--- a/Semestralka_GSC_v2.docx
+++ b/Semestralka_GSC_v2.docx
@@ -494,7 +494,18 @@
           <w:ilvl w:val="0"/>
           <w:numId w:val="3"/>
         </w:numPr>
+        <w:rPr>
+          <w:b/>
+          <w:bCs/>
+        </w:rPr>
       </w:pPr>
+      <w:r>
+        <w:rPr>
+          <w:b/>
+          <w:bCs/>
+        </w:rPr>
+        <w:t>Různý cíl a start mise</w:t>
+      </w:r>
     </w:p>
     <w:p>
       <w:pPr>
@@ -1144,7 +1155,70 @@
     <w:p>
       <w:pPr>
         <w:pStyle w:val="Heading2"/>
+        <w:rPr>
+          <w:b/>
+          <w:bCs/>
+        </w:rPr>
       </w:pPr>
+      <w:r>
+        <w:t xml:space="preserve">OCL omezení 7… </w:t>
+      </w:r>
+      <w:r>
+        <w:rPr>
+          <w:b/>
+          <w:bCs/>
+        </w:rPr>
+        <w:t>Různý cíl a start</w:t>
+      </w:r>
+      <w:r>
+        <w:rPr>
+          <w:b/>
+          <w:bCs/>
+        </w:rPr>
+        <w:t xml:space="preserve"> mise</w:t>
+      </w:r>
+    </w:p>
+    <w:p>
+      <w:proofErr w:type="spellStart"/>
+      <w:r>
+        <w:t>Context</w:t>
+      </w:r>
+      <w:proofErr w:type="spellEnd"/>
+      <w:r>
+        <w:t xml:space="preserve"> Mise</w:t>
+      </w:r>
+      <w:r>
+        <w:br/>
+      </w:r>
+      <w:proofErr w:type="spellStart"/>
+      <w:r>
+        <w:t>inv</w:t>
+      </w:r>
+      <w:proofErr w:type="spellEnd"/>
+      <w:r>
+        <w:t xml:space="preserve"> </w:t>
+      </w:r>
+      <w:proofErr w:type="spellStart"/>
+      <w:r>
+        <w:t>RozdilnyStartAKonec</w:t>
+      </w:r>
+      <w:proofErr w:type="spellEnd"/>
+      <w:r>
+        <w:t xml:space="preserve">: </w:t>
+      </w:r>
+      <w:proofErr w:type="spellStart"/>
+      <w:r>
+        <w:t>self.je_cilem</w:t>
+      </w:r>
+      <w:proofErr w:type="spellEnd"/>
+      <w:r>
+        <w:t xml:space="preserve"> &lt;&gt; </w:t>
+      </w:r>
+      <w:proofErr w:type="spellStart"/>
+      <w:r>
+        <w:t>self.je_koncem</w:t>
+      </w:r>
+      <w:proofErr w:type="spellEnd"/>
     </w:p>
     <w:p/>
     <w:p>
@@ -1212,14 +1286,11 @@
     </w:p>
     <w:p>
       <w:r>
-        <w:rPr>
-          <w:noProof/>
-        </w:rPr>
         <w:drawing>
-          <wp:inline distT="0" distB="0" distL="0" distR="0" wp14:anchorId="3DBDF589" wp14:editId="7E6A73B8">
-            <wp:extent cx="5753100" cy="3609975"/>
-            <wp:effectExtent l="0" t="0" r="0" b="9525"/>
-            <wp:docPr id="1381742701" name="Picture 1"/>
+          <wp:inline distT="0" distB="0" distL="0" distR="0" wp14:anchorId="2465CE0C" wp14:editId="3E4B8215">
+            <wp:extent cx="5760720" cy="3612515"/>
+            <wp:effectExtent l="0" t="0" r="0" b="6985"/>
+            <wp:docPr id="415773614" name="Picture 2" descr="A diagram of a computer&#10;&#10;Description automatically generated"/>
             <wp:cNvGraphicFramePr>
               <a:graphicFrameLocks xmlns:a="http://schemas.openxmlformats.org/drawingml/2006/main" noChangeAspect="1"/>
             </wp:cNvGraphicFramePr>
@@ -1227,7 +1298,7 @@
               <a:graphicData uri="http://schemas.openxmlformats.org/drawingml/2006/picture">
                 <pic:pic xmlns:pic="http://schemas.openxmlformats.org/drawingml/2006/picture">
                   <pic:nvPicPr>
-                    <pic:cNvPr id="0" name="Picture 1"/>
+                    <pic:cNvPr id="415773614" name="Picture 2" descr="A diagram of a computer&#10;&#10;Description automatically generated"/>
                     <pic:cNvPicPr>
                       <a:picLocks noChangeAspect="1" noChangeArrowheads="1"/>
                     </pic:cNvPicPr>
@@ -1248,7 +1319,7 @@
                   <pic:spPr bwMode="auto">
                     <a:xfrm>
                       <a:off x="0" y="0"/>
-                      <a:ext cx="5753100" cy="3609975"/>
+                      <a:ext cx="5760720" cy="3612515"/>
                     </a:xfrm>
                     <a:prstGeom prst="rect">
                       <a:avLst/>
@@ -1878,6 +1949,7 @@
               <w:rPr>
                 <w:rFonts w:asciiTheme="majorHAnsi" w:hAnsiTheme="majorHAnsi" w:cstheme="majorHAnsi"/>
               </w:rPr>
+              <w:lastRenderedPageBreak/>
               <w:t>Mixin</w:t>
             </w:r>
             <w:proofErr w:type="spellEnd"/>
@@ -1954,7 +2026,6 @@
               <w:rPr>
                 <w:rFonts w:asciiTheme="majorHAnsi" w:hAnsiTheme="majorHAnsi" w:cstheme="majorHAnsi"/>
               </w:rPr>
-              <w:lastRenderedPageBreak/>
               <w:t>Functional</w:t>
             </w:r>
             <w:proofErr w:type="spellEnd"/>
@@ -2551,7 +2622,7 @@
               <w:rPr>
                 <w:rFonts w:asciiTheme="majorHAnsi" w:hAnsiTheme="majorHAnsi" w:cstheme="majorHAnsi"/>
               </w:rPr>
-              <w:t>0</w:t>
+              <w:t>1</w:t>
             </w:r>
           </w:p>
         </w:tc>
@@ -2622,10 +2693,10 @@
           <w:color w:val="FF0000"/>
         </w:rPr>
         <w:drawing>
-          <wp:inline distT="0" distB="0" distL="0" distR="0" wp14:anchorId="55E15098" wp14:editId="567871CC">
-            <wp:extent cx="5749925" cy="3613785"/>
-            <wp:effectExtent l="0" t="0" r="3175" b="5715"/>
-            <wp:docPr id="1078099037" name="Picture 2"/>
+          <wp:inline distT="0" distB="0" distL="0" distR="0" wp14:anchorId="03A4FBA0" wp14:editId="64D6CBAF">
+            <wp:extent cx="5756910" cy="3489325"/>
+            <wp:effectExtent l="0" t="0" r="0" b="0"/>
+            <wp:docPr id="1292794041" name="Picture 2"/>
             <wp:cNvGraphicFramePr>
               <a:graphicFrameLocks xmlns:a="http://schemas.openxmlformats.org/drawingml/2006/main" noChangeAspect="1"/>
             </wp:cNvGraphicFramePr>
@@ -2633,7 +2704,7 @@
               <a:graphicData uri="http://schemas.openxmlformats.org/drawingml/2006/picture">
                 <pic:pic xmlns:pic="http://schemas.openxmlformats.org/drawingml/2006/picture">
                   <pic:nvPicPr>
-                    <pic:cNvPr id="0" name="Picture 2"/>
+                    <pic:cNvPr id="0" name="Picture 4"/>
                     <pic:cNvPicPr>
                       <a:picLocks noChangeAspect="1" noChangeArrowheads="1"/>
                     </pic:cNvPicPr>
@@ -2654,7 +2725,7 @@
                   <pic:spPr bwMode="auto">
                     <a:xfrm>
                       <a:off x="0" y="0"/>
-                      <a:ext cx="5749925" cy="3613785"/>
+                      <a:ext cx="5756910" cy="3489325"/>
                     </a:xfrm>
                     <a:prstGeom prst="rect">
                       <a:avLst/>
@@ -7244,7 +7315,7 @@
       <w:rPr>
         <w:noProof/>
       </w:rPr>
-      <w:t>21. listopadu 2024</w:t>
+      <w:t>24. listopadu 2024</w:t>
     </w:r>
     <w:r>
       <w:fldChar w:fldCharType="end"/>

--- a/Semestralka_GSC_v2.docx
+++ b/Semestralka_GSC_v2.docx
@@ -1,6 +1,6 @@
 
 <file path=word/document.xml><?xml version="1.0" encoding="utf-8"?>
-<w:document xmlns:wpc="http://schemas.microsoft.com/office/word/2010/wordprocessingCanvas" xmlns:cx="http://schemas.microsoft.com/office/drawing/2014/chartex" xmlns:cx1="http://schemas.microsoft.com/office/drawing/2015/9/8/chartex" xmlns:cx2="http://schemas.microsoft.com/office/drawing/2015/10/21/chartex" xmlns:cx3="http://schemas.microsoft.com/office/drawing/2016/5/9/chartex" xmlns:cx4="http://schemas.microsoft.com/office/drawing/2016/5/10/chartex" xmlns:cx5="http://schemas.microsoft.com/office/drawing/2016/5/11/chartex" xmlns:cx6="http://schemas.microsoft.com/office/drawing/2016/5/12/chartex" xmlns:cx7="http://schemas.microsoft.com/office/drawing/2016/5/13/chartex" xmlns:cx8="http://schemas.microsoft.com/office/drawing/2016/5/14/chartex" xmlns:mc="http://schemas.openxmlformats.org/markup-compatibility/2006" xmlns:aink="http://schemas.microsoft.com/office/drawing/2016/ink" xmlns:am3d="http://schemas.microsoft.com/office/drawing/2017/model3d" xmlns:o="urn:schemas-microsoft-com:office:office" xmlns:oel="http://schemas.microsoft.com/office/2019/extlst" xmlns:r="http://schemas.openxmlformats.org/officeDocument/2006/relationships" xmlns:m="http://schemas.openxmlformats.org/officeDocument/2006/math" xmlns:v="urn:schemas-microsoft-com:vml" xmlns:wp14="http://schemas.microsoft.com/office/word/2010/wordprocessingDrawing" xmlns:wp="http://schemas.openxmlformats.org/drawingml/2006/wordprocessingDrawing" xmlns:w10="urn:schemas-microsoft-com:office:word" xmlns:w="http://schemas.openxmlformats.org/wordprocessingml/2006/main" xmlns:w14="http://schemas.microsoft.com/office/word/2010/wordml" xmlns:w15="http://schemas.microsoft.com/office/word/2012/wordml" xmlns:w16cex="http://schemas.microsoft.com/office/word/2018/wordml/cex" xmlns:w16cid="http://schemas.microsoft.com/office/word/2016/wordml/cid" xmlns:w16="http://schemas.microsoft.com/office/word/2018/wordml" xmlns:w16du="http://schemas.microsoft.com/office/word/2023/wordml/word16du" xmlns:w16sdtdh="http://schemas.microsoft.com/office/word/2020/wordml/sdtdatahash" xmlns:w16se="http://schemas.microsoft.com/office/word/2015/wordml/symex" xmlns:wpg="http://schemas.microsoft.com/office/word/2010/wordprocessingGroup" xmlns:wpi="http://schemas.microsoft.com/office/word/2010/wordprocessingInk" xmlns:wne="http://schemas.microsoft.com/office/word/2006/wordml" xmlns:wps="http://schemas.microsoft.com/office/word/2010/wordprocessingShape" mc:Ignorable="w14 w15 w16se w16cid w16 w16cex w16sdtdh w16du wp14">
+<w:document xmlns:wpc="http://schemas.microsoft.com/office/word/2010/wordprocessingCanvas" xmlns:cx="http://schemas.microsoft.com/office/drawing/2014/chartex" xmlns:cx1="http://schemas.microsoft.com/office/drawing/2015/9/8/chartex" xmlns:cx2="http://schemas.microsoft.com/office/drawing/2015/10/21/chartex" xmlns:cx3="http://schemas.microsoft.com/office/drawing/2016/5/9/chartex" xmlns:cx4="http://schemas.microsoft.com/office/drawing/2016/5/10/chartex" xmlns:cx5="http://schemas.microsoft.com/office/drawing/2016/5/11/chartex" xmlns:cx6="http://schemas.microsoft.com/office/drawing/2016/5/12/chartex" xmlns:cx7="http://schemas.microsoft.com/office/drawing/2016/5/13/chartex" xmlns:cx8="http://schemas.microsoft.com/office/drawing/2016/5/14/chartex" xmlns:mc="http://schemas.openxmlformats.org/markup-compatibility/2006" xmlns:aink="http://schemas.microsoft.com/office/drawing/2016/ink" xmlns:am3d="http://schemas.microsoft.com/office/drawing/2017/model3d" xmlns:o="urn:schemas-microsoft-com:office:office" xmlns:oel="http://schemas.microsoft.com/office/2019/extlst" xmlns:r="http://schemas.openxmlformats.org/officeDocument/2006/relationships" xmlns:m="http://schemas.openxmlformats.org/officeDocument/2006/math" xmlns:v="urn:schemas-microsoft-com:vml" xmlns:wp14="http://schemas.microsoft.com/office/word/2010/wordprocessingDrawing" xmlns:wp="http://schemas.openxmlformats.org/drawingml/2006/wordprocessingDrawing" xmlns:w10="urn:schemas-microsoft-com:office:word" xmlns:w="http://schemas.openxmlformats.org/wordprocessingml/2006/main" xmlns:w14="http://schemas.microsoft.com/office/word/2010/wordml" xmlns:w15="http://schemas.microsoft.com/office/word/2012/wordml" xmlns:w16cex="http://schemas.microsoft.com/office/word/2018/wordml/cex" xmlns:w16cid="http://schemas.microsoft.com/office/word/2016/wordml/cid" xmlns:w16="http://schemas.microsoft.com/office/word/2018/wordml" xmlns:w16du="http://schemas.microsoft.com/office/word/2023/wordml/word16du" xmlns:w16sdtdh="http://schemas.microsoft.com/office/word/2020/wordml/sdtdatahash" xmlns:w16sdtfl="http://schemas.microsoft.com/office/word/2024/wordml/sdtformatlock" xmlns:w16se="http://schemas.microsoft.com/office/word/2015/wordml/symex" xmlns:wpg="http://schemas.microsoft.com/office/word/2010/wordprocessingGroup" xmlns:wpi="http://schemas.microsoft.com/office/word/2010/wordprocessingInk" xmlns:wne="http://schemas.microsoft.com/office/word/2006/wordml" xmlns:wps="http://schemas.microsoft.com/office/word/2010/wordprocessingShape" mc:Ignorable="w14 w15 w16se w16cid w16 w16cex w16sdtdh w16sdtfl w16du wp14">
   <w:body>
     <w:p>
       <w:pPr>
@@ -1286,6 +1286,9 @@
     </w:p>
     <w:p>
       <w:r>
+        <w:rPr>
+          <w:noProof/>
+        </w:rPr>
         <w:drawing>
           <wp:inline distT="0" distB="0" distL="0" distR="0" wp14:anchorId="2465CE0C" wp14:editId="3E4B8215">
             <wp:extent cx="5760720" cy="3612515"/>
@@ -2859,6 +2862,12 @@
               </w:rPr>
               <w:t>T01</w:t>
             </w:r>
+            <w:r>
+              <w:rPr>
+                <w:lang w:val="en-GB"/>
+              </w:rPr>
+              <w:t xml:space="preserve"> KUBA</w:t>
+            </w:r>
           </w:p>
         </w:tc>
       </w:tr>
@@ -2900,6 +2909,20 @@
                 <w:lang w:val="en-GB"/>
               </w:rPr>
             </w:pPr>
+            <w:r>
+              <w:rPr>
+                <w:lang w:val="en-GB"/>
+              </w:rPr>
+              <w:t xml:space="preserve">Objednání </w:t>
+            </w:r>
+            <w:proofErr w:type="spellStart"/>
+            <w:r>
+              <w:rPr>
+                <w:lang w:val="en-GB"/>
+              </w:rPr>
+              <w:t>dopravy</w:t>
+            </w:r>
+            <w:proofErr w:type="spellEnd"/>
           </w:p>
         </w:tc>
       </w:tr>
@@ -3723,6 +3746,12 @@
               </w:rPr>
               <w:t>T02</w:t>
             </w:r>
+            <w:r>
+              <w:rPr>
+                <w:lang w:val="en-GB"/>
+              </w:rPr>
+              <w:t xml:space="preserve"> Kuba</w:t>
+            </w:r>
           </w:p>
         </w:tc>
       </w:tr>
@@ -3764,6 +3793,20 @@
                 <w:lang w:val="en-GB"/>
               </w:rPr>
             </w:pPr>
+            <w:proofErr w:type="spellStart"/>
+            <w:r>
+              <w:rPr>
+                <w:lang w:val="en-GB"/>
+              </w:rPr>
+              <w:t>Zadání</w:t>
+            </w:r>
+            <w:proofErr w:type="spellEnd"/>
+            <w:r>
+              <w:rPr>
+                <w:lang w:val="en-GB"/>
+              </w:rPr>
+              <w:t xml:space="preserve"> mise</w:t>
+            </w:r>
           </w:p>
         </w:tc>
       </w:tr>
@@ -4634,6 +4677,14 @@
                 <w:lang w:val="en-GB"/>
               </w:rPr>
             </w:pPr>
+            <w:proofErr w:type="spellStart"/>
+            <w:r>
+              <w:rPr>
+                <w:lang w:val="en-GB"/>
+              </w:rPr>
+              <w:t>Natankování</w:t>
+            </w:r>
+            <w:proofErr w:type="spellEnd"/>
           </w:p>
         </w:tc>
       </w:tr>
@@ -5498,6 +5549,20 @@
                 <w:lang w:val="en-GB"/>
               </w:rPr>
             </w:pPr>
+            <w:proofErr w:type="spellStart"/>
+            <w:r>
+              <w:rPr>
+                <w:lang w:val="en-GB"/>
+              </w:rPr>
+              <w:t>Zadání</w:t>
+            </w:r>
+            <w:proofErr w:type="spellEnd"/>
+            <w:r>
+              <w:rPr>
+                <w:lang w:val="en-GB"/>
+              </w:rPr>
+              <w:t xml:space="preserve"> mise</w:t>
+            </w:r>
           </w:p>
         </w:tc>
       </w:tr>
@@ -6325,7 +6390,13 @@
               <w:rPr>
                 <w:lang w:val="en-GB"/>
               </w:rPr>
-              <w:t>T01</w:t>
+              <w:t>T0</w:t>
+            </w:r>
+            <w:r>
+              <w:rPr>
+                <w:lang w:val="en-GB"/>
+              </w:rPr>
+              <w:t>5</w:t>
             </w:r>
           </w:p>
         </w:tc>
@@ -6368,6 +6439,28 @@
                 <w:lang w:val="en-GB"/>
               </w:rPr>
             </w:pPr>
+            <w:proofErr w:type="spellStart"/>
+            <w:r>
+              <w:rPr>
+                <w:lang w:val="en-GB"/>
+              </w:rPr>
+              <w:t>Žádost</w:t>
+            </w:r>
+            <w:proofErr w:type="spellEnd"/>
+            <w:r>
+              <w:rPr>
+                <w:lang w:val="en-GB"/>
+              </w:rPr>
+              <w:t xml:space="preserve"> o </w:t>
+            </w:r>
+            <w:proofErr w:type="spellStart"/>
+            <w:r>
+              <w:rPr>
+                <w:lang w:val="en-GB"/>
+              </w:rPr>
+              <w:t>zaměstnání</w:t>
+            </w:r>
+            <w:proofErr w:type="spellEnd"/>
           </w:p>
         </w:tc>
       </w:tr>
@@ -7170,6 +7263,147 @@
       <w:proofErr w:type="spellStart"/>
       <w:r>
         <w:t>interstrikce</w:t>
+      </w:r>
+      <w:proofErr w:type="spellEnd"/>
+    </w:p>
+    <w:p/>
+    <w:p>
+      <w:pPr>
+        <w:pStyle w:val="ListParagraph"/>
+        <w:numPr>
+          <w:ilvl w:val="0"/>
+          <w:numId w:val="6"/>
+        </w:numPr>
+      </w:pPr>
+      <w:r>
+        <w:rPr>
+          <w:lang w:val="en-GB"/>
+        </w:rPr>
+        <w:t xml:space="preserve">Objednání </w:t>
+      </w:r>
+      <w:proofErr w:type="spellStart"/>
+      <w:r>
+        <w:rPr>
+          <w:lang w:val="en-GB"/>
+        </w:rPr>
+        <w:t>dopravy</w:t>
+      </w:r>
+      <w:proofErr w:type="spellEnd"/>
+    </w:p>
+    <w:p>
+      <w:pPr>
+        <w:pStyle w:val="ListParagraph"/>
+        <w:numPr>
+          <w:ilvl w:val="0"/>
+          <w:numId w:val="6"/>
+        </w:numPr>
+      </w:pPr>
+      <w:proofErr w:type="spellStart"/>
+      <w:r>
+        <w:rPr>
+          <w:lang w:val="en-GB"/>
+        </w:rPr>
+        <w:t>Zadání</w:t>
+      </w:r>
+      <w:proofErr w:type="spellEnd"/>
+      <w:r>
+        <w:rPr>
+          <w:lang w:val="en-GB"/>
+        </w:rPr>
+        <w:t xml:space="preserve"> mise</w:t>
+      </w:r>
+    </w:p>
+    <w:p>
+      <w:pPr>
+        <w:pStyle w:val="ListParagraph"/>
+        <w:numPr>
+          <w:ilvl w:val="0"/>
+          <w:numId w:val="6"/>
+        </w:numPr>
+      </w:pPr>
+      <w:proofErr w:type="spellStart"/>
+      <w:r>
+        <w:rPr>
+          <w:lang w:val="en-GB"/>
+        </w:rPr>
+        <w:t>Natankování</w:t>
+      </w:r>
+      <w:proofErr w:type="spellEnd"/>
+    </w:p>
+    <w:p>
+      <w:pPr>
+        <w:pStyle w:val="ListParagraph"/>
+        <w:numPr>
+          <w:ilvl w:val="0"/>
+          <w:numId w:val="6"/>
+        </w:numPr>
+      </w:pPr>
+      <w:proofErr w:type="spellStart"/>
+      <w:r>
+        <w:rPr>
+          <w:lang w:val="en-GB"/>
+        </w:rPr>
+        <w:t>Žádost</w:t>
+      </w:r>
+      <w:proofErr w:type="spellEnd"/>
+      <w:r>
+        <w:rPr>
+          <w:lang w:val="en-GB"/>
+        </w:rPr>
+        <w:t xml:space="preserve"> o </w:t>
+      </w:r>
+      <w:proofErr w:type="spellStart"/>
+      <w:r>
+        <w:rPr>
+          <w:lang w:val="en-GB"/>
+        </w:rPr>
+        <w:t>povolení</w:t>
+      </w:r>
+      <w:proofErr w:type="spellEnd"/>
+      <w:r>
+        <w:rPr>
+          <w:lang w:val="en-GB"/>
+        </w:rPr>
+        <w:t xml:space="preserve"> </w:t>
+      </w:r>
+      <w:proofErr w:type="spellStart"/>
+      <w:r>
+        <w:rPr>
+          <w:lang w:val="en-GB"/>
+        </w:rPr>
+        <w:t>vzletu</w:t>
+      </w:r>
+      <w:proofErr w:type="spellEnd"/>
+    </w:p>
+    <w:p/>
+    <w:p>
+      <w:pPr>
+        <w:pStyle w:val="ListParagraph"/>
+        <w:numPr>
+          <w:ilvl w:val="0"/>
+          <w:numId w:val="6"/>
+        </w:numPr>
+      </w:pPr>
+      <w:proofErr w:type="spellStart"/>
+      <w:r>
+        <w:rPr>
+          <w:lang w:val="en-GB"/>
+        </w:rPr>
+        <w:t>Žádost</w:t>
+      </w:r>
+      <w:proofErr w:type="spellEnd"/>
+      <w:r>
+        <w:rPr>
+          <w:lang w:val="en-GB"/>
+        </w:rPr>
+        <w:t xml:space="preserve"> o </w:t>
+      </w:r>
+      <w:proofErr w:type="spellStart"/>
+      <w:r>
+        <w:rPr>
+          <w:lang w:val="en-GB"/>
+        </w:rPr>
+        <w:t>zaměstnání</w:t>
       </w:r>
       <w:proofErr w:type="spellEnd"/>
     </w:p>
@@ -7187,7 +7421,7 @@
 </file>
 
 <file path=word/endnotes.xml><?xml version="1.0" encoding="utf-8"?>
-<w:endnotes xmlns:wpc="http://schemas.microsoft.com/office/word/2010/wordprocessingCanvas" xmlns:cx="http://schemas.microsoft.com/office/drawing/2014/chartex" xmlns:cx1="http://schemas.microsoft.com/office/drawing/2015/9/8/chartex" xmlns:cx2="http://schemas.microsoft.com/office/drawing/2015/10/21/chartex" xmlns:cx3="http://schemas.microsoft.com/office/drawing/2016/5/9/chartex" xmlns:cx4="http://schemas.microsoft.com/office/drawing/2016/5/10/chartex" xmlns:cx5="http://schemas.microsoft.com/office/drawing/2016/5/11/chartex" xmlns:cx6="http://schemas.microsoft.com/office/drawing/2016/5/12/chartex" xmlns:cx7="http://schemas.microsoft.com/office/drawing/2016/5/13/chartex" xmlns:cx8="http://schemas.microsoft.com/office/drawing/2016/5/14/chartex" xmlns:mc="http://schemas.openxmlformats.org/markup-compatibility/2006" xmlns:aink="http://schemas.microsoft.com/office/drawing/2016/ink" xmlns:am3d="http://schemas.microsoft.com/office/drawing/2017/model3d" xmlns:o="urn:schemas-microsoft-com:office:office" xmlns:oel="http://schemas.microsoft.com/office/2019/extlst" xmlns:r="http://schemas.openxmlformats.org/officeDocument/2006/relationships" xmlns:m="http://schemas.openxmlformats.org/officeDocument/2006/math" xmlns:v="urn:schemas-microsoft-com:vml" xmlns:wp14="http://schemas.microsoft.com/office/word/2010/wordprocessingDrawing" xmlns:wp="http://schemas.openxmlformats.org/drawingml/2006/wordprocessingDrawing" xmlns:w10="urn:schemas-microsoft-com:office:word" xmlns:w="http://schemas.openxmlformats.org/wordprocessingml/2006/main" xmlns:w14="http://schemas.microsoft.com/office/word/2010/wordml" xmlns:w15="http://schemas.microsoft.com/office/word/2012/wordml" xmlns:w16cex="http://schemas.microsoft.com/office/word/2018/wordml/cex" xmlns:w16cid="http://schemas.microsoft.com/office/word/2016/wordml/cid" xmlns:w16="http://schemas.microsoft.com/office/word/2018/wordml" xmlns:w16du="http://schemas.microsoft.com/office/word/2023/wordml/word16du" xmlns:w16sdtdh="http://schemas.microsoft.com/office/word/2020/wordml/sdtdatahash" xmlns:w16se="http://schemas.microsoft.com/office/word/2015/wordml/symex" xmlns:wpg="http://schemas.microsoft.com/office/word/2010/wordprocessingGroup" xmlns:wpi="http://schemas.microsoft.com/office/word/2010/wordprocessingInk" xmlns:wne="http://schemas.microsoft.com/office/word/2006/wordml" xmlns:wps="http://schemas.microsoft.com/office/word/2010/wordprocessingShape" mc:Ignorable="w14 w15 w16se w16cid w16 w16cex w16sdtdh w16du wp14">
+<w:endnotes xmlns:wpc="http://schemas.microsoft.com/office/word/2010/wordprocessingCanvas" xmlns:cx="http://schemas.microsoft.com/office/drawing/2014/chartex" xmlns:cx1="http://schemas.microsoft.com/office/drawing/2015/9/8/chartex" xmlns:cx2="http://schemas.microsoft.com/office/drawing/2015/10/21/chartex" xmlns:cx3="http://schemas.microsoft.com/office/drawing/2016/5/9/chartex" xmlns:cx4="http://schemas.microsoft.com/office/drawing/2016/5/10/chartex" xmlns:cx5="http://schemas.microsoft.com/office/drawing/2016/5/11/chartex" xmlns:cx6="http://schemas.microsoft.com/office/drawing/2016/5/12/chartex" xmlns:cx7="http://schemas.microsoft.com/office/drawing/2016/5/13/chartex" xmlns:cx8="http://schemas.microsoft.com/office/drawing/2016/5/14/chartex" xmlns:mc="http://schemas.openxmlformats.org/markup-compatibility/2006" xmlns:aink="http://schemas.microsoft.com/office/drawing/2016/ink" xmlns:am3d="http://schemas.microsoft.com/office/drawing/2017/model3d" xmlns:o="urn:schemas-microsoft-com:office:office" xmlns:oel="http://schemas.microsoft.com/office/2019/extlst" xmlns:r="http://schemas.openxmlformats.org/officeDocument/2006/relationships" xmlns:m="http://schemas.openxmlformats.org/officeDocument/2006/math" xmlns:v="urn:schemas-microsoft-com:vml" xmlns:wp14="http://schemas.microsoft.com/office/word/2010/wordprocessingDrawing" xmlns:wp="http://schemas.openxmlformats.org/drawingml/2006/wordprocessingDrawing" xmlns:w10="urn:schemas-microsoft-com:office:word" xmlns:w="http://schemas.openxmlformats.org/wordprocessingml/2006/main" xmlns:w14="http://schemas.microsoft.com/office/word/2010/wordml" xmlns:w15="http://schemas.microsoft.com/office/word/2012/wordml" xmlns:w16cex="http://schemas.microsoft.com/office/word/2018/wordml/cex" xmlns:w16cid="http://schemas.microsoft.com/office/word/2016/wordml/cid" xmlns:w16="http://schemas.microsoft.com/office/word/2018/wordml" xmlns:w16du="http://schemas.microsoft.com/office/word/2023/wordml/word16du" xmlns:w16sdtdh="http://schemas.microsoft.com/office/word/2020/wordml/sdtdatahash" xmlns:w16sdtfl="http://schemas.microsoft.com/office/word/2024/wordml/sdtformatlock" xmlns:w16se="http://schemas.microsoft.com/office/word/2015/wordml/symex" xmlns:wpg="http://schemas.microsoft.com/office/word/2010/wordprocessingGroup" xmlns:wpi="http://schemas.microsoft.com/office/word/2010/wordprocessingInk" xmlns:wne="http://schemas.microsoft.com/office/word/2006/wordml" xmlns:wps="http://schemas.microsoft.com/office/word/2010/wordprocessingShape" mc:Ignorable="w14 w15 w16se w16cid w16 w16cex w16sdtdh w16sdtfl w16du wp14">
   <w:endnote w:type="separator" w:id="-1">
     <w:p>
       <w:pPr>
@@ -7212,7 +7446,7 @@
 </file>
 
 <file path=word/footer1.xml><?xml version="1.0" encoding="utf-8"?>
-<w:ftr xmlns:wpc="http://schemas.microsoft.com/office/word/2010/wordprocessingCanvas" xmlns:cx="http://schemas.microsoft.com/office/drawing/2014/chartex" xmlns:cx1="http://schemas.microsoft.com/office/drawing/2015/9/8/chartex" xmlns:cx2="http://schemas.microsoft.com/office/drawing/2015/10/21/chartex" xmlns:cx3="http://schemas.microsoft.com/office/drawing/2016/5/9/chartex" xmlns:cx4="http://schemas.microsoft.com/office/drawing/2016/5/10/chartex" xmlns:cx5="http://schemas.microsoft.com/office/drawing/2016/5/11/chartex" xmlns:cx6="http://schemas.microsoft.com/office/drawing/2016/5/12/chartex" xmlns:cx7="http://schemas.microsoft.com/office/drawing/2016/5/13/chartex" xmlns:cx8="http://schemas.microsoft.com/office/drawing/2016/5/14/chartex" xmlns:mc="http://schemas.openxmlformats.org/markup-compatibility/2006" xmlns:aink="http://schemas.microsoft.com/office/drawing/2016/ink" xmlns:am3d="http://schemas.microsoft.com/office/drawing/2017/model3d" xmlns:o="urn:schemas-microsoft-com:office:office" xmlns:oel="http://schemas.microsoft.com/office/2019/extlst" xmlns:r="http://schemas.openxmlformats.org/officeDocument/2006/relationships" xmlns:m="http://schemas.openxmlformats.org/officeDocument/2006/math" xmlns:v="urn:schemas-microsoft-com:vml" xmlns:wp14="http://schemas.microsoft.com/office/word/2010/wordprocessingDrawing" xmlns:wp="http://schemas.openxmlformats.org/drawingml/2006/wordprocessingDrawing" xmlns:w10="urn:schemas-microsoft-com:office:word" xmlns:w="http://schemas.openxmlformats.org/wordprocessingml/2006/main" xmlns:w14="http://schemas.microsoft.com/office/word/2010/wordml" xmlns:w15="http://schemas.microsoft.com/office/word/2012/wordml" xmlns:w16cex="http://schemas.microsoft.com/office/word/2018/wordml/cex" xmlns:w16cid="http://schemas.microsoft.com/office/word/2016/wordml/cid" xmlns:w16="http://schemas.microsoft.com/office/word/2018/wordml" xmlns:w16du="http://schemas.microsoft.com/office/word/2023/wordml/word16du" xmlns:w16sdtdh="http://schemas.microsoft.com/office/word/2020/wordml/sdtdatahash" xmlns:w16se="http://schemas.microsoft.com/office/word/2015/wordml/symex" xmlns:wpg="http://schemas.microsoft.com/office/word/2010/wordprocessingGroup" xmlns:wpi="http://schemas.microsoft.com/office/word/2010/wordprocessingInk" xmlns:wne="http://schemas.microsoft.com/office/word/2006/wordml" xmlns:wps="http://schemas.microsoft.com/office/word/2010/wordprocessingShape" mc:Ignorable="w14 w15 w16se w16cid w16 w16cex w16sdtdh w16du wp14">
+<w:ftr xmlns:wpc="http://schemas.microsoft.com/office/word/2010/wordprocessingCanvas" xmlns:cx="http://schemas.microsoft.com/office/drawing/2014/chartex" xmlns:cx1="http://schemas.microsoft.com/office/drawing/2015/9/8/chartex" xmlns:cx2="http://schemas.microsoft.com/office/drawing/2015/10/21/chartex" xmlns:cx3="http://schemas.microsoft.com/office/drawing/2016/5/9/chartex" xmlns:cx4="http://schemas.microsoft.com/office/drawing/2016/5/10/chartex" xmlns:cx5="http://schemas.microsoft.com/office/drawing/2016/5/11/chartex" xmlns:cx6="http://schemas.microsoft.com/office/drawing/2016/5/12/chartex" xmlns:cx7="http://schemas.microsoft.com/office/drawing/2016/5/13/chartex" xmlns:cx8="http://schemas.microsoft.com/office/drawing/2016/5/14/chartex" xmlns:mc="http://schemas.openxmlformats.org/markup-compatibility/2006" xmlns:aink="http://schemas.microsoft.com/office/drawing/2016/ink" xmlns:am3d="http://schemas.microsoft.com/office/drawing/2017/model3d" xmlns:o="urn:schemas-microsoft-com:office:office" xmlns:oel="http://schemas.microsoft.com/office/2019/extlst" xmlns:r="http://schemas.openxmlformats.org/officeDocument/2006/relationships" xmlns:m="http://schemas.openxmlformats.org/officeDocument/2006/math" xmlns:v="urn:schemas-microsoft-com:vml" xmlns:wp14="http://schemas.microsoft.com/office/word/2010/wordprocessingDrawing" xmlns:wp="http://schemas.openxmlformats.org/drawingml/2006/wordprocessingDrawing" xmlns:w10="urn:schemas-microsoft-com:office:word" xmlns:w="http://schemas.openxmlformats.org/wordprocessingml/2006/main" xmlns:w14="http://schemas.microsoft.com/office/word/2010/wordml" xmlns:w15="http://schemas.microsoft.com/office/word/2012/wordml" xmlns:w16cex="http://schemas.microsoft.com/office/word/2018/wordml/cex" xmlns:w16cid="http://schemas.microsoft.com/office/word/2016/wordml/cid" xmlns:w16="http://schemas.microsoft.com/office/word/2018/wordml" xmlns:w16du="http://schemas.microsoft.com/office/word/2023/wordml/word16du" xmlns:w16sdtdh="http://schemas.microsoft.com/office/word/2020/wordml/sdtdatahash" xmlns:w16sdtfl="http://schemas.microsoft.com/office/word/2024/wordml/sdtformatlock" xmlns:w16se="http://schemas.microsoft.com/office/word/2015/wordml/symex" xmlns:wpg="http://schemas.microsoft.com/office/word/2010/wordprocessingGroup" xmlns:wpi="http://schemas.microsoft.com/office/word/2010/wordprocessingInk" xmlns:wne="http://schemas.microsoft.com/office/word/2006/wordml" xmlns:wps="http://schemas.microsoft.com/office/word/2010/wordprocessingShape" mc:Ignorable="w14 w15 w16se w16cid w16 w16cex w16sdtdh w16sdtfl w16du wp14">
   <w:p>
     <w:pPr>
       <w:pStyle w:val="Footer"/>
@@ -7257,7 +7491,7 @@
 </file>
 
 <file path=word/footnotes.xml><?xml version="1.0" encoding="utf-8"?>
-<w:footnotes xmlns:wpc="http://schemas.microsoft.com/office/word/2010/wordprocessingCanvas" xmlns:cx="http://schemas.microsoft.com/office/drawing/2014/chartex" xmlns:cx1="http://schemas.microsoft.com/office/drawing/2015/9/8/chartex" xmlns:cx2="http://schemas.microsoft.com/office/drawing/2015/10/21/chartex" xmlns:cx3="http://schemas.microsoft.com/office/drawing/2016/5/9/chartex" xmlns:cx4="http://schemas.microsoft.com/office/drawing/2016/5/10/chartex" xmlns:cx5="http://schemas.microsoft.com/office/drawing/2016/5/11/chartex" xmlns:cx6="http://schemas.microsoft.com/office/drawing/2016/5/12/chartex" xmlns:cx7="http://schemas.microsoft.com/office/drawing/2016/5/13/chartex" xmlns:cx8="http://schemas.microsoft.com/office/drawing/2016/5/14/chartex" xmlns:mc="http://schemas.openxmlformats.org/markup-compatibility/2006" xmlns:aink="http://schemas.microsoft.com/office/drawing/2016/ink" xmlns:am3d="http://schemas.microsoft.com/office/drawing/2017/model3d" xmlns:o="urn:schemas-microsoft-com:office:office" xmlns:oel="http://schemas.microsoft.com/office/2019/extlst" xmlns:r="http://schemas.openxmlformats.org/officeDocument/2006/relationships" xmlns:m="http://schemas.openxmlformats.org/officeDocument/2006/math" xmlns:v="urn:schemas-microsoft-com:vml" xmlns:wp14="http://schemas.microsoft.com/office/word/2010/wordprocessingDrawing" xmlns:wp="http://schemas.openxmlformats.org/drawingml/2006/wordprocessingDrawing" xmlns:w10="urn:schemas-microsoft-com:office:word" xmlns:w="http://schemas.openxmlformats.org/wordprocessingml/2006/main" xmlns:w14="http://schemas.microsoft.com/office/word/2010/wordml" xmlns:w15="http://schemas.microsoft.com/office/word/2012/wordml" xmlns:w16cex="http://schemas.microsoft.com/office/word/2018/wordml/cex" xmlns:w16cid="http://schemas.microsoft.com/office/word/2016/wordml/cid" xmlns:w16="http://schemas.microsoft.com/office/word/2018/wordml" xmlns:w16du="http://schemas.microsoft.com/office/word/2023/wordml/word16du" xmlns:w16sdtdh="http://schemas.microsoft.com/office/word/2020/wordml/sdtdatahash" xmlns:w16se="http://schemas.microsoft.com/office/word/2015/wordml/symex" xmlns:wpg="http://schemas.microsoft.com/office/word/2010/wordprocessingGroup" xmlns:wpi="http://schemas.microsoft.com/office/word/2010/wordprocessingInk" xmlns:wne="http://schemas.microsoft.com/office/word/2006/wordml" xmlns:wps="http://schemas.microsoft.com/office/word/2010/wordprocessingShape" mc:Ignorable="w14 w15 w16se w16cid w16 w16cex w16sdtdh w16du wp14">
+<w:footnotes xmlns:wpc="http://schemas.microsoft.com/office/word/2010/wordprocessingCanvas" xmlns:cx="http://schemas.microsoft.com/office/drawing/2014/chartex" xmlns:cx1="http://schemas.microsoft.com/office/drawing/2015/9/8/chartex" xmlns:cx2="http://schemas.microsoft.com/office/drawing/2015/10/21/chartex" xmlns:cx3="http://schemas.microsoft.com/office/drawing/2016/5/9/chartex" xmlns:cx4="http://schemas.microsoft.com/office/drawing/2016/5/10/chartex" xmlns:cx5="http://schemas.microsoft.com/office/drawing/2016/5/11/chartex" xmlns:cx6="http://schemas.microsoft.com/office/drawing/2016/5/12/chartex" xmlns:cx7="http://schemas.microsoft.com/office/drawing/2016/5/13/chartex" xmlns:cx8="http://schemas.microsoft.com/office/drawing/2016/5/14/chartex" xmlns:mc="http://schemas.openxmlformats.org/markup-compatibility/2006" xmlns:aink="http://schemas.microsoft.com/office/drawing/2016/ink" xmlns:am3d="http://schemas.microsoft.com/office/drawing/2017/model3d" xmlns:o="urn:schemas-microsoft-com:office:office" xmlns:oel="http://schemas.microsoft.com/office/2019/extlst" xmlns:r="http://schemas.openxmlformats.org/officeDocument/2006/relationships" xmlns:m="http://schemas.openxmlformats.org/officeDocument/2006/math" xmlns:v="urn:schemas-microsoft-com:vml" xmlns:wp14="http://schemas.microsoft.com/office/word/2010/wordprocessingDrawing" xmlns:wp="http://schemas.openxmlformats.org/drawingml/2006/wordprocessingDrawing" xmlns:w10="urn:schemas-microsoft-com:office:word" xmlns:w="http://schemas.openxmlformats.org/wordprocessingml/2006/main" xmlns:w14="http://schemas.microsoft.com/office/word/2010/wordml" xmlns:w15="http://schemas.microsoft.com/office/word/2012/wordml" xmlns:w16cex="http://schemas.microsoft.com/office/word/2018/wordml/cex" xmlns:w16cid="http://schemas.microsoft.com/office/word/2016/wordml/cid" xmlns:w16="http://schemas.microsoft.com/office/word/2018/wordml" xmlns:w16du="http://schemas.microsoft.com/office/word/2023/wordml/word16du" xmlns:w16sdtdh="http://schemas.microsoft.com/office/word/2020/wordml/sdtdatahash" xmlns:w16sdtfl="http://schemas.microsoft.com/office/word/2024/wordml/sdtformatlock" xmlns:w16se="http://schemas.microsoft.com/office/word/2015/wordml/symex" xmlns:wpg="http://schemas.microsoft.com/office/word/2010/wordprocessingGroup" xmlns:wpi="http://schemas.microsoft.com/office/word/2010/wordprocessingInk" xmlns:wne="http://schemas.microsoft.com/office/word/2006/wordml" xmlns:wps="http://schemas.microsoft.com/office/word/2010/wordprocessingShape" mc:Ignorable="w14 w15 w16se w16cid w16 w16cex w16sdtdh w16sdtfl w16du wp14">
   <w:footnote w:type="separator" w:id="-1">
     <w:p>
       <w:pPr>
@@ -7282,7 +7516,7 @@
 </file>
 
 <file path=word/header1.xml><?xml version="1.0" encoding="utf-8"?>
-<w:hdr xmlns:wpc="http://schemas.microsoft.com/office/word/2010/wordprocessingCanvas" xmlns:cx="http://schemas.microsoft.com/office/drawing/2014/chartex" xmlns:cx1="http://schemas.microsoft.com/office/drawing/2015/9/8/chartex" xmlns:cx2="http://schemas.microsoft.com/office/drawing/2015/10/21/chartex" xmlns:cx3="http://schemas.microsoft.com/office/drawing/2016/5/9/chartex" xmlns:cx4="http://schemas.microsoft.com/office/drawing/2016/5/10/chartex" xmlns:cx5="http://schemas.microsoft.com/office/drawing/2016/5/11/chartex" xmlns:cx6="http://schemas.microsoft.com/office/drawing/2016/5/12/chartex" xmlns:cx7="http://schemas.microsoft.com/office/drawing/2016/5/13/chartex" xmlns:cx8="http://schemas.microsoft.com/office/drawing/2016/5/14/chartex" xmlns:mc="http://schemas.openxmlformats.org/markup-compatibility/2006" xmlns:aink="http://schemas.microsoft.com/office/drawing/2016/ink" xmlns:am3d="http://schemas.microsoft.com/office/drawing/2017/model3d" xmlns:o="urn:schemas-microsoft-com:office:office" xmlns:oel="http://schemas.microsoft.com/office/2019/extlst" xmlns:r="http://schemas.openxmlformats.org/officeDocument/2006/relationships" xmlns:m="http://schemas.openxmlformats.org/officeDocument/2006/math" xmlns:v="urn:schemas-microsoft-com:vml" xmlns:wp14="http://schemas.microsoft.com/office/word/2010/wordprocessingDrawing" xmlns:wp="http://schemas.openxmlformats.org/drawingml/2006/wordprocessingDrawing" xmlns:w10="urn:schemas-microsoft-com:office:word" xmlns:w="http://schemas.openxmlformats.org/wordprocessingml/2006/main" xmlns:w14="http://schemas.microsoft.com/office/word/2010/wordml" xmlns:w15="http://schemas.microsoft.com/office/word/2012/wordml" xmlns:w16cex="http://schemas.microsoft.com/office/word/2018/wordml/cex" xmlns:w16cid="http://schemas.microsoft.com/office/word/2016/wordml/cid" xmlns:w16="http://schemas.microsoft.com/office/word/2018/wordml" xmlns:w16du="http://schemas.microsoft.com/office/word/2023/wordml/word16du" xmlns:w16sdtdh="http://schemas.microsoft.com/office/word/2020/wordml/sdtdatahash" xmlns:w16se="http://schemas.microsoft.com/office/word/2015/wordml/symex" xmlns:wpg="http://schemas.microsoft.com/office/word/2010/wordprocessingGroup" xmlns:wpi="http://schemas.microsoft.com/office/word/2010/wordprocessingInk" xmlns:wne="http://schemas.microsoft.com/office/word/2006/wordml" xmlns:wps="http://schemas.microsoft.com/office/word/2010/wordprocessingShape" mc:Ignorable="w14 w15 w16se w16cid w16 w16cex w16sdtdh w16du wp14">
+<w:hdr xmlns:wpc="http://schemas.microsoft.com/office/word/2010/wordprocessingCanvas" xmlns:cx="http://schemas.microsoft.com/office/drawing/2014/chartex" xmlns:cx1="http://schemas.microsoft.com/office/drawing/2015/9/8/chartex" xmlns:cx2="http://schemas.microsoft.com/office/drawing/2015/10/21/chartex" xmlns:cx3="http://schemas.microsoft.com/office/drawing/2016/5/9/chartex" xmlns:cx4="http://schemas.microsoft.com/office/drawing/2016/5/10/chartex" xmlns:cx5="http://schemas.microsoft.com/office/drawing/2016/5/11/chartex" xmlns:cx6="http://schemas.microsoft.com/office/drawing/2016/5/12/chartex" xmlns:cx7="http://schemas.microsoft.com/office/drawing/2016/5/13/chartex" xmlns:cx8="http://schemas.microsoft.com/office/drawing/2016/5/14/chartex" xmlns:mc="http://schemas.openxmlformats.org/markup-compatibility/2006" xmlns:aink="http://schemas.microsoft.com/office/drawing/2016/ink" xmlns:am3d="http://schemas.microsoft.com/office/drawing/2017/model3d" xmlns:o="urn:schemas-microsoft-com:office:office" xmlns:oel="http://schemas.microsoft.com/office/2019/extlst" xmlns:r="http://schemas.openxmlformats.org/officeDocument/2006/relationships" xmlns:m="http://schemas.openxmlformats.org/officeDocument/2006/math" xmlns:v="urn:schemas-microsoft-com:vml" xmlns:wp14="http://schemas.microsoft.com/office/word/2010/wordprocessingDrawing" xmlns:wp="http://schemas.openxmlformats.org/drawingml/2006/wordprocessingDrawing" xmlns:w10="urn:schemas-microsoft-com:office:word" xmlns:w="http://schemas.openxmlformats.org/wordprocessingml/2006/main" xmlns:w14="http://schemas.microsoft.com/office/word/2010/wordml" xmlns:w15="http://schemas.microsoft.com/office/word/2012/wordml" xmlns:w16cex="http://schemas.microsoft.com/office/word/2018/wordml/cex" xmlns:w16cid="http://schemas.microsoft.com/office/word/2016/wordml/cid" xmlns:w16="http://schemas.microsoft.com/office/word/2018/wordml" xmlns:w16du="http://schemas.microsoft.com/office/word/2023/wordml/word16du" xmlns:w16sdtdh="http://schemas.microsoft.com/office/word/2020/wordml/sdtdatahash" xmlns:w16sdtfl="http://schemas.microsoft.com/office/word/2024/wordml/sdtformatlock" xmlns:w16se="http://schemas.microsoft.com/office/word/2015/wordml/symex" xmlns:wpg="http://schemas.microsoft.com/office/word/2010/wordprocessingGroup" xmlns:wpi="http://schemas.microsoft.com/office/word/2010/wordprocessingInk" xmlns:wne="http://schemas.microsoft.com/office/word/2006/wordml" xmlns:wps="http://schemas.microsoft.com/office/word/2010/wordprocessingShape" mc:Ignorable="w14 w15 w16se w16cid w16 w16cex w16sdtdh w16sdtfl w16du wp14">
   <w:p>
     <w:pPr>
       <w:pStyle w:val="Header"/>
@@ -7315,7 +7549,7 @@
       <w:rPr>
         <w:noProof/>
       </w:rPr>
-      <w:t>24. listopadu 2024</w:t>
+      <w:t>1. ledna 2025</w:t>
     </w:r>
     <w:r>
       <w:fldChar w:fldCharType="end"/>
@@ -7325,8 +7559,121 @@
 </file>
 
 <file path=word/numbering.xml><?xml version="1.0" encoding="utf-8"?>
-<w:numbering xmlns:wpc="http://schemas.microsoft.com/office/word/2010/wordprocessingCanvas" xmlns:cx="http://schemas.microsoft.com/office/drawing/2014/chartex" xmlns:cx1="http://schemas.microsoft.com/office/drawing/2015/9/8/chartex" xmlns:cx2="http://schemas.microsoft.com/office/drawing/2015/10/21/chartex" xmlns:cx3="http://schemas.microsoft.com/office/drawing/2016/5/9/chartex" xmlns:cx4="http://schemas.microsoft.com/office/drawing/2016/5/10/chartex" xmlns:cx5="http://schemas.microsoft.com/office/drawing/2016/5/11/chartex" xmlns:cx6="http://schemas.microsoft.com/office/drawing/2016/5/12/chartex" xmlns:cx7="http://schemas.microsoft.com/office/drawing/2016/5/13/chartex" xmlns:cx8="http://schemas.microsoft.com/office/drawing/2016/5/14/chartex" xmlns:mc="http://schemas.openxmlformats.org/markup-compatibility/2006" xmlns:aink="http://schemas.microsoft.com/office/drawing/2016/ink" xmlns:am3d="http://schemas.microsoft.com/office/drawing/2017/model3d" xmlns:o="urn:schemas-microsoft-com:office:office" xmlns:oel="http://schemas.microsoft.com/office/2019/extlst" xmlns:r="http://schemas.openxmlformats.org/officeDocument/2006/relationships" xmlns:m="http://schemas.openxmlformats.org/officeDocument/2006/math" xmlns:v="urn:schemas-microsoft-com:vml" xmlns:wp14="http://schemas.microsoft.com/office/word/2010/wordprocessingDrawing" xmlns:wp="http://schemas.openxmlformats.org/drawingml/2006/wordprocessingDrawing" xmlns:w10="urn:schemas-microsoft-com:office:word" xmlns:w="http://schemas.openxmlformats.org/wordprocessingml/2006/main" xmlns:w14="http://schemas.microsoft.com/office/word/2010/wordml" xmlns:w15="http://schemas.microsoft.com/office/word/2012/wordml" xmlns:w16cex="http://schemas.microsoft.com/office/word/2018/wordml/cex" xmlns:w16cid="http://schemas.microsoft.com/office/word/2016/wordml/cid" xmlns:w16="http://schemas.microsoft.com/office/word/2018/wordml" xmlns:w16du="http://schemas.microsoft.com/office/word/2023/wordml/word16du" xmlns:w16sdtdh="http://schemas.microsoft.com/office/word/2020/wordml/sdtdatahash" xmlns:w16se="http://schemas.microsoft.com/office/word/2015/wordml/symex" xmlns:wpg="http://schemas.microsoft.com/office/word/2010/wordprocessingGroup" xmlns:wpi="http://schemas.microsoft.com/office/word/2010/wordprocessingInk" xmlns:wne="http://schemas.microsoft.com/office/word/2006/wordml" xmlns:wps="http://schemas.microsoft.com/office/word/2010/wordprocessingShape" mc:Ignorable="w14 w15 w16se w16cid w16 w16cex w16sdtdh w16du wp14">
+<w:numbering xmlns:wpc="http://schemas.microsoft.com/office/word/2010/wordprocessingCanvas" xmlns:cx="http://schemas.microsoft.com/office/drawing/2014/chartex" xmlns:cx1="http://schemas.microsoft.com/office/drawing/2015/9/8/chartex" xmlns:cx2="http://schemas.microsoft.com/office/drawing/2015/10/21/chartex" xmlns:cx3="http://schemas.microsoft.com/office/drawing/2016/5/9/chartex" xmlns:cx4="http://schemas.microsoft.com/office/drawing/2016/5/10/chartex" xmlns:cx5="http://schemas.microsoft.com/office/drawing/2016/5/11/chartex" xmlns:cx6="http://schemas.microsoft.com/office/drawing/2016/5/12/chartex" xmlns:cx7="http://schemas.microsoft.com/office/drawing/2016/5/13/chartex" xmlns:cx8="http://schemas.microsoft.com/office/drawing/2016/5/14/chartex" xmlns:mc="http://schemas.openxmlformats.org/markup-compatibility/2006" xmlns:aink="http://schemas.microsoft.com/office/drawing/2016/ink" xmlns:am3d="http://schemas.microsoft.com/office/drawing/2017/model3d" xmlns:o="urn:schemas-microsoft-com:office:office" xmlns:oel="http://schemas.microsoft.com/office/2019/extlst" xmlns:r="http://schemas.openxmlformats.org/officeDocument/2006/relationships" xmlns:m="http://schemas.openxmlformats.org/officeDocument/2006/math" xmlns:v="urn:schemas-microsoft-com:vml" xmlns:wp14="http://schemas.microsoft.com/office/word/2010/wordprocessingDrawing" xmlns:wp="http://schemas.openxmlformats.org/drawingml/2006/wordprocessingDrawing" xmlns:w10="urn:schemas-microsoft-com:office:word" xmlns:w="http://schemas.openxmlformats.org/wordprocessingml/2006/main" xmlns:w14="http://schemas.microsoft.com/office/word/2010/wordml" xmlns:w15="http://schemas.microsoft.com/office/word/2012/wordml" xmlns:w16cex="http://schemas.microsoft.com/office/word/2018/wordml/cex" xmlns:w16cid="http://schemas.microsoft.com/office/word/2016/wordml/cid" xmlns:w16="http://schemas.microsoft.com/office/word/2018/wordml" xmlns:w16du="http://schemas.microsoft.com/office/word/2023/wordml/word16du" xmlns:w16sdtdh="http://schemas.microsoft.com/office/word/2020/wordml/sdtdatahash" xmlns:w16sdtfl="http://schemas.microsoft.com/office/word/2024/wordml/sdtformatlock" xmlns:w16se="http://schemas.microsoft.com/office/word/2015/wordml/symex" xmlns:wpg="http://schemas.microsoft.com/office/word/2010/wordprocessingGroup" xmlns:wpi="http://schemas.microsoft.com/office/word/2010/wordprocessingInk" xmlns:wne="http://schemas.microsoft.com/office/word/2006/wordml" xmlns:wps="http://schemas.microsoft.com/office/word/2010/wordprocessingShape" mc:Ignorable="w14 w15 w16se w16cid w16 w16cex w16sdtdh w16sdtfl w16du wp14">
   <w:abstractNum w:abstractNumId="0" w15:restartNumberingAfterBreak="0">
+    <w:nsid w:val="048044DC"/>
+    <w:multiLevelType w:val="hybridMultilevel"/>
+    <w:tmpl w:val="028C1370"/>
+    <w:lvl w:ilvl="0" w:tplc="04050001">
+      <w:start w:val="1"/>
+      <w:numFmt w:val="bullet"/>
+      <w:lvlText w:val=""/>
+      <w:lvlJc w:val="left"/>
+      <w:pPr>
+        <w:ind w:left="720" w:hanging="360"/>
+      </w:pPr>
+      <w:rPr>
+        <w:rFonts w:ascii="Symbol" w:hAnsi="Symbol" w:hint="default"/>
+      </w:rPr>
+    </w:lvl>
+    <w:lvl w:ilvl="1" w:tplc="04050003" w:tentative="1">
+      <w:start w:val="1"/>
+      <w:numFmt w:val="bullet"/>
+      <w:lvlText w:val="o"/>
+      <w:lvlJc w:val="left"/>
+      <w:pPr>
+        <w:ind w:left="1440" w:hanging="360"/>
+      </w:pPr>
+      <w:rPr>
+        <w:rFonts w:ascii="Courier New" w:hAnsi="Courier New" w:cs="Courier New" w:hint="default"/>
+      </w:rPr>
+    </w:lvl>
+    <w:lvl w:ilvl="2" w:tplc="04050005" w:tentative="1">
+      <w:start w:val="1"/>
+      <w:numFmt w:val="bullet"/>
+      <w:lvlText w:val=""/>
+      <w:lvlJc w:val="left"/>
+      <w:pPr>
+        <w:ind w:left="2160" w:hanging="360"/>
+      </w:pPr>
+      <w:rPr>
+        <w:rFonts w:ascii="Wingdings" w:hAnsi="Wingdings" w:hint="default"/>
+      </w:rPr>
+    </w:lvl>
+    <w:lvl w:ilvl="3" w:tplc="04050001" w:tentative="1">
+      <w:start w:val="1"/>
+      <w:numFmt w:val="bullet"/>
+      <w:lvlText w:val=""/>
+      <w:lvlJc w:val="left"/>
+      <w:pPr>
+        <w:ind w:left="2880" w:hanging="360"/>
+      </w:pPr>
+      <w:rPr>
+        <w:rFonts w:ascii="Symbol" w:hAnsi="Symbol" w:hint="default"/>
+      </w:rPr>
+    </w:lvl>
+    <w:lvl w:ilvl="4" w:tplc="04050003" w:tentative="1">
+      <w:start w:val="1"/>
+      <w:numFmt w:val="bullet"/>
+      <w:lvlText w:val="o"/>
+      <w:lvlJc w:val="left"/>
+      <w:pPr>
+        <w:ind w:left="3600" w:hanging="360"/>
+      </w:pPr>
+      <w:rPr>
+        <w:rFonts w:ascii="Courier New" w:hAnsi="Courier New" w:cs="Courier New" w:hint="default"/>
+      </w:rPr>
+    </w:lvl>
+    <w:lvl w:ilvl="5" w:tplc="04050005" w:tentative="1">
+      <w:start w:val="1"/>
+      <w:numFmt w:val="bullet"/>
+      <w:lvlText w:val=""/>
+      <w:lvlJc w:val="left"/>
+      <w:pPr>
+        <w:ind w:left="4320" w:hanging="360"/>
+      </w:pPr>
+      <w:rPr>
+        <w:rFonts w:ascii="Wingdings" w:hAnsi="Wingdings" w:hint="default"/>
+      </w:rPr>
+    </w:lvl>
+    <w:lvl w:ilvl="6" w:tplc="04050001" w:tentative="1">
+      <w:start w:val="1"/>
+      <w:numFmt w:val="bullet"/>
+      <w:lvlText w:val=""/>
+      <w:lvlJc w:val="left"/>
+      <w:pPr>
+        <w:ind w:left="5040" w:hanging="360"/>
+      </w:pPr>
+      <w:rPr>
+        <w:rFonts w:ascii="Symbol" w:hAnsi="Symbol" w:hint="default"/>
+      </w:rPr>
+    </w:lvl>
+    <w:lvl w:ilvl="7" w:tplc="04050003" w:tentative="1">
+      <w:start w:val="1"/>
+      <w:numFmt w:val="bullet"/>
+      <w:lvlText w:val="o"/>
+      <w:lvlJc w:val="left"/>
+      <w:pPr>
+        <w:ind w:left="5760" w:hanging="360"/>
+      </w:pPr>
+      <w:rPr>
+        <w:rFonts w:ascii="Courier New" w:hAnsi="Courier New" w:cs="Courier New" w:hint="default"/>
+      </w:rPr>
+    </w:lvl>
+    <w:lvl w:ilvl="8" w:tplc="04050005" w:tentative="1">
+      <w:start w:val="1"/>
+      <w:numFmt w:val="bullet"/>
+      <w:lvlText w:val=""/>
+      <w:lvlJc w:val="left"/>
+      <w:pPr>
+        <w:ind w:left="6480" w:hanging="360"/>
+      </w:pPr>
+      <w:rPr>
+        <w:rFonts w:ascii="Wingdings" w:hAnsi="Wingdings" w:hint="default"/>
+      </w:rPr>
+    </w:lvl>
+  </w:abstractNum>
+  <w:abstractNum w:abstractNumId="1" w15:restartNumberingAfterBreak="0">
     <w:nsid w:val="1CA81F68"/>
     <w:multiLevelType w:val="hybridMultilevel"/>
     <w:tmpl w:val="263AFD62"/>
@@ -7412,7 +7759,7 @@
       </w:pPr>
     </w:lvl>
   </w:abstractNum>
-  <w:abstractNum w:abstractNumId="1" w15:restartNumberingAfterBreak="0">
+  <w:abstractNum w:abstractNumId="2" w15:restartNumberingAfterBreak="0">
     <w:nsid w:val="2C016FDD"/>
     <w:multiLevelType w:val="multilevel"/>
     <w:tmpl w:val="CE345F7E"/>
@@ -7498,7 +7845,7 @@
       </w:pPr>
     </w:lvl>
   </w:abstractNum>
-  <w:abstractNum w:abstractNumId="2" w15:restartNumberingAfterBreak="0">
+  <w:abstractNum w:abstractNumId="3" w15:restartNumberingAfterBreak="0">
     <w:nsid w:val="55DA4CF0"/>
     <w:multiLevelType w:val="multilevel"/>
     <w:tmpl w:val="0405001F"/>
@@ -7584,7 +7931,7 @@
       </w:pPr>
     </w:lvl>
   </w:abstractNum>
-  <w:abstractNum w:abstractNumId="3" w15:restartNumberingAfterBreak="0">
+  <w:abstractNum w:abstractNumId="4" w15:restartNumberingAfterBreak="0">
     <w:nsid w:val="712D224F"/>
     <w:multiLevelType w:val="multilevel"/>
     <w:tmpl w:val="676E422E"/>
@@ -7683,7 +8030,7 @@
       </w:pPr>
     </w:lvl>
   </w:abstractNum>
-  <w:abstractNum w:abstractNumId="4" w15:restartNumberingAfterBreak="0">
+  <w:abstractNum w:abstractNumId="5" w15:restartNumberingAfterBreak="0">
     <w:nsid w:val="76C361C6"/>
     <w:multiLevelType w:val="hybridMultilevel"/>
     <w:tmpl w:val="6E2CEF4A"/>
@@ -7797,25 +8144,28 @@
     </w:lvl>
   </w:abstractNum>
   <w:num w:numId="1" w16cid:durableId="2030064988">
+    <w:abstractNumId w:val="4"/>
+  </w:num>
+  <w:num w:numId="2" w16cid:durableId="934896792">
+    <w:abstractNumId w:val="2"/>
+  </w:num>
+  <w:num w:numId="3" w16cid:durableId="1306230579">
+    <w:abstractNumId w:val="1"/>
+  </w:num>
+  <w:num w:numId="4" w16cid:durableId="717507350">
     <w:abstractNumId w:val="3"/>
   </w:num>
-  <w:num w:numId="2" w16cid:durableId="934896792">
-    <w:abstractNumId w:val="1"/>
+  <w:num w:numId="5" w16cid:durableId="536966691">
+    <w:abstractNumId w:val="5"/>
   </w:num>
-  <w:num w:numId="3" w16cid:durableId="1306230579">
+  <w:num w:numId="6" w16cid:durableId="774788968">
     <w:abstractNumId w:val="0"/>
-  </w:num>
-  <w:num w:numId="4" w16cid:durableId="717507350">
-    <w:abstractNumId w:val="2"/>
-  </w:num>
-  <w:num w:numId="5" w16cid:durableId="536966691">
-    <w:abstractNumId w:val="4"/>
   </w:num>
 </w:numbering>
 </file>
 
 <file path=word/styles.xml><?xml version="1.0" encoding="utf-8"?>
-<w:styles xmlns:mc="http://schemas.openxmlformats.org/markup-compatibility/2006" xmlns:r="http://schemas.openxmlformats.org/officeDocument/2006/relationships" xmlns:w="http://schemas.openxmlformats.org/wordprocessingml/2006/main" xmlns:w14="http://schemas.microsoft.com/office/word/2010/wordml" xmlns:w15="http://schemas.microsoft.com/office/word/2012/wordml" xmlns:w16cex="http://schemas.microsoft.com/office/word/2018/wordml/cex" xmlns:w16cid="http://schemas.microsoft.com/office/word/2016/wordml/cid" xmlns:w16="http://schemas.microsoft.com/office/word/2018/wordml" xmlns:w16du="http://schemas.microsoft.com/office/word/2023/wordml/word16du" xmlns:w16sdtdh="http://schemas.microsoft.com/office/word/2020/wordml/sdtdatahash" xmlns:w16se="http://schemas.microsoft.com/office/word/2015/wordml/symex" mc:Ignorable="w14 w15 w16se w16cid w16 w16cex w16sdtdh w16du">
+<w:styles xmlns:mc="http://schemas.openxmlformats.org/markup-compatibility/2006" xmlns:r="http://schemas.openxmlformats.org/officeDocument/2006/relationships" xmlns:w="http://schemas.openxmlformats.org/wordprocessingml/2006/main" xmlns:w14="http://schemas.microsoft.com/office/word/2010/wordml" xmlns:w15="http://schemas.microsoft.com/office/word/2012/wordml" xmlns:w16cex="http://schemas.microsoft.com/office/word/2018/wordml/cex" xmlns:w16cid="http://schemas.microsoft.com/office/word/2016/wordml/cid" xmlns:w16="http://schemas.microsoft.com/office/word/2018/wordml" xmlns:w16du="http://schemas.microsoft.com/office/word/2023/wordml/word16du" xmlns:w16sdtdh="http://schemas.microsoft.com/office/word/2020/wordml/sdtdatahash" xmlns:w16sdtfl="http://schemas.microsoft.com/office/word/2024/wordml/sdtformatlock" xmlns:w16se="http://schemas.microsoft.com/office/word/2015/wordml/symex" mc:Ignorable="w14 w15 w16se w16cid w16 w16cex w16sdtdh w16sdtfl w16du">
   <w:docDefaults>
     <w:rPrDefault>
       <w:rPr>
@@ -8454,6 +8804,7 @@
   <w:style w:type="character" w:default="1" w:styleId="DefaultParagraphFont">
     <w:name w:val="Default Paragraph Font"/>
     <w:uiPriority w:val="1"/>
+    <w:semiHidden/>
     <w:unhideWhenUsed/>
   </w:style>
   <w:style w:type="table" w:default="1" w:styleId="TableNormal">

--- a/Semestralka_GSC_v2.docx
+++ b/Semestralka_GSC_v2.docx
@@ -21,43 +21,7 @@
     </w:p>
     <w:p>
       <w:r>
-        <w:t>Galaktická dopravní společnost (</w:t>
-      </w:r>
-      <w:proofErr w:type="spellStart"/>
-      <w:r>
-        <w:t>Galactic</w:t>
-      </w:r>
-      <w:proofErr w:type="spellEnd"/>
-      <w:r>
-        <w:t xml:space="preserve"> </w:t>
-      </w:r>
-      <w:proofErr w:type="spellStart"/>
-      <w:r>
-        <w:t>Shipping</w:t>
-      </w:r>
-      <w:proofErr w:type="spellEnd"/>
-      <w:r>
-        <w:t xml:space="preserve"> </w:t>
-      </w:r>
-      <w:proofErr w:type="spellStart"/>
-      <w:r>
-        <w:t>Company</w:t>
-      </w:r>
-      <w:proofErr w:type="spellEnd"/>
-      <w:r>
-        <w:t>) je mezihvězdná logistická společnost</w:t>
-      </w:r>
-      <w:r>
-        <w:t xml:space="preserve"> zaměřená na </w:t>
-      </w:r>
-      <w:r>
-        <w:t>přeprav</w:t>
-      </w:r>
-      <w:r>
-        <w:t xml:space="preserve">u </w:t>
-      </w:r>
-      <w:r>
-        <w:t xml:space="preserve">různorodého </w:t>
+        <w:t xml:space="preserve">Galaktická dopravní společnost (Galactic Shipping Company) je mezihvězdná logistická společnost zaměřená na přepravu různorodého </w:t>
       </w:r>
       <w:r>
         <w:rPr>
@@ -77,10 +41,7 @@
         <w:t>planetami</w:t>
       </w:r>
       <w:r>
-        <w:t xml:space="preserve"> </w:t>
-      </w:r>
-      <w:r>
-        <w:t xml:space="preserve">a </w:t>
+        <w:t xml:space="preserve"> a </w:t>
       </w:r>
       <w:r>
         <w:rPr>
@@ -90,13 +51,7 @@
         <w:t>vesmírnými stanicemi</w:t>
       </w:r>
       <w:r>
-        <w:t xml:space="preserve"> v naší galaxii. V dnešní době, kdy se obchod rozšiřuje i za zabezpečené hranice vesmíru, se tato společnost snaží zajistit efektivní, bezpečné a rychlé </w:t>
-      </w:r>
-      <w:r>
-        <w:t>doručení</w:t>
-      </w:r>
-      <w:r>
-        <w:t xml:space="preserve"> </w:t>
+        <w:t xml:space="preserve"> v naší galaxii. V dnešní době, kdy se obchod rozšiřuje i za zabezpečené hranice vesmíru, se tato společnost snaží zajistit efektivní, bezpečné a rychlé doručení </w:t>
       </w:r>
       <w:r>
         <w:rPr>
@@ -126,10 +81,7 @@
         <w:t>položkami</w:t>
       </w:r>
       <w:r>
-        <w:t xml:space="preserve"> najdeme nejen základní komodity</w:t>
-      </w:r>
-      <w:r>
-        <w:t xml:space="preserve"> (</w:t>
+        <w:t xml:space="preserve"> najdeme nejen základní komodity (</w:t>
       </w:r>
       <w:r>
         <w:rPr>
@@ -159,10 +111,7 @@
         <w:t>textil</w:t>
       </w:r>
       <w:r>
-        <w:t>)</w:t>
-      </w:r>
-      <w:r>
-        <w:t xml:space="preserve">, ale i vzácné a potenciálně nebezpečné </w:t>
+        <w:t xml:space="preserve">), ale i vzácné a potenciálně nebezpečné </w:t>
       </w:r>
       <w:r>
         <w:rPr>
@@ -218,15 +167,7 @@
         </w:rPr>
       </w:pPr>
       <w:r>
-        <w:t xml:space="preserve">Flotila společnosti zahrnuje různé typy vesmírných lodí, včetně nákladních, kurýrních a specializovaných plavidel. Každé plavidlo má specifické charakteristiky, jako je kapacita, typ </w:t>
-      </w:r>
-      <w:proofErr w:type="spellStart"/>
-      <w:r>
-        <w:t>hyperpohonu</w:t>
-      </w:r>
-      <w:proofErr w:type="spellEnd"/>
-      <w:r>
-        <w:t xml:space="preserve"> či bezpečnostní systémy. Zaměstnanci společnosti zahrnují kapitány, operátory, techniky a další členy posádky, kteří spolupracují na zajištění hladkého průběhu každé mise. Flotila je organizována do menších celků (lokální flotily), což zajišťuje efektivnější řízení.</w:t>
+        <w:t>Flotila společnosti zahrnuje různé typy vesmírných lodí, včetně nákladních, kurýrních a specializovaných plavidel. Každé plavidlo má specifické charakteristiky, jako je kapacita, typ hyperpohonu či bezpečnostní systémy. Zaměstnanci společnosti zahrnují kapitány, operátory, techniky a další členy posádky, kteří spolupracují na zajištění hladkého průběhu každé mise. Flotila je organizována do menších celků (lokální flotily), což zajišťuje efektivnější řízení.</w:t>
       </w:r>
     </w:p>
     <w:p>
@@ -284,15 +225,7 @@
         </w:numPr>
       </w:pPr>
       <w:r>
-        <w:t xml:space="preserve">Kurýrních lodí – Rychlé, ale menší plavidla s pokročilým </w:t>
-      </w:r>
-      <w:proofErr w:type="spellStart"/>
-      <w:r>
-        <w:t>hyperpohonem</w:t>
-      </w:r>
-      <w:proofErr w:type="spellEnd"/>
-      <w:r>
-        <w:t>. Ideální pro doručování citlivého a časově kritického nákladu.</w:t>
+        <w:t>Kurýrních lodí – Rychlé, ale menší plavidla s pokročilým hyperpohonem. Ideální pro doručování citlivého a časově kritického nákladu.</w:t>
       </w:r>
     </w:p>
     <w:p>
@@ -345,38 +278,6 @@
       </w:r>
     </w:p>
     <w:p>
-      <w:pPr>
-        <w:pStyle w:val="Heading2"/>
-        <w:numPr>
-          <w:ilvl w:val="0"/>
-          <w:numId w:val="0"/>
-        </w:numPr>
-      </w:pPr>
-    </w:p>
-    <w:p/>
-    <w:p/>
-    <w:p/>
-    <w:p/>
-    <w:p/>
-    <w:p/>
-    <w:p/>
-    <w:p/>
-    <w:p/>
-    <w:p/>
-    <w:p/>
-    <w:p/>
-    <w:p/>
-    <w:p/>
-    <w:p/>
-    <w:p/>
-    <w:p/>
-    <w:p/>
-    <w:p/>
-    <w:p/>
-    <w:p/>
-    <w:p/>
-    <w:p/>
-    <w:p>
       <w:r>
         <w:t>V doméně se vyskytují následující netriviální omezení:</w:t>
       </w:r>
@@ -445,7 +346,6 @@
           <w:numId w:val="3"/>
         </w:numPr>
       </w:pPr>
-      <w:proofErr w:type="spellStart"/>
       <w:r>
         <w:rPr>
           <w:b/>
@@ -453,7 +353,6 @@
         </w:rPr>
         <w:t>Hyperpohon</w:t>
       </w:r>
-      <w:proofErr w:type="spellEnd"/>
     </w:p>
     <w:p>
       <w:pPr>
@@ -509,31 +408,26 @@
     </w:p>
     <w:p>
       <w:pPr>
-        <w:pStyle w:val="Heading1"/>
-      </w:pPr>
-      <w:r>
-        <w:t>OCL omezení</w:t>
-      </w:r>
-    </w:p>
-    <w:p>
-      <w:r>
-        <w:t xml:space="preserve">OCL omezení jsou také v příloze </w:t>
-      </w:r>
-      <w:proofErr w:type="spellStart"/>
-      <w:r>
         <w:rPr>
-          <w:rFonts w:ascii="Consolas" w:hAnsi="Consolas"/>
           <w:b/>
           <w:bCs/>
         </w:rPr>
-        <w:t>constraints.ocl</w:t>
-      </w:r>
-      <w:proofErr w:type="spellEnd"/>
-      <w:r>
-        <w:t>.</w:t>
-      </w:r>
-      <w:r>
-        <w:t xml:space="preserve"> ????</w:t>
+      </w:pPr>
+      <w:r>
+        <w:rPr>
+          <w:b/>
+          <w:bCs/>
+        </w:rPr>
+        <w:br w:type="page"/>
+      </w:r>
+    </w:p>
+    <w:p>
+      <w:pPr>
+        <w:pStyle w:val="Heading1"/>
+      </w:pPr>
+      <w:r>
+        <w:lastRenderedPageBreak/>
+        <w:t>OCL omezení</w:t>
       </w:r>
     </w:p>
     <w:p>
@@ -558,67 +452,13 @@
       <w:pPr>
         <w:spacing w:line="278" w:lineRule="auto"/>
       </w:pPr>
-      <w:proofErr w:type="spellStart"/>
-      <w:r>
-        <w:t>Context</w:t>
-      </w:r>
-      <w:proofErr w:type="spellEnd"/>
-      <w:r>
-        <w:t xml:space="preserve"> </w:t>
-      </w:r>
-      <w:proofErr w:type="spellStart"/>
-      <w:r>
-        <w:t>Lod</w:t>
-      </w:r>
-      <w:proofErr w:type="spellEnd"/>
+      <w:r>
+        <w:t>Context Lod</w:t>
+      </w:r>
       <w:r>
         <w:br/>
-      </w:r>
-      <w:proofErr w:type="spellStart"/>
-      <w:r>
-        <w:t>Inv</w:t>
-      </w:r>
-      <w:proofErr w:type="spellEnd"/>
-      <w:r>
-        <w:t xml:space="preserve"> Kapacita: </w:t>
-      </w:r>
-      <w:proofErr w:type="spellStart"/>
-      <w:r>
-        <w:t>self.naklad</w:t>
-      </w:r>
-      <w:proofErr w:type="spellEnd"/>
-      <w:r>
-        <w:t>-&gt;sum(</w:t>
-      </w:r>
-      <w:proofErr w:type="spellStart"/>
-      <w:r>
-        <w:t>vaha</w:t>
-      </w:r>
-      <w:proofErr w:type="spellEnd"/>
-      <w:r>
-        <w:t xml:space="preserve">) &lt;= </w:t>
-      </w:r>
-      <w:proofErr w:type="spellStart"/>
-      <w:r>
-        <w:t>self.maxVaha</w:t>
-      </w:r>
-      <w:proofErr w:type="spellEnd"/>
-      <w:r>
-        <w:t xml:space="preserve"> and </w:t>
-      </w:r>
-      <w:proofErr w:type="spellStart"/>
-      <w:r>
-        <w:t>self.naklad</w:t>
-      </w:r>
-      <w:proofErr w:type="spellEnd"/>
-      <w:r>
-        <w:t xml:space="preserve">-&gt;sum(objem) &lt;= </w:t>
-      </w:r>
-      <w:proofErr w:type="spellStart"/>
-      <w:r>
-        <w:t>self.maxObjem</w:t>
-      </w:r>
-      <w:proofErr w:type="spellEnd"/>
+        <w:t>Inv Kapacita: self.naklad-&gt;sum(vaha) &lt;= self.maxVaha and self.naklad-&gt;sum(objem) &lt;= self.maxObjem</w:t>
+      </w:r>
     </w:p>
     <w:p>
       <w:pPr>
@@ -632,102 +472,46 @@
           <w:b/>
           <w:bCs/>
         </w:rPr>
-        <w:t xml:space="preserve"> </w:t>
+        <w:t xml:space="preserve"> Časové limity</w:t>
+      </w:r>
+    </w:p>
+    <w:p>
+      <w:pPr>
+        <w:spacing w:line="278" w:lineRule="auto"/>
+      </w:pPr>
+      <w:r>
+        <w:t>Context Mise</w:t>
+      </w:r>
+      <w:r>
+        <w:br/>
+        <w:t>inv CasoveLimity: self.zasilka-&gt;forAll(z | z.typ = „citlivy“ implies self.dobaPrepravy &lt;= z.maximalniDobaDodani)</w:t>
+      </w:r>
+    </w:p>
+    <w:p>
+      <w:pPr>
+        <w:pStyle w:val="Heading2"/>
+      </w:pPr>
+      <w:r>
+        <w:t>OCL omezení 3…</w:t>
       </w:r>
       <w:r>
         <w:rPr>
           <w:b/>
           <w:bCs/>
         </w:rPr>
-        <w:t>Časové limity</w:t>
+        <w:t xml:space="preserve"> Spotřeba paliva</w:t>
       </w:r>
     </w:p>
     <w:p>
       <w:pPr>
         <w:spacing w:line="278" w:lineRule="auto"/>
       </w:pPr>
-      <w:proofErr w:type="spellStart"/>
-      <w:r>
-        <w:t>Context</w:t>
-      </w:r>
-      <w:proofErr w:type="spellEnd"/>
-      <w:r>
-        <w:t xml:space="preserve"> Mise</w:t>
+      <w:r>
+        <w:t>Context Lod</w:t>
       </w:r>
       <w:r>
         <w:br/>
-      </w:r>
-      <w:proofErr w:type="spellStart"/>
-      <w:r>
-        <w:t>inv</w:t>
-      </w:r>
-      <w:proofErr w:type="spellEnd"/>
-      <w:r>
-        <w:t xml:space="preserve"> </w:t>
-      </w:r>
-      <w:proofErr w:type="spellStart"/>
-      <w:r>
-        <w:t>CasoveLimity</w:t>
-      </w:r>
-      <w:proofErr w:type="spellEnd"/>
-      <w:r>
-        <w:t xml:space="preserve">: </w:t>
-      </w:r>
-      <w:proofErr w:type="spellStart"/>
-      <w:r>
-        <w:t>self.zasilka</w:t>
-      </w:r>
-      <w:proofErr w:type="spellEnd"/>
-      <w:r>
-        <w:t>-&gt;</w:t>
-      </w:r>
-      <w:proofErr w:type="spellStart"/>
-      <w:r>
-        <w:t>forAll</w:t>
-      </w:r>
-      <w:proofErr w:type="spellEnd"/>
-      <w:r>
-        <w:t xml:space="preserve">(z | </w:t>
-      </w:r>
-      <w:proofErr w:type="spellStart"/>
-      <w:r>
-        <w:t>z.typ</w:t>
-      </w:r>
-      <w:proofErr w:type="spellEnd"/>
-      <w:r>
-        <w:t xml:space="preserve"> = „</w:t>
-      </w:r>
-      <w:proofErr w:type="spellStart"/>
-      <w:r>
-        <w:t>citlivy</w:t>
-      </w:r>
-      <w:proofErr w:type="spellEnd"/>
-      <w:r>
-        <w:t xml:space="preserve">“ </w:t>
-      </w:r>
-      <w:proofErr w:type="spellStart"/>
-      <w:r>
-        <w:t>implies</w:t>
-      </w:r>
-      <w:proofErr w:type="spellEnd"/>
-      <w:r>
-        <w:t xml:space="preserve"> </w:t>
-      </w:r>
-      <w:proofErr w:type="spellStart"/>
-      <w:r>
-        <w:t>self.dobaPrepravy</w:t>
-      </w:r>
-      <w:proofErr w:type="spellEnd"/>
-      <w:r>
-        <w:t xml:space="preserve"> &lt;= </w:t>
-      </w:r>
-      <w:proofErr w:type="spellStart"/>
-      <w:r>
-        <w:t>z.maximalniDobaDodani</w:t>
-      </w:r>
-      <w:proofErr w:type="spellEnd"/>
-      <w:r>
-        <w:t>)</w:t>
+        <w:t>inv SpotrebaPaliva: self.aktualniPalivo &gt;= self.trasa-&gt;sum(spotrebaPaliva)</w:t>
       </w:r>
     </w:p>
     <w:p>
@@ -735,194 +519,29 @@
         <w:pStyle w:val="Heading2"/>
       </w:pPr>
       <w:r>
-        <w:t>OCL omezení 3…</w:t>
+        <w:t xml:space="preserve">OCL omezení </w:t>
+      </w:r>
+      <w:r>
+        <w:t>4…</w:t>
       </w:r>
       <w:r>
         <w:rPr>
           <w:b/>
           <w:bCs/>
         </w:rPr>
-        <w:t xml:space="preserve"> </w:t>
-      </w:r>
-      <w:r>
-        <w:rPr>
-          <w:b/>
-          <w:bCs/>
-        </w:rPr>
-        <w:t>Spotřeba paliva</w:t>
+        <w:t xml:space="preserve"> Hyperpohon</w:t>
       </w:r>
     </w:p>
     <w:p>
       <w:pPr>
         <w:spacing w:line="278" w:lineRule="auto"/>
       </w:pPr>
-      <w:proofErr w:type="spellStart"/>
-      <w:r>
-        <w:t>Context</w:t>
-      </w:r>
-      <w:proofErr w:type="spellEnd"/>
-      <w:r>
-        <w:t xml:space="preserve"> </w:t>
-      </w:r>
-      <w:proofErr w:type="spellStart"/>
-      <w:r>
-        <w:t>Lod</w:t>
-      </w:r>
-      <w:proofErr w:type="spellEnd"/>
+      <w:r>
+        <w:t>Context Lod</w:t>
+      </w:r>
       <w:r>
         <w:br/>
-      </w:r>
-      <w:proofErr w:type="spellStart"/>
-      <w:r>
-        <w:t>inv</w:t>
-      </w:r>
-      <w:proofErr w:type="spellEnd"/>
-      <w:r>
-        <w:t xml:space="preserve"> </w:t>
-      </w:r>
-      <w:proofErr w:type="spellStart"/>
-      <w:r>
-        <w:t>SpotrebaPaliva</w:t>
-      </w:r>
-      <w:proofErr w:type="spellEnd"/>
-      <w:r>
-        <w:t xml:space="preserve">: </w:t>
-      </w:r>
-      <w:proofErr w:type="spellStart"/>
-      <w:r>
-        <w:t>self.aktualniPalivo</w:t>
-      </w:r>
-      <w:proofErr w:type="spellEnd"/>
-      <w:r>
-        <w:t xml:space="preserve"> &gt;= </w:t>
-      </w:r>
-      <w:proofErr w:type="spellStart"/>
-      <w:r>
-        <w:t>self.trasa</w:t>
-      </w:r>
-      <w:proofErr w:type="spellEnd"/>
-      <w:r>
-        <w:t>-&gt;sum(</w:t>
-      </w:r>
-      <w:proofErr w:type="spellStart"/>
-      <w:r>
-        <w:t>spotrebaPaliva</w:t>
-      </w:r>
-      <w:proofErr w:type="spellEnd"/>
-      <w:r>
-        <w:t>)</w:t>
-      </w:r>
-    </w:p>
-    <w:p>
-      <w:pPr>
-        <w:pStyle w:val="Heading2"/>
-      </w:pPr>
-      <w:r>
-        <w:t xml:space="preserve">OCL omezení </w:t>
-      </w:r>
-      <w:r>
-        <w:t>4…</w:t>
-      </w:r>
-      <w:r>
-        <w:rPr>
-          <w:b/>
-          <w:bCs/>
-        </w:rPr>
-        <w:t xml:space="preserve"> </w:t>
-      </w:r>
-      <w:proofErr w:type="spellStart"/>
-      <w:r>
-        <w:rPr>
-          <w:b/>
-          <w:bCs/>
-        </w:rPr>
-        <w:t>Hyperpohon</w:t>
-      </w:r>
-      <w:proofErr w:type="spellEnd"/>
-    </w:p>
-    <w:p>
-      <w:pPr>
-        <w:spacing w:line="278" w:lineRule="auto"/>
-      </w:pPr>
-      <w:proofErr w:type="spellStart"/>
-      <w:r>
-        <w:t>Context</w:t>
-      </w:r>
-      <w:proofErr w:type="spellEnd"/>
-      <w:r>
-        <w:t xml:space="preserve"> </w:t>
-      </w:r>
-      <w:proofErr w:type="spellStart"/>
-      <w:r>
-        <w:t>Lod</w:t>
-      </w:r>
-      <w:proofErr w:type="spellEnd"/>
-      <w:r>
-        <w:br/>
-      </w:r>
-      <w:proofErr w:type="spellStart"/>
-      <w:r>
-        <w:t>inv</w:t>
-      </w:r>
-      <w:proofErr w:type="spellEnd"/>
-      <w:r>
-        <w:t xml:space="preserve"> </w:t>
-      </w:r>
-      <w:proofErr w:type="spellStart"/>
-      <w:r>
-        <w:t>Hyperpohon</w:t>
-      </w:r>
-      <w:proofErr w:type="spellEnd"/>
-      <w:r>
-        <w:t xml:space="preserve">: </w:t>
-      </w:r>
-      <w:proofErr w:type="spellStart"/>
-      <w:r>
-        <w:t>self.naklad</w:t>
-      </w:r>
-      <w:proofErr w:type="spellEnd"/>
-      <w:r>
-        <w:t>-&gt;</w:t>
-      </w:r>
-      <w:proofErr w:type="spellStart"/>
-      <w:r>
-        <w:t>exist</w:t>
-      </w:r>
-      <w:proofErr w:type="spellEnd"/>
-      <w:r>
-        <w:t xml:space="preserve">(n | </w:t>
-      </w:r>
-      <w:proofErr w:type="spellStart"/>
-      <w:r>
-        <w:t>n.typ</w:t>
-      </w:r>
-      <w:proofErr w:type="spellEnd"/>
-      <w:r>
-        <w:t xml:space="preserve"> = „</w:t>
-      </w:r>
-      <w:proofErr w:type="spellStart"/>
-      <w:r>
-        <w:t>nestabilni</w:t>
-      </w:r>
-      <w:proofErr w:type="spellEnd"/>
-      <w:r>
-        <w:t xml:space="preserve">“) </w:t>
-      </w:r>
-      <w:proofErr w:type="spellStart"/>
-      <w:r>
-        <w:t>implies</w:t>
-      </w:r>
-      <w:proofErr w:type="spellEnd"/>
-      <w:r>
-        <w:t xml:space="preserve"> not </w:t>
-      </w:r>
-      <w:proofErr w:type="spellStart"/>
-      <w:r>
-        <w:t>self.hyperpohonPouzit</w:t>
-      </w:r>
-      <w:proofErr w:type="spellEnd"/>
-      <w:r>
-        <w:br w:type="page"/>
+        <w:t>inv Hyperpohon: self.naklad-&gt;exist(n | n.typ = „nestabilni“) implies not self.hyperpohonPouzit</w:t>
       </w:r>
     </w:p>
     <w:p>
@@ -934,7 +553,6 @@
         </w:rPr>
       </w:pPr>
       <w:r>
-        <w:lastRenderedPageBreak/>
         <w:t xml:space="preserve">OCL omezení </w:t>
       </w:r>
       <w:r>
@@ -948,99 +566,19 @@
           <w:b/>
           <w:bCs/>
         </w:rPr>
-        <w:t xml:space="preserve"> </w:t>
-      </w:r>
-      <w:r>
-        <w:rPr>
-          <w:b/>
-          <w:bCs/>
-        </w:rPr>
-        <w:t>Odpočinek posádky</w:t>
+        <w:t xml:space="preserve"> Odpočinek posádky</w:t>
       </w:r>
     </w:p>
     <w:p>
       <w:pPr>
         <w:spacing w:line="278" w:lineRule="auto"/>
       </w:pPr>
-      <w:proofErr w:type="spellStart"/>
-      <w:r>
-        <w:t>Context</w:t>
-      </w:r>
-      <w:proofErr w:type="spellEnd"/>
-      <w:r>
-        <w:t xml:space="preserve"> </w:t>
-      </w:r>
-      <w:proofErr w:type="spellStart"/>
-      <w:r>
-        <w:t>Posadka</w:t>
-      </w:r>
-      <w:proofErr w:type="spellEnd"/>
+      <w:r>
+        <w:t>Context Posadka</w:t>
+      </w:r>
       <w:r>
         <w:br/>
-      </w:r>
-      <w:proofErr w:type="spellStart"/>
-      <w:r>
-        <w:t>inv</w:t>
-      </w:r>
-      <w:proofErr w:type="spellEnd"/>
-      <w:r>
-        <w:t xml:space="preserve"> </w:t>
-      </w:r>
-      <w:proofErr w:type="spellStart"/>
-      <w:r>
-        <w:t>Odpocinek</w:t>
-      </w:r>
-      <w:proofErr w:type="spellEnd"/>
-      <w:r>
-        <w:t xml:space="preserve">: </w:t>
-      </w:r>
-      <w:proofErr w:type="spellStart"/>
-      <w:r>
-        <w:t>self.mise</w:t>
-      </w:r>
-      <w:proofErr w:type="spellEnd"/>
-      <w:r>
-        <w:t>-&gt;</w:t>
-      </w:r>
-      <w:proofErr w:type="spellStart"/>
-      <w:r>
-        <w:t>isEmpty</w:t>
-      </w:r>
-      <w:proofErr w:type="spellEnd"/>
-      <w:r>
-        <w:t xml:space="preserve">() </w:t>
-      </w:r>
-      <w:proofErr w:type="spellStart"/>
-      <w:r>
-        <w:t>or</w:t>
-      </w:r>
-      <w:proofErr w:type="spellEnd"/>
-      <w:r>
-        <w:t xml:space="preserve"> </w:t>
-      </w:r>
-      <w:proofErr w:type="spellStart"/>
-      <w:r>
-        <w:t>self.posledniMise.ukonceni</w:t>
-      </w:r>
-      <w:proofErr w:type="spellEnd"/>
-      <w:r>
-        <w:t xml:space="preserve"> + </w:t>
-      </w:r>
-      <w:proofErr w:type="spellStart"/>
-      <w:r>
-        <w:t>self.minimalniOdpocinek</w:t>
-      </w:r>
-      <w:proofErr w:type="spellEnd"/>
-      <w:r>
-        <w:t xml:space="preserve"> &lt;= </w:t>
-      </w:r>
-      <w:proofErr w:type="spellStart"/>
-      <w:r>
-        <w:t>now</w:t>
-      </w:r>
-      <w:proofErr w:type="spellEnd"/>
-      <w:r>
-        <w:t>()</w:t>
+        <w:t>inv Odpocinek: self.mise-&gt;isEmpty() or self.posledniMise.ukonceni + self.minimalniOdpocinek &lt;= now()</w:t>
       </w:r>
     </w:p>
     <w:p>
@@ -1065,91 +603,19 @@
           <w:b/>
           <w:bCs/>
         </w:rPr>
-        <w:t xml:space="preserve"> </w:t>
-      </w:r>
-      <w:r>
-        <w:rPr>
-          <w:b/>
-          <w:bCs/>
-        </w:rPr>
-        <w:t>Univerzálnost lodi</w:t>
+        <w:t xml:space="preserve"> Univerzálnost lodi</w:t>
       </w:r>
     </w:p>
     <w:p>
       <w:pPr>
         <w:spacing w:line="278" w:lineRule="auto"/>
       </w:pPr>
-      <w:proofErr w:type="spellStart"/>
-      <w:r>
-        <w:t>Context</w:t>
-      </w:r>
-      <w:proofErr w:type="spellEnd"/>
-      <w:r>
-        <w:t xml:space="preserve"> </w:t>
-      </w:r>
-      <w:proofErr w:type="spellStart"/>
-      <w:r>
-        <w:t>Lod</w:t>
-      </w:r>
-      <w:proofErr w:type="spellEnd"/>
+      <w:r>
+        <w:t>Context Lod</w:t>
+      </w:r>
       <w:r>
         <w:br/>
-      </w:r>
-      <w:proofErr w:type="spellStart"/>
-      <w:r>
-        <w:t>inv</w:t>
-      </w:r>
-      <w:proofErr w:type="spellEnd"/>
-      <w:r>
-        <w:t xml:space="preserve"> </w:t>
-      </w:r>
-      <w:proofErr w:type="spellStart"/>
-      <w:r>
-        <w:t>JednaMise</w:t>
-      </w:r>
-      <w:proofErr w:type="spellEnd"/>
-      <w:r>
-        <w:t xml:space="preserve">: </w:t>
-      </w:r>
-      <w:proofErr w:type="spellStart"/>
-      <w:r>
-        <w:t>self.mise</w:t>
-      </w:r>
-      <w:proofErr w:type="spellEnd"/>
-      <w:r>
-        <w:t>-&gt;</w:t>
-      </w:r>
-      <w:proofErr w:type="spellStart"/>
-      <w:r>
-        <w:t>select</w:t>
-      </w:r>
-      <w:proofErr w:type="spellEnd"/>
-      <w:r>
-        <w:t xml:space="preserve">(m | </w:t>
-      </w:r>
-      <w:proofErr w:type="spellStart"/>
-      <w:r>
-        <w:t>m.status</w:t>
-      </w:r>
-      <w:proofErr w:type="spellEnd"/>
-      <w:r>
-        <w:t xml:space="preserve"> = „</w:t>
-      </w:r>
-      <w:proofErr w:type="spellStart"/>
-      <w:r>
-        <w:t>aktivni</w:t>
-      </w:r>
-      <w:proofErr w:type="spellEnd"/>
-      <w:r>
-        <w:t>“)-&gt;</w:t>
-      </w:r>
-      <w:proofErr w:type="spellStart"/>
-      <w:r>
-        <w:t>size</w:t>
-      </w:r>
-      <w:proofErr w:type="spellEnd"/>
-      <w:r>
-        <w:t>() &lt;= 1</w:t>
+        <w:t>inv JednaMise: self.mise-&gt;select(m | m.status = „aktivni“)-&gt;size() &lt;= 1</w:t>
       </w:r>
     </w:p>
     <w:p>
@@ -1179,72 +645,31 @@
       </w:r>
     </w:p>
     <w:p>
-      <w:proofErr w:type="spellStart"/>
-      <w:r>
-        <w:t>Context</w:t>
-      </w:r>
-      <w:proofErr w:type="spellEnd"/>
-      <w:r>
-        <w:t xml:space="preserve"> Mise</w:t>
+      <w:r>
+        <w:t>Context Mise</w:t>
       </w:r>
       <w:r>
         <w:br/>
-      </w:r>
-      <w:proofErr w:type="spellStart"/>
-      <w:r>
-        <w:t>inv</w:t>
-      </w:r>
-      <w:proofErr w:type="spellEnd"/>
-      <w:r>
-        <w:t xml:space="preserve"> </w:t>
-      </w:r>
-      <w:proofErr w:type="spellStart"/>
-      <w:r>
-        <w:t>RozdilnyStartAKonec</w:t>
-      </w:r>
-      <w:proofErr w:type="spellEnd"/>
-      <w:r>
-        <w:t xml:space="preserve">: </w:t>
-      </w:r>
-      <w:proofErr w:type="spellStart"/>
-      <w:r>
-        <w:t>self.je_cilem</w:t>
-      </w:r>
-      <w:proofErr w:type="spellEnd"/>
-      <w:r>
-        <w:t xml:space="preserve"> &lt;&gt; </w:t>
-      </w:r>
-      <w:proofErr w:type="spellStart"/>
-      <w:r>
-        <w:t>self.je_koncem</w:t>
-      </w:r>
-      <w:proofErr w:type="spellEnd"/>
-    </w:p>
-    <w:p/>
-    <w:p>
-      <w:pPr>
-        <w:pStyle w:val="Heading1"/>
-      </w:pPr>
-      <w:proofErr w:type="spellStart"/>
-      <w:r>
-        <w:t>OntoUML</w:t>
-      </w:r>
-      <w:proofErr w:type="spellEnd"/>
-      <w:r>
-        <w:t xml:space="preserve"> model</w:t>
+        <w:t>inv RozdilnyStartAKonec: self.je_cilem &lt;&gt; self.je_koncem</w:t>
       </w:r>
     </w:p>
     <w:p>
       <w:r>
-        <w:t xml:space="preserve">Kompletní </w:t>
-      </w:r>
-      <w:proofErr w:type="spellStart"/>
-      <w:r>
-        <w:t>OntoUML</w:t>
-      </w:r>
-      <w:proofErr w:type="spellEnd"/>
-      <w:r>
-        <w:t xml:space="preserve"> model se nachází v příloze </w:t>
+        <w:br w:type="page"/>
+      </w:r>
+    </w:p>
+    <w:p>
+      <w:pPr>
+        <w:pStyle w:val="Heading1"/>
+      </w:pPr>
+      <w:r>
+        <w:lastRenderedPageBreak/>
+        <w:t>OntoUML model</w:t>
+      </w:r>
+    </w:p>
+    <w:p>
+      <w:r>
+        <w:t xml:space="preserve">Kompletní OntoUML model se nachází v příloze </w:t>
       </w:r>
       <w:r>
         <w:rPr>
@@ -1260,16 +685,7 @@
           <w:b/>
           <w:bCs/>
         </w:rPr>
-        <w:t>-</w:t>
-      </w:r>
-      <w:proofErr w:type="spellStart"/>
-      <w:r>
-        <w:rPr>
-          <w:rFonts w:ascii="Consolas" w:hAnsi="Consolas"/>
-          <w:b/>
-          <w:bCs/>
-        </w:rPr>
-        <w:t>ontouml</w:t>
+        <w:t>-ontouml</w:t>
       </w:r>
       <w:r>
         <w:rPr>
@@ -1279,7 +695,6 @@
         </w:rPr>
         <w:t>.opp</w:t>
       </w:r>
-      <w:proofErr w:type="spellEnd"/>
       <w:r>
         <w:t>.</w:t>
       </w:r>
@@ -1449,14 +864,12 @@
                 <w:rFonts w:asciiTheme="majorHAnsi" w:hAnsiTheme="majorHAnsi" w:cstheme="majorHAnsi"/>
               </w:rPr>
             </w:pPr>
-            <w:proofErr w:type="spellStart"/>
             <w:r>
               <w:rPr>
                 <w:rFonts w:asciiTheme="majorHAnsi" w:hAnsiTheme="majorHAnsi" w:cstheme="majorHAnsi"/>
               </w:rPr>
               <w:t>Kind</w:t>
             </w:r>
-            <w:proofErr w:type="spellEnd"/>
           </w:p>
         </w:tc>
         <w:tc>
@@ -1516,14 +929,12 @@
                 <w:rFonts w:asciiTheme="majorHAnsi" w:hAnsiTheme="majorHAnsi" w:cstheme="majorHAnsi"/>
               </w:rPr>
             </w:pPr>
-            <w:proofErr w:type="spellStart"/>
             <w:r>
               <w:rPr>
                 <w:rFonts w:asciiTheme="majorHAnsi" w:hAnsiTheme="majorHAnsi" w:cstheme="majorHAnsi"/>
               </w:rPr>
               <w:t>SubKind</w:t>
             </w:r>
-            <w:proofErr w:type="spellEnd"/>
           </w:p>
         </w:tc>
         <w:tc>
@@ -1649,14 +1060,12 @@
                 <w:rFonts w:asciiTheme="majorHAnsi" w:hAnsiTheme="majorHAnsi" w:cstheme="majorHAnsi"/>
               </w:rPr>
             </w:pPr>
-            <w:proofErr w:type="spellStart"/>
             <w:r>
               <w:rPr>
                 <w:rFonts w:asciiTheme="majorHAnsi" w:hAnsiTheme="majorHAnsi" w:cstheme="majorHAnsi"/>
               </w:rPr>
               <w:t>Phase</w:t>
             </w:r>
-            <w:proofErr w:type="spellEnd"/>
           </w:p>
         </w:tc>
         <w:tc>
@@ -1717,14 +1126,12 @@
                 <w:rFonts w:asciiTheme="majorHAnsi" w:hAnsiTheme="majorHAnsi" w:cstheme="majorHAnsi"/>
               </w:rPr>
             </w:pPr>
-            <w:proofErr w:type="spellStart"/>
             <w:r>
               <w:rPr>
                 <w:rFonts w:asciiTheme="majorHAnsi" w:hAnsiTheme="majorHAnsi" w:cstheme="majorHAnsi"/>
               </w:rPr>
               <w:t>Category</w:t>
             </w:r>
-            <w:proofErr w:type="spellEnd"/>
           </w:p>
         </w:tc>
         <w:tc>
@@ -1784,14 +1191,12 @@
                 <w:rFonts w:asciiTheme="majorHAnsi" w:hAnsiTheme="majorHAnsi" w:cstheme="majorHAnsi"/>
               </w:rPr>
             </w:pPr>
-            <w:proofErr w:type="spellStart"/>
             <w:r>
               <w:rPr>
                 <w:rFonts w:asciiTheme="majorHAnsi" w:hAnsiTheme="majorHAnsi" w:cstheme="majorHAnsi"/>
               </w:rPr>
               <w:t>RoleMixin</w:t>
             </w:r>
-            <w:proofErr w:type="spellEnd"/>
           </w:p>
         </w:tc>
         <w:tc>
@@ -1810,21 +1215,7 @@
               <w:rPr>
                 <w:rFonts w:asciiTheme="majorHAnsi" w:hAnsiTheme="majorHAnsi" w:cstheme="majorHAnsi"/>
               </w:rPr>
-              <w:t xml:space="preserve">alespoň 1 </w:t>
-            </w:r>
-            <w:proofErr w:type="spellStart"/>
-            <w:r>
-              <w:rPr>
-                <w:rFonts w:asciiTheme="majorHAnsi" w:hAnsiTheme="majorHAnsi" w:cstheme="majorHAnsi"/>
-              </w:rPr>
-              <w:t>mixin</w:t>
-            </w:r>
-            <w:proofErr w:type="spellEnd"/>
-            <w:r>
-              <w:rPr>
-                <w:rFonts w:asciiTheme="majorHAnsi" w:hAnsiTheme="majorHAnsi" w:cstheme="majorHAnsi"/>
-              </w:rPr>
-              <w:t xml:space="preserve"> rolí</w:t>
+              <w:t>alespoň 1 mixin rolí</w:t>
             </w:r>
           </w:p>
         </w:tc>
@@ -1866,14 +1257,12 @@
                 <w:rFonts w:asciiTheme="majorHAnsi" w:hAnsiTheme="majorHAnsi" w:cstheme="majorHAnsi"/>
               </w:rPr>
             </w:pPr>
-            <w:proofErr w:type="spellStart"/>
             <w:r>
               <w:rPr>
                 <w:rFonts w:asciiTheme="majorHAnsi" w:hAnsiTheme="majorHAnsi" w:cstheme="majorHAnsi"/>
               </w:rPr>
               <w:t>PhaseMixin</w:t>
             </w:r>
-            <w:proofErr w:type="spellEnd"/>
           </w:p>
         </w:tc>
         <w:tc>
@@ -1892,21 +1281,7 @@
               <w:rPr>
                 <w:rFonts w:asciiTheme="majorHAnsi" w:hAnsiTheme="majorHAnsi" w:cstheme="majorHAnsi"/>
               </w:rPr>
-              <w:t xml:space="preserve">alespoň 1 </w:t>
-            </w:r>
-            <w:proofErr w:type="spellStart"/>
-            <w:r>
-              <w:rPr>
-                <w:rFonts w:asciiTheme="majorHAnsi" w:hAnsiTheme="majorHAnsi" w:cstheme="majorHAnsi"/>
-              </w:rPr>
-              <w:t>mixin</w:t>
-            </w:r>
-            <w:proofErr w:type="spellEnd"/>
-            <w:r>
-              <w:rPr>
-                <w:rFonts w:asciiTheme="majorHAnsi" w:hAnsiTheme="majorHAnsi" w:cstheme="majorHAnsi"/>
-              </w:rPr>
-              <w:t xml:space="preserve"> fází</w:t>
+              <w:t>alespoň 1 mixin fází</w:t>
             </w:r>
           </w:p>
         </w:tc>
@@ -1947,15 +1322,12 @@
                 <w:rFonts w:asciiTheme="majorHAnsi" w:hAnsiTheme="majorHAnsi" w:cstheme="majorHAnsi"/>
               </w:rPr>
             </w:pPr>
-            <w:proofErr w:type="spellStart"/>
-            <w:r>
-              <w:rPr>
-                <w:rFonts w:asciiTheme="majorHAnsi" w:hAnsiTheme="majorHAnsi" w:cstheme="majorHAnsi"/>
-              </w:rPr>
-              <w:lastRenderedPageBreak/>
+            <w:r>
+              <w:rPr>
+                <w:rFonts w:asciiTheme="majorHAnsi" w:hAnsiTheme="majorHAnsi" w:cstheme="majorHAnsi"/>
+              </w:rPr>
               <w:t>Mixin</w:t>
             </w:r>
-            <w:proofErr w:type="spellEnd"/>
           </w:p>
         </w:tc>
         <w:tc>
@@ -1974,16 +1346,8 @@
               <w:rPr>
                 <w:rFonts w:asciiTheme="majorHAnsi" w:hAnsiTheme="majorHAnsi" w:cstheme="majorHAnsi"/>
               </w:rPr>
-              <w:t xml:space="preserve">alespoň 1 </w:t>
-            </w:r>
-            <w:proofErr w:type="spellStart"/>
-            <w:r>
-              <w:rPr>
-                <w:rFonts w:asciiTheme="majorHAnsi" w:hAnsiTheme="majorHAnsi" w:cstheme="majorHAnsi"/>
-              </w:rPr>
-              <w:t>mixin</w:t>
-            </w:r>
-            <w:proofErr w:type="spellEnd"/>
+              <w:t>alespoň 1 mixin</w:t>
+            </w:r>
           </w:p>
         </w:tc>
         <w:tc>
@@ -2024,28 +1388,12 @@
                 <w:rFonts w:asciiTheme="majorHAnsi" w:hAnsiTheme="majorHAnsi" w:cstheme="majorHAnsi"/>
               </w:rPr>
             </w:pPr>
-            <w:proofErr w:type="spellStart"/>
-            <w:r>
-              <w:rPr>
-                <w:rFonts w:asciiTheme="majorHAnsi" w:hAnsiTheme="majorHAnsi" w:cstheme="majorHAnsi"/>
-              </w:rPr>
-              <w:t>Functional</w:t>
-            </w:r>
-            <w:proofErr w:type="spellEnd"/>
-            <w:r>
-              <w:rPr>
-                <w:rFonts w:asciiTheme="majorHAnsi" w:hAnsiTheme="majorHAnsi" w:cstheme="majorHAnsi"/>
-              </w:rPr>
-              <w:t xml:space="preserve"> </w:t>
-            </w:r>
-            <w:proofErr w:type="spellStart"/>
-            <w:r>
-              <w:rPr>
-                <w:rFonts w:asciiTheme="majorHAnsi" w:hAnsiTheme="majorHAnsi" w:cstheme="majorHAnsi"/>
-              </w:rPr>
-              <w:t>Complex</w:t>
-            </w:r>
-            <w:proofErr w:type="spellEnd"/>
+            <w:r>
+              <w:rPr>
+                <w:rFonts w:asciiTheme="majorHAnsi" w:hAnsiTheme="majorHAnsi" w:cstheme="majorHAnsi"/>
+              </w:rPr>
+              <w:t>Functional Complex</w:t>
+            </w:r>
           </w:p>
         </w:tc>
         <w:tc>
@@ -2201,14 +1549,12 @@
                 <w:rFonts w:asciiTheme="majorHAnsi" w:hAnsiTheme="majorHAnsi" w:cstheme="majorHAnsi"/>
               </w:rPr>
             </w:pPr>
-            <w:proofErr w:type="spellStart"/>
             <w:r>
               <w:rPr>
                 <w:rFonts w:asciiTheme="majorHAnsi" w:hAnsiTheme="majorHAnsi" w:cstheme="majorHAnsi"/>
               </w:rPr>
               <w:t>Quantity</w:t>
             </w:r>
-            <w:proofErr w:type="spellEnd"/>
           </w:p>
         </w:tc>
         <w:tc>
@@ -2268,14 +1614,12 @@
                 <w:rFonts w:asciiTheme="majorHAnsi" w:hAnsiTheme="majorHAnsi" w:cstheme="majorHAnsi"/>
               </w:rPr>
             </w:pPr>
-            <w:proofErr w:type="spellStart"/>
             <w:r>
               <w:rPr>
                 <w:rFonts w:asciiTheme="majorHAnsi" w:hAnsiTheme="majorHAnsi" w:cstheme="majorHAnsi"/>
               </w:rPr>
               <w:t>Collective</w:t>
             </w:r>
-            <w:proofErr w:type="spellEnd"/>
           </w:p>
         </w:tc>
         <w:tc>
@@ -2336,14 +1680,12 @@
                 <w:rFonts w:asciiTheme="majorHAnsi" w:hAnsiTheme="majorHAnsi" w:cstheme="majorHAnsi"/>
               </w:rPr>
             </w:pPr>
-            <w:proofErr w:type="spellStart"/>
             <w:r>
               <w:rPr>
                 <w:rFonts w:asciiTheme="majorHAnsi" w:hAnsiTheme="majorHAnsi" w:cstheme="majorHAnsi"/>
               </w:rPr>
               <w:t>Quality</w:t>
             </w:r>
-            <w:proofErr w:type="spellEnd"/>
           </w:p>
         </w:tc>
         <w:tc>
@@ -2469,14 +1811,12 @@
                 <w:rFonts w:asciiTheme="majorHAnsi" w:hAnsiTheme="majorHAnsi" w:cstheme="majorHAnsi"/>
               </w:rPr>
             </w:pPr>
-            <w:proofErr w:type="spellStart"/>
             <w:r>
               <w:rPr>
                 <w:rFonts w:asciiTheme="majorHAnsi" w:hAnsiTheme="majorHAnsi" w:cstheme="majorHAnsi"/>
               </w:rPr>
               <w:t>Relator</w:t>
             </w:r>
-            <w:proofErr w:type="spellEnd"/>
           </w:p>
         </w:tc>
         <w:tc>
@@ -2495,21 +1835,7 @@
               <w:rPr>
                 <w:rFonts w:asciiTheme="majorHAnsi" w:hAnsiTheme="majorHAnsi" w:cstheme="majorHAnsi"/>
               </w:rPr>
-              <w:t xml:space="preserve">alespoň 2 </w:t>
-            </w:r>
-            <w:proofErr w:type="spellStart"/>
-            <w:r>
-              <w:rPr>
-                <w:rFonts w:asciiTheme="majorHAnsi" w:hAnsiTheme="majorHAnsi" w:cstheme="majorHAnsi"/>
-              </w:rPr>
-              <w:t>relátory</w:t>
-            </w:r>
-            <w:proofErr w:type="spellEnd"/>
-            <w:r>
-              <w:rPr>
-                <w:rFonts w:asciiTheme="majorHAnsi" w:hAnsiTheme="majorHAnsi" w:cstheme="majorHAnsi"/>
-              </w:rPr>
-              <w:t xml:space="preserve"> pro materiální vazby</w:t>
+              <w:t>alespoň 2 relátory pro materiální vazby</w:t>
             </w:r>
           </w:p>
           <w:p>
@@ -2565,28 +1891,12 @@
                 <w:rFonts w:asciiTheme="majorHAnsi" w:hAnsiTheme="majorHAnsi" w:cstheme="majorHAnsi"/>
               </w:rPr>
             </w:pPr>
-            <w:proofErr w:type="spellStart"/>
-            <w:r>
-              <w:rPr>
-                <w:rFonts w:asciiTheme="majorHAnsi" w:hAnsiTheme="majorHAnsi" w:cstheme="majorHAnsi"/>
-              </w:rPr>
-              <w:t>Formal</w:t>
-            </w:r>
-            <w:proofErr w:type="spellEnd"/>
-            <w:r>
-              <w:rPr>
-                <w:rFonts w:asciiTheme="majorHAnsi" w:hAnsiTheme="majorHAnsi" w:cstheme="majorHAnsi"/>
-              </w:rPr>
-              <w:t xml:space="preserve"> </w:t>
-            </w:r>
-            <w:proofErr w:type="spellStart"/>
-            <w:r>
-              <w:rPr>
-                <w:rFonts w:asciiTheme="majorHAnsi" w:hAnsiTheme="majorHAnsi" w:cstheme="majorHAnsi"/>
-              </w:rPr>
-              <w:t>Relation</w:t>
-            </w:r>
-            <w:proofErr w:type="spellEnd"/>
+            <w:r>
+              <w:rPr>
+                <w:rFonts w:asciiTheme="majorHAnsi" w:hAnsiTheme="majorHAnsi" w:cstheme="majorHAnsi"/>
+              </w:rPr>
+              <w:t>Formal Relation</w:t>
+            </w:r>
           </w:p>
         </w:tc>
         <w:tc>
@@ -2637,13 +1947,9 @@
         <w:pStyle w:val="Heading2"/>
       </w:pPr>
       <w:r>
-        <w:t>UML model převedený z </w:t>
-      </w:r>
-      <w:proofErr w:type="spellStart"/>
-      <w:r>
-        <w:t>OntoUML</w:t>
-      </w:r>
-      <w:proofErr w:type="spellEnd"/>
+        <w:lastRenderedPageBreak/>
+        <w:t>UML model převedený z OntoUML</w:t>
+      </w:r>
     </w:p>
     <w:p>
       <w:r>
@@ -2655,34 +1961,8 @@
           <w:b/>
           <w:bCs/>
         </w:rPr>
-        <w:t>model</w:t>
-      </w:r>
-      <w:r>
-        <w:rPr>
-          <w:rFonts w:ascii="Consolas" w:hAnsi="Consolas"/>
-          <w:b/>
-          <w:bCs/>
-        </w:rPr>
-        <w:t>-</w:t>
-      </w:r>
-      <w:proofErr w:type="spellStart"/>
-      <w:r>
-        <w:rPr>
-          <w:rFonts w:ascii="Consolas" w:hAnsi="Consolas"/>
-          <w:b/>
-          <w:bCs/>
-        </w:rPr>
-        <w:t>uml</w:t>
-      </w:r>
-      <w:r>
-        <w:rPr>
-          <w:rFonts w:ascii="Consolas" w:hAnsi="Consolas"/>
-          <w:b/>
-          <w:bCs/>
-        </w:rPr>
-        <w:t>.opp</w:t>
-      </w:r>
-      <w:proofErr w:type="spellEnd"/>
+        <w:t>model-uml.opp</w:t>
+      </w:r>
       <w:r>
         <w:t>.</w:t>
       </w:r>
@@ -2746,54 +2026,89 @@
       </w:r>
     </w:p>
     <w:p>
-      <w:pPr>
-        <w:pStyle w:val="Heading1"/>
-      </w:pPr>
-      <w:r>
-        <w:t>BPMN model</w:t>
+      <w:r>
+        <w:br w:type="page"/>
       </w:r>
     </w:p>
     <w:p>
-      <w:r>
-        <w:rPr>
-          <w:b/>
-          <w:bCs/>
-          <w:color w:val="FF0000"/>
-        </w:rPr>
-        <w:t>//</w:t>
-      </w:r>
-      <w:r>
-        <w:t xml:space="preserve"> (2. část semestrální práce) vložené diagramy a popis, pokud je potřeba</w:t>
+      <w:pPr>
+        <w:pStyle w:val="Heading1"/>
+      </w:pPr>
+      <w:r>
+        <w:lastRenderedPageBreak/>
+        <w:t>BPMN model</w:t>
       </w:r>
     </w:p>
     <w:p>
       <w:r>
-        <w:br w:type="page"/>
+        <w:t>BPMN popisující proces zadání mise</w:t>
+      </w:r>
+      <w:r>
+        <w:t>:</w:t>
       </w:r>
     </w:p>
     <w:p>
+      <w:r>
+        <w:rPr>
+          <w:noProof/>
+        </w:rPr>
+        <w:drawing>
+          <wp:inline distT="0" distB="0" distL="0" distR="0" wp14:anchorId="24ECE26A" wp14:editId="2FDDDA6B">
+            <wp:extent cx="5762625" cy="2819400"/>
+            <wp:effectExtent l="0" t="0" r="9525" b="0"/>
+            <wp:docPr id="724665305" name="Picture 2"/>
+            <wp:cNvGraphicFramePr>
+              <a:graphicFrameLocks xmlns:a="http://schemas.openxmlformats.org/drawingml/2006/main" noChangeAspect="1"/>
+            </wp:cNvGraphicFramePr>
+            <a:graphic xmlns:a="http://schemas.openxmlformats.org/drawingml/2006/main">
+              <a:graphicData uri="http://schemas.openxmlformats.org/drawingml/2006/picture">
+                <pic:pic xmlns:pic="http://schemas.openxmlformats.org/drawingml/2006/picture">
+                  <pic:nvPicPr>
+                    <pic:cNvPr id="0" name="Picture 2"/>
+                    <pic:cNvPicPr>
+                      <a:picLocks noChangeAspect="1" noChangeArrowheads="1"/>
+                    </pic:cNvPicPr>
+                  </pic:nvPicPr>
+                  <pic:blipFill>
+                    <a:blip r:embed="rId9" cstate="print">
+                      <a:extLst>
+                        <a:ext uri="{28A0092B-C50C-407E-A947-70E740481C1C}">
+                          <a14:useLocalDpi xmlns:a14="http://schemas.microsoft.com/office/drawing/2010/main" val="0"/>
+                        </a:ext>
+                      </a:extLst>
+                    </a:blip>
+                    <a:srcRect/>
+                    <a:stretch>
+                      <a:fillRect/>
+                    </a:stretch>
+                  </pic:blipFill>
+                  <pic:spPr bwMode="auto">
+                    <a:xfrm>
+                      <a:off x="0" y="0"/>
+                      <a:ext cx="5762625" cy="2819400"/>
+                    </a:xfrm>
+                    <a:prstGeom prst="rect">
+                      <a:avLst/>
+                    </a:prstGeom>
+                    <a:noFill/>
+                    <a:ln>
+                      <a:noFill/>
+                    </a:ln>
+                  </pic:spPr>
+                </pic:pic>
+              </a:graphicData>
+            </a:graphic>
+          </wp:inline>
+        </w:drawing>
+      </w:r>
+    </w:p>
+    <w:p/>
+    <w:p>
       <w:pPr>
         <w:pStyle w:val="Heading1"/>
       </w:pPr>
       <w:r>
-        <w:lastRenderedPageBreak/>
         <w:t>DEMO model</w:t>
-      </w:r>
-    </w:p>
-    <w:p>
-      <w:r>
-        <w:rPr>
-          <w:b/>
-          <w:bCs/>
-          <w:color w:val="FF0000"/>
-        </w:rPr>
-        <w:t>//</w:t>
-      </w:r>
-      <w:r>
-        <w:t xml:space="preserve"> (2. část semestrální práce) </w:t>
-      </w:r>
-      <w:r>
-        <w:t>popis a dílčí části DEMO</w:t>
       </w:r>
     </w:p>
     <w:p>
@@ -2831,14 +2146,8 @@
           <w:p>
             <w:pPr>
               <w:spacing w:line="276" w:lineRule="auto"/>
-              <w:rPr>
-                <w:lang w:val="en-GB"/>
-              </w:rPr>
-            </w:pPr>
-            <w:r>
-              <w:rPr>
-                <w:lang w:val="en-GB"/>
-              </w:rPr>
+            </w:pPr>
+            <w:r>
               <w:t>ID (of transaction kind)</w:t>
             </w:r>
           </w:p>
@@ -2852,21 +2161,9 @@
           <w:p>
             <w:pPr>
               <w:spacing w:line="276" w:lineRule="auto"/>
-              <w:rPr>
-                <w:lang w:val="en-GB"/>
-              </w:rPr>
-            </w:pPr>
-            <w:r>
-              <w:rPr>
-                <w:lang w:val="en-GB"/>
-              </w:rPr>
+            </w:pPr>
+            <w:r>
               <w:t>T01</w:t>
-            </w:r>
-            <w:r>
-              <w:rPr>
-                <w:lang w:val="en-GB"/>
-              </w:rPr>
-              <w:t xml:space="preserve"> KUBA</w:t>
             </w:r>
           </w:p>
         </w:tc>
@@ -2885,14 +2182,8 @@
           <w:p>
             <w:pPr>
               <w:spacing w:line="276" w:lineRule="auto"/>
-              <w:rPr>
-                <w:lang w:val="en-GB"/>
-              </w:rPr>
-            </w:pPr>
-            <w:r>
-              <w:rPr>
-                <w:lang w:val="en-GB"/>
-              </w:rPr>
+            </w:pPr>
+            <w:r>
               <w:t>Transaction kind</w:t>
             </w:r>
           </w:p>
@@ -2905,24 +2196,10 @@
           <w:p>
             <w:pPr>
               <w:spacing w:line="276" w:lineRule="auto"/>
-              <w:rPr>
-                <w:lang w:val="en-GB"/>
-              </w:rPr>
-            </w:pPr>
-            <w:r>
-              <w:rPr>
-                <w:lang w:val="en-GB"/>
-              </w:rPr>
-              <w:t xml:space="preserve">Objednání </w:t>
-            </w:r>
-            <w:proofErr w:type="spellStart"/>
-            <w:r>
-              <w:rPr>
-                <w:lang w:val="en-GB"/>
-              </w:rPr>
-              <w:t>dopravy</w:t>
-            </w:r>
-            <w:proofErr w:type="spellEnd"/>
+            </w:pPr>
+            <w:r>
+              <w:t>Rezervace kontraktu</w:t>
+            </w:r>
           </w:p>
         </w:tc>
       </w:tr>
@@ -2940,14 +2217,8 @@
           <w:p>
             <w:pPr>
               <w:spacing w:line="276" w:lineRule="auto"/>
-              <w:rPr>
-                <w:lang w:val="en-GB"/>
-              </w:rPr>
-            </w:pPr>
-            <w:r>
-              <w:rPr>
-                <w:lang w:val="en-GB"/>
-              </w:rPr>
+            </w:pPr>
+            <w:r>
               <w:t>Product kind</w:t>
             </w:r>
           </w:p>
@@ -2960,10 +2231,10 @@
           <w:p>
             <w:pPr>
               <w:spacing w:line="276" w:lineRule="auto"/>
-              <w:rPr>
-                <w:lang w:val="en-GB"/>
-              </w:rPr>
-            </w:pPr>
+            </w:pPr>
+            <w:r>
+              <w:t>Objednávka evidována</w:t>
+            </w:r>
           </w:p>
         </w:tc>
       </w:tr>
@@ -2982,14 +2253,8 @@
           <w:p>
             <w:pPr>
               <w:spacing w:line="276" w:lineRule="auto"/>
-              <w:rPr>
-                <w:lang w:val="en-GB"/>
-              </w:rPr>
-            </w:pPr>
-            <w:r>
-              <w:rPr>
-                <w:lang w:val="en-GB"/>
-              </w:rPr>
+            </w:pPr>
+            <w:r>
               <w:t>Initiator (actor role)</w:t>
             </w:r>
           </w:p>
@@ -3003,10 +2268,10 @@
           <w:p>
             <w:pPr>
               <w:spacing w:line="276" w:lineRule="auto"/>
-              <w:rPr>
-                <w:lang w:val="en-GB"/>
-              </w:rPr>
-            </w:pPr>
+            </w:pPr>
+            <w:r>
+              <w:t>Operátor</w:t>
+            </w:r>
           </w:p>
         </w:tc>
       </w:tr>
@@ -3025,14 +2290,8 @@
           <w:p>
             <w:pPr>
               <w:spacing w:line="276" w:lineRule="auto"/>
-              <w:rPr>
-                <w:lang w:val="en-GB"/>
-              </w:rPr>
-            </w:pPr>
-            <w:r>
-              <w:rPr>
-                <w:lang w:val="en-GB"/>
-              </w:rPr>
+            </w:pPr>
+            <w:r>
               <w:t>Executor (actor role)</w:t>
             </w:r>
           </w:p>
@@ -3046,10 +2305,19 @@
           <w:p>
             <w:pPr>
               <w:spacing w:line="276" w:lineRule="auto"/>
-              <w:rPr>
-                <w:lang w:val="en-GB"/>
-              </w:rPr>
-            </w:pPr>
+            </w:pPr>
+            <w:r>
+              <w:t>S</w:t>
+            </w:r>
+            <w:r>
+              <w:t xml:space="preserve">ystém </w:t>
+            </w:r>
+            <w:r>
+              <w:t xml:space="preserve">správy </w:t>
+            </w:r>
+            <w:r>
+              <w:t>kontraktů</w:t>
+            </w:r>
           </w:p>
         </w:tc>
       </w:tr>
@@ -3072,14 +2340,8 @@
               <w:spacing w:line="276" w:lineRule="auto"/>
               <w:ind w:left="113" w:right="113"/>
               <w:jc w:val="center"/>
-              <w:rPr>
-                <w:lang w:val="en-GB"/>
-              </w:rPr>
-            </w:pPr>
-            <w:r>
-              <w:rPr>
-                <w:lang w:val="en-GB"/>
-              </w:rPr>
+            </w:pPr>
+            <w:r>
               <w:t>Order</w:t>
             </w:r>
           </w:p>
@@ -3094,14 +2356,8 @@
           <w:p>
             <w:pPr>
               <w:spacing w:line="276" w:lineRule="auto"/>
-              <w:rPr>
-                <w:lang w:val="en-GB"/>
-              </w:rPr>
-            </w:pPr>
-            <w:r>
-              <w:rPr>
-                <w:lang w:val="en-GB"/>
-              </w:rPr>
+            </w:pPr>
+            <w:r>
               <w:t>Request</w:t>
             </w:r>
           </w:p>
@@ -3115,10 +2371,10 @@
           <w:p>
             <w:pPr>
               <w:spacing w:line="276" w:lineRule="auto"/>
-              <w:rPr>
-                <w:lang w:val="en-GB"/>
-              </w:rPr>
-            </w:pPr>
+            </w:pPr>
+            <w:r>
+              <w:t>Žádost operátora o rezervaci specifického kontraktu</w:t>
+            </w:r>
           </w:p>
         </w:tc>
       </w:tr>
@@ -3137,9 +2393,6 @@
           <w:p>
             <w:pPr>
               <w:spacing w:line="276" w:lineRule="auto"/>
-              <w:rPr>
-                <w:lang w:val="en-GB"/>
-              </w:rPr>
             </w:pPr>
           </w:p>
         </w:tc>
@@ -3153,14 +2406,8 @@
           <w:p>
             <w:pPr>
               <w:spacing w:line="276" w:lineRule="auto"/>
-              <w:rPr>
-                <w:lang w:val="en-GB"/>
-              </w:rPr>
-            </w:pPr>
-            <w:r>
-              <w:rPr>
-                <w:lang w:val="en-GB"/>
-              </w:rPr>
+            </w:pPr>
+            <w:r>
               <w:t>Promise</w:t>
             </w:r>
           </w:p>
@@ -3174,10 +2421,10 @@
           <w:p>
             <w:pPr>
               <w:spacing w:line="276" w:lineRule="auto"/>
-              <w:rPr>
-                <w:lang w:val="en-GB"/>
-              </w:rPr>
-            </w:pPr>
+            </w:pPr>
+            <w:r>
+              <w:t>Žádost o rezervaci přijata</w:t>
+            </w:r>
           </w:p>
         </w:tc>
       </w:tr>
@@ -3196,9 +2443,6 @@
           <w:p>
             <w:pPr>
               <w:spacing w:line="276" w:lineRule="auto"/>
-              <w:rPr>
-                <w:lang w:val="en-GB"/>
-              </w:rPr>
             </w:pPr>
           </w:p>
         </w:tc>
@@ -3212,14 +2456,8 @@
           <w:p>
             <w:pPr>
               <w:spacing w:line="276" w:lineRule="auto"/>
-              <w:rPr>
-                <w:lang w:val="en-GB"/>
-              </w:rPr>
-            </w:pPr>
-            <w:r>
-              <w:rPr>
-                <w:lang w:val="en-GB"/>
-              </w:rPr>
+            </w:pPr>
+            <w:r>
               <w:t>Decline</w:t>
             </w:r>
           </w:p>
@@ -3233,10 +2471,16 @@
           <w:p>
             <w:pPr>
               <w:spacing w:line="276" w:lineRule="auto"/>
-              <w:rPr>
-                <w:lang w:val="en-GB"/>
-              </w:rPr>
-            </w:pPr>
+            </w:pPr>
+            <w:r>
+              <w:t xml:space="preserve">Žádost o rezervaci zamítnuta (kontrakt už </w:t>
+            </w:r>
+            <w:r>
+              <w:t>je rezervován někým jiným</w:t>
+            </w:r>
+            <w:r>
+              <w:t>)</w:t>
+            </w:r>
           </w:p>
         </w:tc>
       </w:tr>
@@ -3259,14 +2503,8 @@
               <w:spacing w:line="276" w:lineRule="auto"/>
               <w:ind w:left="113" w:right="113"/>
               <w:jc w:val="center"/>
-              <w:rPr>
-                <w:lang w:val="en-GB"/>
-              </w:rPr>
-            </w:pPr>
-            <w:r>
-              <w:rPr>
-                <w:lang w:val="en-GB"/>
-              </w:rPr>
+            </w:pPr>
+            <w:r>
               <w:t>Result</w:t>
             </w:r>
           </w:p>
@@ -3281,14 +2519,8 @@
           <w:p>
             <w:pPr>
               <w:spacing w:line="276" w:lineRule="auto"/>
-              <w:rPr>
-                <w:lang w:val="en-GB"/>
-              </w:rPr>
-            </w:pPr>
-            <w:r>
-              <w:rPr>
-                <w:lang w:val="en-GB"/>
-              </w:rPr>
+            </w:pPr>
+            <w:r>
               <w:t>Declare</w:t>
             </w:r>
           </w:p>
@@ -3302,10 +2534,13 @@
           <w:p>
             <w:pPr>
               <w:spacing w:line="276" w:lineRule="auto"/>
-              <w:rPr>
-                <w:lang w:val="en-GB"/>
-              </w:rPr>
-            </w:pPr>
+            </w:pPr>
+            <w:r>
+              <w:t>Správce potvrdí rezervaci</w:t>
+            </w:r>
+            <w:r>
+              <w:t xml:space="preserve"> a vypíše podmínky</w:t>
+            </w:r>
           </w:p>
         </w:tc>
       </w:tr>
@@ -3324,9 +2559,6 @@
           <w:p>
             <w:pPr>
               <w:spacing w:line="276" w:lineRule="auto"/>
-              <w:rPr>
-                <w:lang w:val="en-GB"/>
-              </w:rPr>
             </w:pPr>
           </w:p>
         </w:tc>
@@ -3340,14 +2572,8 @@
           <w:p>
             <w:pPr>
               <w:spacing w:line="276" w:lineRule="auto"/>
-              <w:rPr>
-                <w:lang w:val="en-GB"/>
-              </w:rPr>
-            </w:pPr>
-            <w:r>
-              <w:rPr>
-                <w:lang w:val="en-GB"/>
-              </w:rPr>
+            </w:pPr>
+            <w:r>
               <w:t>Accept</w:t>
             </w:r>
           </w:p>
@@ -3361,10 +2587,10 @@
           <w:p>
             <w:pPr>
               <w:spacing w:line="276" w:lineRule="auto"/>
-              <w:rPr>
-                <w:lang w:val="en-GB"/>
-              </w:rPr>
-            </w:pPr>
+            </w:pPr>
+            <w:r>
+              <w:t>Operátor přijme podmínky rezervovaného kontraktu</w:t>
+            </w:r>
           </w:p>
         </w:tc>
       </w:tr>
@@ -3383,9 +2609,6 @@
           <w:p>
             <w:pPr>
               <w:spacing w:line="276" w:lineRule="auto"/>
-              <w:rPr>
-                <w:lang w:val="en-GB"/>
-              </w:rPr>
             </w:pPr>
           </w:p>
         </w:tc>
@@ -3399,14 +2622,8 @@
           <w:p>
             <w:pPr>
               <w:spacing w:line="276" w:lineRule="auto"/>
-              <w:rPr>
-                <w:lang w:val="en-GB"/>
-              </w:rPr>
-            </w:pPr>
-            <w:r>
-              <w:rPr>
-                <w:lang w:val="en-GB"/>
-              </w:rPr>
+            </w:pPr>
+            <w:r>
               <w:t>Reject</w:t>
             </w:r>
           </w:p>
@@ -3420,10 +2637,10 @@
           <w:p>
             <w:pPr>
               <w:spacing w:line="276" w:lineRule="auto"/>
-              <w:rPr>
-                <w:lang w:val="en-GB"/>
-              </w:rPr>
-            </w:pPr>
+            </w:pPr>
+            <w:r>
+              <w:t>Operátor nesouhlasí s podmínkami rezervovaného kontraktu</w:t>
+            </w:r>
           </w:p>
         </w:tc>
       </w:tr>
@@ -3446,14 +2663,8 @@
               <w:spacing w:line="276" w:lineRule="auto"/>
               <w:ind w:left="113" w:right="113"/>
               <w:jc w:val="center"/>
-              <w:rPr>
-                <w:lang w:val="en-GB"/>
-              </w:rPr>
-            </w:pPr>
-            <w:r>
-              <w:rPr>
-                <w:lang w:val="en-GB"/>
-              </w:rPr>
+            </w:pPr>
+            <w:r>
               <w:t>Revokes</w:t>
             </w:r>
           </w:p>
@@ -3468,24 +2679,10 @@
           <w:p>
             <w:pPr>
               <w:spacing w:line="276" w:lineRule="auto"/>
-              <w:rPr>
-                <w:lang w:val="en-GB"/>
-              </w:rPr>
-            </w:pPr>
-            <w:r>
-              <w:rPr>
-                <w:lang w:val="en-GB"/>
-              </w:rPr>
-              <w:t>Revoke-</w:t>
-            </w:r>
-            <w:proofErr w:type="spellStart"/>
-            <w:r>
-              <w:rPr>
-                <w:lang w:val="en-GB"/>
-              </w:rPr>
-              <w:t>rq</w:t>
-            </w:r>
-            <w:proofErr w:type="spellEnd"/>
+            </w:pPr>
+            <w:r>
+              <w:t>Revoke-rq</w:t>
+            </w:r>
           </w:p>
         </w:tc>
         <w:tc>
@@ -3497,10 +2694,10 @@
           <w:p>
             <w:pPr>
               <w:spacing w:line="276" w:lineRule="auto"/>
-              <w:rPr>
-                <w:lang w:val="en-GB"/>
-              </w:rPr>
-            </w:pPr>
+            </w:pPr>
+            <w:r>
+              <w:t>Operátor zruší žádost o rezervaci</w:t>
+            </w:r>
           </w:p>
         </w:tc>
       </w:tr>
@@ -3519,9 +2716,6 @@
           <w:p>
             <w:pPr>
               <w:spacing w:line="276" w:lineRule="auto"/>
-              <w:rPr>
-                <w:lang w:val="en-GB"/>
-              </w:rPr>
             </w:pPr>
           </w:p>
         </w:tc>
@@ -3535,14 +2729,8 @@
           <w:p>
             <w:pPr>
               <w:spacing w:line="276" w:lineRule="auto"/>
-              <w:rPr>
-                <w:lang w:val="en-GB"/>
-              </w:rPr>
-            </w:pPr>
-            <w:r>
-              <w:rPr>
-                <w:lang w:val="en-GB"/>
-              </w:rPr>
+            </w:pPr>
+            <w:r>
               <w:t>Revoke-pm</w:t>
             </w:r>
           </w:p>
@@ -3556,10 +2744,19 @@
           <w:p>
             <w:pPr>
               <w:spacing w:line="276" w:lineRule="auto"/>
-              <w:rPr>
-                <w:lang w:val="en-GB"/>
-              </w:rPr>
-            </w:pPr>
+              <w:jc w:val="center"/>
+              <w:rPr>
+                <w:i/>
+                <w:iCs/>
+              </w:rPr>
+            </w:pPr>
+            <w:r>
+              <w:rPr>
+                <w:i/>
+                <w:iCs/>
+              </w:rPr>
+              <w:t>Nelze</w:t>
+            </w:r>
           </w:p>
         </w:tc>
       </w:tr>
@@ -3578,9 +2775,6 @@
           <w:p>
             <w:pPr>
               <w:spacing w:line="276" w:lineRule="auto"/>
-              <w:rPr>
-                <w:lang w:val="en-GB"/>
-              </w:rPr>
             </w:pPr>
           </w:p>
         </w:tc>
@@ -3594,14 +2788,8 @@
           <w:p>
             <w:pPr>
               <w:spacing w:line="276" w:lineRule="auto"/>
-              <w:rPr>
-                <w:lang w:val="en-GB"/>
-              </w:rPr>
-            </w:pPr>
-            <w:r>
-              <w:rPr>
-                <w:lang w:val="en-GB"/>
-              </w:rPr>
+            </w:pPr>
+            <w:r>
               <w:t>Revoke-da</w:t>
             </w:r>
           </w:p>
@@ -3619,9 +2807,15 @@
               <w:rPr>
                 <w:i/>
                 <w:iCs/>
-                <w:lang w:val="en-GB"/>
-              </w:rPr>
-            </w:pPr>
+              </w:rPr>
+            </w:pPr>
+            <w:r>
+              <w:rPr>
+                <w:i/>
+                <w:iCs/>
+              </w:rPr>
+              <w:t>Nelze</w:t>
+            </w:r>
           </w:p>
         </w:tc>
       </w:tr>
@@ -3640,9 +2834,6 @@
           <w:p>
             <w:pPr>
               <w:spacing w:line="276" w:lineRule="auto"/>
-              <w:rPr>
-                <w:lang w:val="en-GB"/>
-              </w:rPr>
             </w:pPr>
           </w:p>
         </w:tc>
@@ -3656,14 +2847,8 @@
           <w:p>
             <w:pPr>
               <w:spacing w:line="276" w:lineRule="auto"/>
-              <w:rPr>
-                <w:lang w:val="en-GB"/>
-              </w:rPr>
-            </w:pPr>
-            <w:r>
-              <w:rPr>
-                <w:lang w:val="en-GB"/>
-              </w:rPr>
+            </w:pPr>
+            <w:r>
               <w:t>Revoke-ac</w:t>
             </w:r>
           </w:p>
@@ -3677,13 +2862,746 @@
           <w:p>
             <w:pPr>
               <w:spacing w:line="276" w:lineRule="auto"/>
+            </w:pPr>
+            <w:r>
+              <w:t>Operátor si důkladněji pročte podmínky a narazí na zásadní háček.</w:t>
+            </w:r>
+          </w:p>
+        </w:tc>
+      </w:tr>
+    </w:tbl>
+    <w:p/>
+    <w:p>
+      <w:r>
+        <w:br w:type="page"/>
+      </w:r>
+    </w:p>
+    <w:tbl>
+      <w:tblPr>
+        <w:tblStyle w:val="TableGrid"/>
+        <w:tblW w:w="8752" w:type="dxa"/>
+        <w:jc w:val="center"/>
+        <w:tblLook w:val="04A0" w:firstRow="1" w:lastRow="0" w:firstColumn="1" w:lastColumn="0" w:noHBand="0" w:noVBand="1"/>
+      </w:tblPr>
+      <w:tblGrid>
+        <w:gridCol w:w="539"/>
+        <w:gridCol w:w="2034"/>
+        <w:gridCol w:w="6179"/>
+      </w:tblGrid>
+      <w:tr>
+        <w:trPr>
+          <w:trHeight w:val="313"/>
+          <w:jc w:val="center"/>
+        </w:trPr>
+        <w:tc>
+          <w:tcPr>
+            <w:tcW w:w="2573" w:type="dxa"/>
+            <w:gridSpan w:val="2"/>
+            <w:hideMark/>
+          </w:tcPr>
+          <w:p>
+            <w:pPr>
+              <w:spacing w:line="276" w:lineRule="auto"/>
+            </w:pPr>
+            <w:r>
+              <w:lastRenderedPageBreak/>
+              <w:t>ID (of transaction kind)</w:t>
+            </w:r>
+          </w:p>
+        </w:tc>
+        <w:tc>
+          <w:tcPr>
+            <w:tcW w:w="6179" w:type="dxa"/>
+            <w:vAlign w:val="center"/>
+            <w:hideMark/>
+          </w:tcPr>
+          <w:p>
+            <w:pPr>
+              <w:spacing w:line="276" w:lineRule="auto"/>
+            </w:pPr>
+            <w:r>
+              <w:t>T02</w:t>
+            </w:r>
+          </w:p>
+        </w:tc>
+      </w:tr>
+      <w:tr>
+        <w:trPr>
+          <w:trHeight w:val="313"/>
+          <w:jc w:val="center"/>
+        </w:trPr>
+        <w:tc>
+          <w:tcPr>
+            <w:tcW w:w="2573" w:type="dxa"/>
+            <w:gridSpan w:val="2"/>
+            <w:hideMark/>
+          </w:tcPr>
+          <w:p>
+            <w:pPr>
+              <w:spacing w:line="276" w:lineRule="auto"/>
+            </w:pPr>
+            <w:r>
+              <w:t>Transaction kind</w:t>
+            </w:r>
+          </w:p>
+        </w:tc>
+        <w:tc>
+          <w:tcPr>
+            <w:tcW w:w="6179" w:type="dxa"/>
+            <w:vAlign w:val="center"/>
+          </w:tcPr>
+          <w:p>
+            <w:pPr>
+              <w:spacing w:line="276" w:lineRule="auto"/>
+            </w:pPr>
+            <w:r>
+              <w:t>Zadání mise</w:t>
+            </w:r>
+          </w:p>
+        </w:tc>
+      </w:tr>
+      <w:tr>
+        <w:trPr>
+          <w:trHeight w:val="313"/>
+          <w:jc w:val="center"/>
+        </w:trPr>
+        <w:tc>
+          <w:tcPr>
+            <w:tcW w:w="2573" w:type="dxa"/>
+            <w:gridSpan w:val="2"/>
+            <w:hideMark/>
+          </w:tcPr>
+          <w:p>
+            <w:pPr>
+              <w:spacing w:line="276" w:lineRule="auto"/>
+            </w:pPr>
+            <w:r>
+              <w:t>Product kind</w:t>
+            </w:r>
+          </w:p>
+        </w:tc>
+        <w:tc>
+          <w:tcPr>
+            <w:tcW w:w="6179" w:type="dxa"/>
+            <w:vAlign w:val="center"/>
+          </w:tcPr>
+          <w:p>
+            <w:pPr>
+              <w:spacing w:line="276" w:lineRule="auto"/>
+            </w:pPr>
+            <w:r>
+              <w:t>Plán mise</w:t>
+            </w:r>
+          </w:p>
+        </w:tc>
+      </w:tr>
+      <w:tr>
+        <w:trPr>
+          <w:trHeight w:val="313"/>
+          <w:jc w:val="center"/>
+        </w:trPr>
+        <w:tc>
+          <w:tcPr>
+            <w:tcW w:w="2573" w:type="dxa"/>
+            <w:gridSpan w:val="2"/>
+            <w:shd w:val="clear" w:color="auto" w:fill="DBDBDB" w:themeFill="accent3" w:themeFillTint="66"/>
+            <w:hideMark/>
+          </w:tcPr>
+          <w:p>
+            <w:pPr>
+              <w:spacing w:line="276" w:lineRule="auto"/>
+            </w:pPr>
+            <w:r>
+              <w:t>Initiator (actor role)</w:t>
+            </w:r>
+          </w:p>
+        </w:tc>
+        <w:tc>
+          <w:tcPr>
+            <w:tcW w:w="6179" w:type="dxa"/>
+            <w:shd w:val="clear" w:color="auto" w:fill="DBDBDB" w:themeFill="accent3" w:themeFillTint="66"/>
+            <w:vAlign w:val="center"/>
+          </w:tcPr>
+          <w:p>
+            <w:pPr>
+              <w:spacing w:line="276" w:lineRule="auto"/>
+            </w:pPr>
+            <w:r>
+              <w:t>Operátor</w:t>
+            </w:r>
+          </w:p>
+        </w:tc>
+      </w:tr>
+      <w:tr>
+        <w:trPr>
+          <w:trHeight w:val="313"/>
+          <w:jc w:val="center"/>
+        </w:trPr>
+        <w:tc>
+          <w:tcPr>
+            <w:tcW w:w="2573" w:type="dxa"/>
+            <w:gridSpan w:val="2"/>
+            <w:shd w:val="clear" w:color="auto" w:fill="DBDBDB" w:themeFill="accent3" w:themeFillTint="66"/>
+            <w:hideMark/>
+          </w:tcPr>
+          <w:p>
+            <w:pPr>
+              <w:spacing w:line="276" w:lineRule="auto"/>
+            </w:pPr>
+            <w:r>
+              <w:t>Executor (actor role)</w:t>
+            </w:r>
+          </w:p>
+        </w:tc>
+        <w:tc>
+          <w:tcPr>
+            <w:tcW w:w="6179" w:type="dxa"/>
+            <w:shd w:val="clear" w:color="auto" w:fill="DBDBDB" w:themeFill="accent3" w:themeFillTint="66"/>
+            <w:vAlign w:val="center"/>
+          </w:tcPr>
+          <w:p>
+            <w:pPr>
+              <w:spacing w:line="276" w:lineRule="auto"/>
+            </w:pPr>
+            <w:r>
+              <w:t>Posádka - kapitán</w:t>
+            </w:r>
+          </w:p>
+        </w:tc>
+      </w:tr>
+      <w:tr>
+        <w:trPr>
+          <w:trHeight w:val="313"/>
+          <w:jc w:val="center"/>
+        </w:trPr>
+        <w:tc>
+          <w:tcPr>
+            <w:tcW w:w="539" w:type="dxa"/>
+            <w:vMerge w:val="restart"/>
+            <w:shd w:val="clear" w:color="auto" w:fill="C5E0B3" w:themeFill="accent6" w:themeFillTint="66"/>
+            <w:textDirection w:val="btLr"/>
+            <w:vAlign w:val="center"/>
+            <w:hideMark/>
+          </w:tcPr>
+          <w:p>
+            <w:pPr>
+              <w:spacing w:line="276" w:lineRule="auto"/>
+              <w:ind w:left="113" w:right="113"/>
               <w:jc w:val="center"/>
-              <w:rPr>
-                <w:i/>
-                <w:iCs/>
-                <w:lang w:val="en-GB"/>
-              </w:rPr>
-            </w:pPr>
+            </w:pPr>
+            <w:r>
+              <w:t>Order</w:t>
+            </w:r>
+          </w:p>
+        </w:tc>
+        <w:tc>
+          <w:tcPr>
+            <w:tcW w:w="2034" w:type="dxa"/>
+            <w:shd w:val="clear" w:color="auto" w:fill="C5E0B3" w:themeFill="accent6" w:themeFillTint="66"/>
+            <w:vAlign w:val="center"/>
+            <w:hideMark/>
+          </w:tcPr>
+          <w:p>
+            <w:pPr>
+              <w:spacing w:line="276" w:lineRule="auto"/>
+            </w:pPr>
+            <w:r>
+              <w:t>Request</w:t>
+            </w:r>
+          </w:p>
+        </w:tc>
+        <w:tc>
+          <w:tcPr>
+            <w:tcW w:w="6179" w:type="dxa"/>
+            <w:shd w:val="clear" w:color="auto" w:fill="C5E0B3" w:themeFill="accent6" w:themeFillTint="66"/>
+            <w:vAlign w:val="center"/>
+          </w:tcPr>
+          <w:p>
+            <w:pPr>
+              <w:spacing w:line="276" w:lineRule="auto"/>
+            </w:pPr>
+            <w:r>
+              <w:t>Operátor požádá kapitána posádky vykonat misi</w:t>
+            </w:r>
+          </w:p>
+        </w:tc>
+      </w:tr>
+      <w:tr>
+        <w:trPr>
+          <w:trHeight w:val="313"/>
+          <w:jc w:val="center"/>
+        </w:trPr>
+        <w:tc>
+          <w:tcPr>
+            <w:tcW w:w="0" w:type="auto"/>
+            <w:vMerge/>
+            <w:vAlign w:val="center"/>
+            <w:hideMark/>
+          </w:tcPr>
+          <w:p>
+            <w:pPr>
+              <w:spacing w:line="276" w:lineRule="auto"/>
+            </w:pPr>
+          </w:p>
+        </w:tc>
+        <w:tc>
+          <w:tcPr>
+            <w:tcW w:w="2034" w:type="dxa"/>
+            <w:shd w:val="clear" w:color="auto" w:fill="C5E0B3" w:themeFill="accent6" w:themeFillTint="66"/>
+            <w:vAlign w:val="center"/>
+            <w:hideMark/>
+          </w:tcPr>
+          <w:p>
+            <w:pPr>
+              <w:spacing w:line="276" w:lineRule="auto"/>
+            </w:pPr>
+            <w:r>
+              <w:t>Promise</w:t>
+            </w:r>
+          </w:p>
+        </w:tc>
+        <w:tc>
+          <w:tcPr>
+            <w:tcW w:w="6179" w:type="dxa"/>
+            <w:shd w:val="clear" w:color="auto" w:fill="C5E0B3" w:themeFill="accent6" w:themeFillTint="66"/>
+            <w:vAlign w:val="center"/>
+          </w:tcPr>
+          <w:p>
+            <w:pPr>
+              <w:spacing w:line="276" w:lineRule="auto"/>
+            </w:pPr>
+            <w:r>
+              <w:t>Kapitán potvrdí, že misi akceptuje a zahájí přípravu</w:t>
+            </w:r>
+          </w:p>
+        </w:tc>
+      </w:tr>
+      <w:tr>
+        <w:trPr>
+          <w:trHeight w:val="313"/>
+          <w:jc w:val="center"/>
+        </w:trPr>
+        <w:tc>
+          <w:tcPr>
+            <w:tcW w:w="0" w:type="auto"/>
+            <w:vMerge/>
+            <w:vAlign w:val="center"/>
+            <w:hideMark/>
+          </w:tcPr>
+          <w:p>
+            <w:pPr>
+              <w:spacing w:line="276" w:lineRule="auto"/>
+            </w:pPr>
+          </w:p>
+        </w:tc>
+        <w:tc>
+          <w:tcPr>
+            <w:tcW w:w="2034" w:type="dxa"/>
+            <w:shd w:val="clear" w:color="auto" w:fill="F7CAAC" w:themeFill="accent2" w:themeFillTint="66"/>
+            <w:vAlign w:val="center"/>
+            <w:hideMark/>
+          </w:tcPr>
+          <w:p>
+            <w:pPr>
+              <w:spacing w:line="276" w:lineRule="auto"/>
+            </w:pPr>
+            <w:r>
+              <w:t>Decline</w:t>
+            </w:r>
+          </w:p>
+        </w:tc>
+        <w:tc>
+          <w:tcPr>
+            <w:tcW w:w="6179" w:type="dxa"/>
+            <w:shd w:val="clear" w:color="auto" w:fill="F7CAAC" w:themeFill="accent2" w:themeFillTint="66"/>
+            <w:vAlign w:val="center"/>
+          </w:tcPr>
+          <w:p>
+            <w:pPr>
+              <w:spacing w:line="276" w:lineRule="auto"/>
+            </w:pPr>
+            <w:r>
+              <w:t>Posádka odmítne misi (z kapacitních důvodů)</w:t>
+            </w:r>
+          </w:p>
+        </w:tc>
+      </w:tr>
+      <w:tr>
+        <w:trPr>
+          <w:trHeight w:val="313"/>
+          <w:jc w:val="center"/>
+        </w:trPr>
+        <w:tc>
+          <w:tcPr>
+            <w:tcW w:w="539" w:type="dxa"/>
+            <w:vMerge w:val="restart"/>
+            <w:shd w:val="clear" w:color="auto" w:fill="C5E0B3" w:themeFill="accent6" w:themeFillTint="66"/>
+            <w:textDirection w:val="btLr"/>
+            <w:vAlign w:val="center"/>
+            <w:hideMark/>
+          </w:tcPr>
+          <w:p>
+            <w:pPr>
+              <w:spacing w:line="276" w:lineRule="auto"/>
+              <w:ind w:left="113" w:right="113"/>
+              <w:jc w:val="center"/>
+            </w:pPr>
+            <w:r>
+              <w:t>Result</w:t>
+            </w:r>
+          </w:p>
+        </w:tc>
+        <w:tc>
+          <w:tcPr>
+            <w:tcW w:w="2034" w:type="dxa"/>
+            <w:shd w:val="clear" w:color="auto" w:fill="C5E0B3" w:themeFill="accent6" w:themeFillTint="66"/>
+            <w:vAlign w:val="center"/>
+            <w:hideMark/>
+          </w:tcPr>
+          <w:p>
+            <w:pPr>
+              <w:spacing w:line="276" w:lineRule="auto"/>
+            </w:pPr>
+            <w:r>
+              <w:t>Declare</w:t>
+            </w:r>
+          </w:p>
+        </w:tc>
+        <w:tc>
+          <w:tcPr>
+            <w:tcW w:w="6179" w:type="dxa"/>
+            <w:shd w:val="clear" w:color="auto" w:fill="C5E0B3" w:themeFill="accent6" w:themeFillTint="66"/>
+            <w:vAlign w:val="center"/>
+          </w:tcPr>
+          <w:p>
+            <w:pPr>
+              <w:spacing w:line="276" w:lineRule="auto"/>
+            </w:pPr>
+            <w:r>
+              <w:t>Oznámení</w:t>
+            </w:r>
+            <w:r>
+              <w:t xml:space="preserve"> posádky</w:t>
+            </w:r>
+            <w:r>
+              <w:t xml:space="preserve">, že </w:t>
+            </w:r>
+            <w:r>
+              <w:t xml:space="preserve">mise je naplánována </w:t>
+            </w:r>
+          </w:p>
+        </w:tc>
+      </w:tr>
+      <w:tr>
+        <w:trPr>
+          <w:trHeight w:val="313"/>
+          <w:jc w:val="center"/>
+        </w:trPr>
+        <w:tc>
+          <w:tcPr>
+            <w:tcW w:w="0" w:type="auto"/>
+            <w:vMerge/>
+            <w:vAlign w:val="center"/>
+            <w:hideMark/>
+          </w:tcPr>
+          <w:p>
+            <w:pPr>
+              <w:spacing w:line="276" w:lineRule="auto"/>
+            </w:pPr>
+          </w:p>
+        </w:tc>
+        <w:tc>
+          <w:tcPr>
+            <w:tcW w:w="2034" w:type="dxa"/>
+            <w:shd w:val="clear" w:color="auto" w:fill="C5E0B3" w:themeFill="accent6" w:themeFillTint="66"/>
+            <w:vAlign w:val="center"/>
+            <w:hideMark/>
+          </w:tcPr>
+          <w:p>
+            <w:pPr>
+              <w:spacing w:line="276" w:lineRule="auto"/>
+            </w:pPr>
+            <w:r>
+              <w:t>Accept</w:t>
+            </w:r>
+          </w:p>
+        </w:tc>
+        <w:tc>
+          <w:tcPr>
+            <w:tcW w:w="6179" w:type="dxa"/>
+            <w:shd w:val="clear" w:color="auto" w:fill="C5E0B3" w:themeFill="accent6" w:themeFillTint="66"/>
+            <w:vAlign w:val="center"/>
+          </w:tcPr>
+          <w:p>
+            <w:pPr>
+              <w:spacing w:line="276" w:lineRule="auto"/>
+            </w:pPr>
+            <w:r>
+              <w:t>Operátor potvrdí</w:t>
+            </w:r>
+            <w:r>
+              <w:t>, že mise byla schválena a je připravena k vykonání</w:t>
+            </w:r>
+          </w:p>
+        </w:tc>
+      </w:tr>
+      <w:tr>
+        <w:trPr>
+          <w:trHeight w:val="313"/>
+          <w:jc w:val="center"/>
+        </w:trPr>
+        <w:tc>
+          <w:tcPr>
+            <w:tcW w:w="0" w:type="auto"/>
+            <w:vMerge/>
+            <w:vAlign w:val="center"/>
+            <w:hideMark/>
+          </w:tcPr>
+          <w:p>
+            <w:pPr>
+              <w:spacing w:line="276" w:lineRule="auto"/>
+            </w:pPr>
+          </w:p>
+        </w:tc>
+        <w:tc>
+          <w:tcPr>
+            <w:tcW w:w="2034" w:type="dxa"/>
+            <w:shd w:val="clear" w:color="auto" w:fill="F7CAAC" w:themeFill="accent2" w:themeFillTint="66"/>
+            <w:vAlign w:val="center"/>
+            <w:hideMark/>
+          </w:tcPr>
+          <w:p>
+            <w:pPr>
+              <w:spacing w:line="276" w:lineRule="auto"/>
+            </w:pPr>
+            <w:r>
+              <w:t>Reject</w:t>
+            </w:r>
+          </w:p>
+        </w:tc>
+        <w:tc>
+          <w:tcPr>
+            <w:tcW w:w="6179" w:type="dxa"/>
+            <w:shd w:val="clear" w:color="auto" w:fill="F7CAAC" w:themeFill="accent2" w:themeFillTint="66"/>
+            <w:vAlign w:val="center"/>
+          </w:tcPr>
+          <w:p>
+            <w:pPr>
+              <w:spacing w:line="276" w:lineRule="auto"/>
+            </w:pPr>
+            <w:r>
+              <w:t>Operátor neschválí plán mise</w:t>
+            </w:r>
+          </w:p>
+        </w:tc>
+      </w:tr>
+      <w:tr>
+        <w:trPr>
+          <w:trHeight w:val="313"/>
+          <w:jc w:val="center"/>
+        </w:trPr>
+        <w:tc>
+          <w:tcPr>
+            <w:tcW w:w="539" w:type="dxa"/>
+            <w:vMerge w:val="restart"/>
+            <w:shd w:val="clear" w:color="auto" w:fill="BDD6EE" w:themeFill="accent5" w:themeFillTint="66"/>
+            <w:textDirection w:val="btLr"/>
+            <w:vAlign w:val="center"/>
+            <w:hideMark/>
+          </w:tcPr>
+          <w:p>
+            <w:pPr>
+              <w:spacing w:line="276" w:lineRule="auto"/>
+              <w:ind w:left="113" w:right="113"/>
+              <w:jc w:val="center"/>
+            </w:pPr>
+            <w:r>
+              <w:t>Revokes</w:t>
+            </w:r>
+          </w:p>
+        </w:tc>
+        <w:tc>
+          <w:tcPr>
+            <w:tcW w:w="2034" w:type="dxa"/>
+            <w:shd w:val="clear" w:color="auto" w:fill="BDD6EE" w:themeFill="accent5" w:themeFillTint="66"/>
+            <w:vAlign w:val="center"/>
+            <w:hideMark/>
+          </w:tcPr>
+          <w:p>
+            <w:pPr>
+              <w:spacing w:line="276" w:lineRule="auto"/>
+            </w:pPr>
+            <w:r>
+              <w:t>Revoke-rq</w:t>
+            </w:r>
+          </w:p>
+        </w:tc>
+        <w:tc>
+          <w:tcPr>
+            <w:tcW w:w="6179" w:type="dxa"/>
+            <w:shd w:val="clear" w:color="auto" w:fill="BDD6EE" w:themeFill="accent5" w:themeFillTint="66"/>
+            <w:vAlign w:val="center"/>
+          </w:tcPr>
+          <w:p>
+            <w:pPr>
+              <w:spacing w:line="276" w:lineRule="auto"/>
+            </w:pPr>
+            <w:r>
+              <w:t>Operátor odvolá požadavek na misi</w:t>
+            </w:r>
+          </w:p>
+        </w:tc>
+      </w:tr>
+      <w:tr>
+        <w:trPr>
+          <w:trHeight w:val="313"/>
+          <w:jc w:val="center"/>
+        </w:trPr>
+        <w:tc>
+          <w:tcPr>
+            <w:tcW w:w="0" w:type="auto"/>
+            <w:vMerge/>
+            <w:vAlign w:val="center"/>
+            <w:hideMark/>
+          </w:tcPr>
+          <w:p>
+            <w:pPr>
+              <w:spacing w:line="276" w:lineRule="auto"/>
+            </w:pPr>
+          </w:p>
+        </w:tc>
+        <w:tc>
+          <w:tcPr>
+            <w:tcW w:w="2034" w:type="dxa"/>
+            <w:shd w:val="clear" w:color="auto" w:fill="BDD6EE" w:themeFill="accent5" w:themeFillTint="66"/>
+            <w:vAlign w:val="center"/>
+            <w:hideMark/>
+          </w:tcPr>
+          <w:p>
+            <w:pPr>
+              <w:spacing w:line="276" w:lineRule="auto"/>
+            </w:pPr>
+            <w:r>
+              <w:t>Revoke-pm</w:t>
+            </w:r>
+          </w:p>
+        </w:tc>
+        <w:tc>
+          <w:tcPr>
+            <w:tcW w:w="6179" w:type="dxa"/>
+            <w:shd w:val="clear" w:color="auto" w:fill="BDD6EE" w:themeFill="accent5" w:themeFillTint="66"/>
+            <w:vAlign w:val="center"/>
+          </w:tcPr>
+          <w:p>
+            <w:pPr>
+              <w:spacing w:line="276" w:lineRule="auto"/>
+            </w:pPr>
+            <w:r>
+              <w:t xml:space="preserve">Posádka </w:t>
+            </w:r>
+            <w:r>
+              <w:t>zjistí, že loď není ve stavu misi vykonat</w:t>
+            </w:r>
+          </w:p>
+        </w:tc>
+      </w:tr>
+      <w:tr>
+        <w:trPr>
+          <w:trHeight w:val="313"/>
+          <w:jc w:val="center"/>
+        </w:trPr>
+        <w:tc>
+          <w:tcPr>
+            <w:tcW w:w="0" w:type="auto"/>
+            <w:vMerge/>
+            <w:vAlign w:val="center"/>
+            <w:hideMark/>
+          </w:tcPr>
+          <w:p>
+            <w:pPr>
+              <w:spacing w:line="276" w:lineRule="auto"/>
+            </w:pPr>
+          </w:p>
+        </w:tc>
+        <w:tc>
+          <w:tcPr>
+            <w:tcW w:w="2034" w:type="dxa"/>
+            <w:shd w:val="clear" w:color="auto" w:fill="BDD6EE" w:themeFill="accent5" w:themeFillTint="66"/>
+            <w:vAlign w:val="center"/>
+            <w:hideMark/>
+          </w:tcPr>
+          <w:p>
+            <w:pPr>
+              <w:spacing w:line="276" w:lineRule="auto"/>
+            </w:pPr>
+            <w:r>
+              <w:t>Revoke-da</w:t>
+            </w:r>
+          </w:p>
+        </w:tc>
+        <w:tc>
+          <w:tcPr>
+            <w:tcW w:w="6179" w:type="dxa"/>
+            <w:shd w:val="clear" w:color="auto" w:fill="BDD6EE" w:themeFill="accent5" w:themeFillTint="66"/>
+            <w:vAlign w:val="center"/>
+          </w:tcPr>
+          <w:p>
+            <w:pPr>
+              <w:spacing w:line="276" w:lineRule="auto"/>
+            </w:pPr>
+            <w:r>
+              <w:t>Posádka musí přeplánovat trasu na pokyn operátora</w:t>
+            </w:r>
+          </w:p>
+        </w:tc>
+      </w:tr>
+      <w:tr>
+        <w:trPr>
+          <w:trHeight w:val="313"/>
+          <w:jc w:val="center"/>
+        </w:trPr>
+        <w:tc>
+          <w:tcPr>
+            <w:tcW w:w="0" w:type="auto"/>
+            <w:vMerge/>
+            <w:vAlign w:val="center"/>
+            <w:hideMark/>
+          </w:tcPr>
+          <w:p>
+            <w:pPr>
+              <w:spacing w:line="276" w:lineRule="auto"/>
+            </w:pPr>
+          </w:p>
+        </w:tc>
+        <w:tc>
+          <w:tcPr>
+            <w:tcW w:w="2034" w:type="dxa"/>
+            <w:shd w:val="clear" w:color="auto" w:fill="BDD6EE" w:themeFill="accent5" w:themeFillTint="66"/>
+            <w:vAlign w:val="center"/>
+            <w:hideMark/>
+          </w:tcPr>
+          <w:p>
+            <w:pPr>
+              <w:spacing w:line="276" w:lineRule="auto"/>
+            </w:pPr>
+            <w:r>
+              <w:t>Revoke-ac</w:t>
+            </w:r>
+          </w:p>
+        </w:tc>
+        <w:tc>
+          <w:tcPr>
+            <w:tcW w:w="6179" w:type="dxa"/>
+            <w:shd w:val="clear" w:color="auto" w:fill="BDD6EE" w:themeFill="accent5" w:themeFillTint="66"/>
+            <w:vAlign w:val="center"/>
+          </w:tcPr>
+          <w:p>
+            <w:pPr>
+              <w:spacing w:line="276" w:lineRule="auto"/>
+            </w:pPr>
+            <w:r>
+              <w:t>Operátor zjistí, že v naplánované trase jsou piráti</w:t>
+            </w:r>
           </w:p>
         </w:tc>
       </w:tr>
@@ -3715,14 +3633,8 @@
           <w:p>
             <w:pPr>
               <w:spacing w:line="276" w:lineRule="auto"/>
-              <w:rPr>
-                <w:lang w:val="en-GB"/>
-              </w:rPr>
-            </w:pPr>
-            <w:r>
-              <w:rPr>
-                <w:lang w:val="en-GB"/>
-              </w:rPr>
+            </w:pPr>
+            <w:r>
               <w:t>ID (of transaction kind)</w:t>
             </w:r>
           </w:p>
@@ -3736,21 +3648,9 @@
           <w:p>
             <w:pPr>
               <w:spacing w:line="276" w:lineRule="auto"/>
-              <w:rPr>
-                <w:lang w:val="en-GB"/>
-              </w:rPr>
-            </w:pPr>
-            <w:r>
-              <w:rPr>
-                <w:lang w:val="en-GB"/>
-              </w:rPr>
-              <w:t>T02</w:t>
-            </w:r>
-            <w:r>
-              <w:rPr>
-                <w:lang w:val="en-GB"/>
-              </w:rPr>
-              <w:t xml:space="preserve"> Kuba</w:t>
+            </w:pPr>
+            <w:r>
+              <w:t>T03</w:t>
             </w:r>
           </w:p>
         </w:tc>
@@ -3769,14 +3669,8 @@
           <w:p>
             <w:pPr>
               <w:spacing w:line="276" w:lineRule="auto"/>
-              <w:rPr>
-                <w:lang w:val="en-GB"/>
-              </w:rPr>
-            </w:pPr>
-            <w:r>
-              <w:rPr>
-                <w:lang w:val="en-GB"/>
-              </w:rPr>
+            </w:pPr>
+            <w:r>
               <w:t>Transaction kind</w:t>
             </w:r>
           </w:p>
@@ -3789,23 +3683,9 @@
           <w:p>
             <w:pPr>
               <w:spacing w:line="276" w:lineRule="auto"/>
-              <w:rPr>
-                <w:lang w:val="en-GB"/>
-              </w:rPr>
-            </w:pPr>
-            <w:proofErr w:type="spellStart"/>
-            <w:r>
-              <w:rPr>
-                <w:lang w:val="en-GB"/>
-              </w:rPr>
-              <w:t>Zadání</w:t>
-            </w:r>
-            <w:proofErr w:type="spellEnd"/>
-            <w:r>
-              <w:rPr>
-                <w:lang w:val="en-GB"/>
-              </w:rPr>
-              <w:t xml:space="preserve"> mise</w:t>
+            </w:pPr>
+            <w:r>
+              <w:t>Doplnění paliva</w:t>
             </w:r>
           </w:p>
         </w:tc>
@@ -3824,14 +3704,8 @@
           <w:p>
             <w:pPr>
               <w:spacing w:line="276" w:lineRule="auto"/>
-              <w:rPr>
-                <w:lang w:val="en-GB"/>
-              </w:rPr>
-            </w:pPr>
-            <w:r>
-              <w:rPr>
-                <w:lang w:val="en-GB"/>
-              </w:rPr>
+            </w:pPr>
+            <w:r>
               <w:t>Product kind</w:t>
             </w:r>
           </w:p>
@@ -3844,10 +3718,10 @@
           <w:p>
             <w:pPr>
               <w:spacing w:line="276" w:lineRule="auto"/>
-              <w:rPr>
-                <w:lang w:val="en-GB"/>
-              </w:rPr>
-            </w:pPr>
+            </w:pPr>
+            <w:r>
+              <w:t>Záznam o doplnění paliva</w:t>
+            </w:r>
           </w:p>
         </w:tc>
       </w:tr>
@@ -3866,14 +3740,8 @@
           <w:p>
             <w:pPr>
               <w:spacing w:line="276" w:lineRule="auto"/>
-              <w:rPr>
-                <w:lang w:val="en-GB"/>
-              </w:rPr>
-            </w:pPr>
-            <w:r>
-              <w:rPr>
-                <w:lang w:val="en-GB"/>
-              </w:rPr>
+            </w:pPr>
+            <w:r>
               <w:t>Initiator (actor role)</w:t>
             </w:r>
           </w:p>
@@ -3887,10 +3755,10 @@
           <w:p>
             <w:pPr>
               <w:spacing w:line="276" w:lineRule="auto"/>
-              <w:rPr>
-                <w:lang w:val="en-GB"/>
-              </w:rPr>
-            </w:pPr>
+            </w:pPr>
+            <w:r>
+              <w:t>Posádka – lodní inženýr</w:t>
+            </w:r>
           </w:p>
         </w:tc>
       </w:tr>
@@ -3909,14 +3777,8 @@
           <w:p>
             <w:pPr>
               <w:spacing w:line="276" w:lineRule="auto"/>
-              <w:rPr>
-                <w:lang w:val="en-GB"/>
-              </w:rPr>
-            </w:pPr>
-            <w:r>
-              <w:rPr>
-                <w:lang w:val="en-GB"/>
-              </w:rPr>
+            </w:pPr>
+            <w:r>
               <w:t>Executor (actor role)</w:t>
             </w:r>
           </w:p>
@@ -3930,10 +3792,10 @@
           <w:p>
             <w:pPr>
               <w:spacing w:line="276" w:lineRule="auto"/>
-              <w:rPr>
-                <w:lang w:val="en-GB"/>
-              </w:rPr>
-            </w:pPr>
+            </w:pPr>
+            <w:r>
+              <w:t>Obsluha čerpací stanice</w:t>
+            </w:r>
           </w:p>
         </w:tc>
       </w:tr>
@@ -3956,14 +3818,8 @@
               <w:spacing w:line="276" w:lineRule="auto"/>
               <w:ind w:left="113" w:right="113"/>
               <w:jc w:val="center"/>
-              <w:rPr>
-                <w:lang w:val="en-GB"/>
-              </w:rPr>
-            </w:pPr>
-            <w:r>
-              <w:rPr>
-                <w:lang w:val="en-GB"/>
-              </w:rPr>
+            </w:pPr>
+            <w:r>
               <w:t>Order</w:t>
             </w:r>
           </w:p>
@@ -3978,14 +3834,8 @@
           <w:p>
             <w:pPr>
               <w:spacing w:line="276" w:lineRule="auto"/>
-              <w:rPr>
-                <w:lang w:val="en-GB"/>
-              </w:rPr>
-            </w:pPr>
-            <w:r>
-              <w:rPr>
-                <w:lang w:val="en-GB"/>
-              </w:rPr>
+            </w:pPr>
+            <w:r>
               <w:t>Request</w:t>
             </w:r>
           </w:p>
@@ -3999,10 +3849,10 @@
           <w:p>
             <w:pPr>
               <w:spacing w:line="276" w:lineRule="auto"/>
-              <w:rPr>
-                <w:lang w:val="en-GB"/>
-              </w:rPr>
-            </w:pPr>
+            </w:pPr>
+            <w:r>
+              <w:t>Inženýr požádá o doplnění paliva do nádrží</w:t>
+            </w:r>
           </w:p>
         </w:tc>
       </w:tr>
@@ -4021,9 +3871,6 @@
           <w:p>
             <w:pPr>
               <w:spacing w:line="276" w:lineRule="auto"/>
-              <w:rPr>
-                <w:lang w:val="en-GB"/>
-              </w:rPr>
             </w:pPr>
           </w:p>
         </w:tc>
@@ -4037,14 +3884,8 @@
           <w:p>
             <w:pPr>
               <w:spacing w:line="276" w:lineRule="auto"/>
-              <w:rPr>
-                <w:lang w:val="en-GB"/>
-              </w:rPr>
-            </w:pPr>
-            <w:r>
-              <w:rPr>
-                <w:lang w:val="en-GB"/>
-              </w:rPr>
+            </w:pPr>
+            <w:r>
               <w:t>Promise</w:t>
             </w:r>
           </w:p>
@@ -4058,10 +3899,13 @@
           <w:p>
             <w:pPr>
               <w:spacing w:line="276" w:lineRule="auto"/>
-              <w:rPr>
-                <w:lang w:val="en-GB"/>
-              </w:rPr>
-            </w:pPr>
+            </w:pPr>
+            <w:r>
+              <w:t>Obsluha slíbí provést</w:t>
+            </w:r>
+            <w:r>
+              <w:t xml:space="preserve"> doplnění paliva v požadovaném čase</w:t>
+            </w:r>
           </w:p>
         </w:tc>
       </w:tr>
@@ -4080,9 +3924,6 @@
           <w:p>
             <w:pPr>
               <w:spacing w:line="276" w:lineRule="auto"/>
-              <w:rPr>
-                <w:lang w:val="en-GB"/>
-              </w:rPr>
             </w:pPr>
           </w:p>
         </w:tc>
@@ -4096,14 +3937,8 @@
           <w:p>
             <w:pPr>
               <w:spacing w:line="276" w:lineRule="auto"/>
-              <w:rPr>
-                <w:lang w:val="en-GB"/>
-              </w:rPr>
-            </w:pPr>
-            <w:r>
-              <w:rPr>
-                <w:lang w:val="en-GB"/>
-              </w:rPr>
+            </w:pPr>
+            <w:r>
               <w:t>Decline</w:t>
             </w:r>
           </w:p>
@@ -4117,10 +3952,16 @@
           <w:p>
             <w:pPr>
               <w:spacing w:line="276" w:lineRule="auto"/>
-              <w:rPr>
-                <w:lang w:val="en-GB"/>
-              </w:rPr>
-            </w:pPr>
+            </w:pPr>
+            <w:r>
+              <w:t>Obsluha odmítne natankování. (nedostatek paliva v tanker</w:t>
+            </w:r>
+            <w:r>
+              <w:t>u</w:t>
+            </w:r>
+            <w:r>
+              <w:t>)</w:t>
+            </w:r>
           </w:p>
         </w:tc>
       </w:tr>
@@ -4143,14 +3984,8 @@
               <w:spacing w:line="276" w:lineRule="auto"/>
               <w:ind w:left="113" w:right="113"/>
               <w:jc w:val="center"/>
-              <w:rPr>
-                <w:lang w:val="en-GB"/>
-              </w:rPr>
-            </w:pPr>
-            <w:r>
-              <w:rPr>
-                <w:lang w:val="en-GB"/>
-              </w:rPr>
+            </w:pPr>
+            <w:r>
               <w:t>Result</w:t>
             </w:r>
           </w:p>
@@ -4165,14 +4000,8 @@
           <w:p>
             <w:pPr>
               <w:spacing w:line="276" w:lineRule="auto"/>
-              <w:rPr>
-                <w:lang w:val="en-GB"/>
-              </w:rPr>
-            </w:pPr>
-            <w:r>
-              <w:rPr>
-                <w:lang w:val="en-GB"/>
-              </w:rPr>
+            </w:pPr>
+            <w:r>
               <w:t>Declare</w:t>
             </w:r>
           </w:p>
@@ -4186,10 +4015,10 @@
           <w:p>
             <w:pPr>
               <w:spacing w:line="276" w:lineRule="auto"/>
-              <w:rPr>
-                <w:lang w:val="en-GB"/>
-              </w:rPr>
-            </w:pPr>
+            </w:pPr>
+            <w:r>
+              <w:t>Vytvoření protokolu o natankování</w:t>
+            </w:r>
           </w:p>
         </w:tc>
       </w:tr>
@@ -4208,9 +4037,6 @@
           <w:p>
             <w:pPr>
               <w:spacing w:line="276" w:lineRule="auto"/>
-              <w:rPr>
-                <w:lang w:val="en-GB"/>
-              </w:rPr>
             </w:pPr>
           </w:p>
         </w:tc>
@@ -4224,14 +4050,8 @@
           <w:p>
             <w:pPr>
               <w:spacing w:line="276" w:lineRule="auto"/>
-              <w:rPr>
-                <w:lang w:val="en-GB"/>
-              </w:rPr>
-            </w:pPr>
-            <w:r>
-              <w:rPr>
-                <w:lang w:val="en-GB"/>
-              </w:rPr>
+            </w:pPr>
+            <w:r>
               <w:t>Accept</w:t>
             </w:r>
           </w:p>
@@ -4245,10 +4065,10 @@
           <w:p>
             <w:pPr>
               <w:spacing w:line="276" w:lineRule="auto"/>
-              <w:rPr>
-                <w:lang w:val="en-GB"/>
-              </w:rPr>
-            </w:pPr>
+            </w:pPr>
+            <w:r>
+              <w:t>Odsouhlasení výsledku tankování</w:t>
+            </w:r>
           </w:p>
         </w:tc>
       </w:tr>
@@ -4267,9 +4087,6 @@
           <w:p>
             <w:pPr>
               <w:spacing w:line="276" w:lineRule="auto"/>
-              <w:rPr>
-                <w:lang w:val="en-GB"/>
-              </w:rPr>
             </w:pPr>
           </w:p>
         </w:tc>
@@ -4283,14 +4100,8 @@
           <w:p>
             <w:pPr>
               <w:spacing w:line="276" w:lineRule="auto"/>
-              <w:rPr>
-                <w:lang w:val="en-GB"/>
-              </w:rPr>
-            </w:pPr>
-            <w:r>
-              <w:rPr>
-                <w:lang w:val="en-GB"/>
-              </w:rPr>
+            </w:pPr>
+            <w:r>
               <w:t>Reject</w:t>
             </w:r>
           </w:p>
@@ -4304,10 +4115,10 @@
           <w:p>
             <w:pPr>
               <w:spacing w:line="276" w:lineRule="auto"/>
-              <w:rPr>
-                <w:lang w:val="en-GB"/>
-              </w:rPr>
-            </w:pPr>
+            </w:pPr>
+            <w:r>
+              <w:t>Zamítnutí výsledku tankování (nesoulad množství paliva v protokolu)</w:t>
+            </w:r>
           </w:p>
         </w:tc>
       </w:tr>
@@ -4330,14 +4141,8 @@
               <w:spacing w:line="276" w:lineRule="auto"/>
               <w:ind w:left="113" w:right="113"/>
               <w:jc w:val="center"/>
-              <w:rPr>
-                <w:lang w:val="en-GB"/>
-              </w:rPr>
-            </w:pPr>
-            <w:r>
-              <w:rPr>
-                <w:lang w:val="en-GB"/>
-              </w:rPr>
+            </w:pPr>
+            <w:r>
               <w:t>Revokes</w:t>
             </w:r>
           </w:p>
@@ -4352,24 +4157,10 @@
           <w:p>
             <w:pPr>
               <w:spacing w:line="276" w:lineRule="auto"/>
-              <w:rPr>
-                <w:lang w:val="en-GB"/>
-              </w:rPr>
-            </w:pPr>
-            <w:r>
-              <w:rPr>
-                <w:lang w:val="en-GB"/>
-              </w:rPr>
-              <w:t>Revoke-</w:t>
-            </w:r>
-            <w:proofErr w:type="spellStart"/>
-            <w:r>
-              <w:rPr>
-                <w:lang w:val="en-GB"/>
-              </w:rPr>
-              <w:t>rq</w:t>
-            </w:r>
-            <w:proofErr w:type="spellEnd"/>
+            </w:pPr>
+            <w:r>
+              <w:t>Revoke-rq</w:t>
+            </w:r>
           </w:p>
         </w:tc>
         <w:tc>
@@ -4381,10 +4172,13 @@
           <w:p>
             <w:pPr>
               <w:spacing w:line="276" w:lineRule="auto"/>
-              <w:rPr>
-                <w:lang w:val="en-GB"/>
-              </w:rPr>
-            </w:pPr>
+            </w:pPr>
+            <w:r>
+              <w:t xml:space="preserve">Inženýr </w:t>
+            </w:r>
+            <w:r>
+              <w:t>zjistí, že je nádrž ve skutečnosti už plná</w:t>
+            </w:r>
           </w:p>
         </w:tc>
       </w:tr>
@@ -4403,9 +4197,6 @@
           <w:p>
             <w:pPr>
               <w:spacing w:line="276" w:lineRule="auto"/>
-              <w:rPr>
-                <w:lang w:val="en-GB"/>
-              </w:rPr>
             </w:pPr>
           </w:p>
         </w:tc>
@@ -4419,14 +4210,8 @@
           <w:p>
             <w:pPr>
               <w:spacing w:line="276" w:lineRule="auto"/>
-              <w:rPr>
-                <w:lang w:val="en-GB"/>
-              </w:rPr>
-            </w:pPr>
-            <w:r>
-              <w:rPr>
-                <w:lang w:val="en-GB"/>
-              </w:rPr>
+            </w:pPr>
+            <w:r>
               <w:t>Revoke-pm</w:t>
             </w:r>
           </w:p>
@@ -4440,10 +4225,10 @@
           <w:p>
             <w:pPr>
               <w:spacing w:line="276" w:lineRule="auto"/>
-              <w:rPr>
-                <w:lang w:val="en-GB"/>
-              </w:rPr>
-            </w:pPr>
+            </w:pPr>
+            <w:r>
+              <w:t>Obsluha stanice si uvědomí, že nemají správné palivo pro inženýrovu loď</w:t>
+            </w:r>
           </w:p>
         </w:tc>
       </w:tr>
@@ -4462,9 +4247,6 @@
           <w:p>
             <w:pPr>
               <w:spacing w:line="276" w:lineRule="auto"/>
-              <w:rPr>
-                <w:lang w:val="en-GB"/>
-              </w:rPr>
             </w:pPr>
           </w:p>
         </w:tc>
@@ -4478,14 +4260,8 @@
           <w:p>
             <w:pPr>
               <w:spacing w:line="276" w:lineRule="auto"/>
-              <w:rPr>
-                <w:lang w:val="en-GB"/>
-              </w:rPr>
-            </w:pPr>
-            <w:r>
-              <w:rPr>
-                <w:lang w:val="en-GB"/>
-              </w:rPr>
+            </w:pPr>
+            <w:r>
               <w:t>Revoke-da</w:t>
             </w:r>
           </w:p>
@@ -4499,13 +4275,10 @@
           <w:p>
             <w:pPr>
               <w:spacing w:line="276" w:lineRule="auto"/>
-              <w:jc w:val="center"/>
-              <w:rPr>
-                <w:i/>
-                <w:iCs/>
-                <w:lang w:val="en-GB"/>
-              </w:rPr>
-            </w:pPr>
+            </w:pPr>
+            <w:r>
+              <w:t>Obsluha zjistila, že do nádrže lodi natankovala špatné palivo</w:t>
+            </w:r>
           </w:p>
         </w:tc>
       </w:tr>
@@ -4524,9 +4297,6 @@
           <w:p>
             <w:pPr>
               <w:spacing w:line="276" w:lineRule="auto"/>
-              <w:rPr>
-                <w:lang w:val="en-GB"/>
-              </w:rPr>
             </w:pPr>
           </w:p>
         </w:tc>
@@ -4540,14 +4310,8 @@
           <w:p>
             <w:pPr>
               <w:spacing w:line="276" w:lineRule="auto"/>
-              <w:rPr>
-                <w:lang w:val="en-GB"/>
-              </w:rPr>
-            </w:pPr>
-            <w:r>
-              <w:rPr>
-                <w:lang w:val="en-GB"/>
-              </w:rPr>
+            </w:pPr>
+            <w:r>
               <w:t>Revoke-ac</w:t>
             </w:r>
           </w:p>
@@ -4561,13 +4325,10 @@
           <w:p>
             <w:pPr>
               <w:spacing w:line="276" w:lineRule="auto"/>
-              <w:jc w:val="center"/>
-              <w:rPr>
-                <w:i/>
-                <w:iCs/>
-                <w:lang w:val="en-GB"/>
-              </w:rPr>
-            </w:pPr>
+            </w:pPr>
+            <w:r>
+              <w:t>Inženýr zjistí, že palivo v nádrži je špatné a došlo by k poškození motoru</w:t>
+            </w:r>
           </w:p>
         </w:tc>
       </w:tr>
@@ -4604,14 +4365,8 @@
           <w:p>
             <w:pPr>
               <w:spacing w:line="276" w:lineRule="auto"/>
-              <w:rPr>
-                <w:lang w:val="en-GB"/>
-              </w:rPr>
-            </w:pPr>
-            <w:r>
-              <w:rPr>
-                <w:lang w:val="en-GB"/>
-              </w:rPr>
+            </w:pPr>
+            <w:r>
               <w:lastRenderedPageBreak/>
               <w:t>ID (of transaction kind)</w:t>
             </w:r>
@@ -4626,15 +4381,9 @@
           <w:p>
             <w:pPr>
               <w:spacing w:line="276" w:lineRule="auto"/>
-              <w:rPr>
-                <w:lang w:val="en-GB"/>
-              </w:rPr>
-            </w:pPr>
-            <w:r>
-              <w:rPr>
-                <w:lang w:val="en-GB"/>
-              </w:rPr>
-              <w:t>T03</w:t>
+            </w:pPr>
+            <w:r>
+              <w:t>T04</w:t>
             </w:r>
           </w:p>
         </w:tc>
@@ -4653,14 +4402,8 @@
           <w:p>
             <w:pPr>
               <w:spacing w:line="276" w:lineRule="auto"/>
-              <w:rPr>
-                <w:lang w:val="en-GB"/>
-              </w:rPr>
-            </w:pPr>
-            <w:r>
-              <w:rPr>
-                <w:lang w:val="en-GB"/>
-              </w:rPr>
+            </w:pPr>
+            <w:r>
               <w:t>Transaction kind</w:t>
             </w:r>
           </w:p>
@@ -4671,20 +4414,15 @@
             <w:vAlign w:val="center"/>
           </w:tcPr>
           <w:p>
-            <w:pPr>
-              <w:spacing w:line="276" w:lineRule="auto"/>
-              <w:rPr>
-                <w:lang w:val="en-GB"/>
-              </w:rPr>
-            </w:pPr>
-            <w:proofErr w:type="spellStart"/>
-            <w:r>
-              <w:rPr>
-                <w:lang w:val="en-GB"/>
-              </w:rPr>
-              <w:t>Natankování</w:t>
-            </w:r>
-            <w:proofErr w:type="spellEnd"/>
+            <w:r>
+              <w:t>Žádost o povolení</w:t>
+            </w:r>
+            <w:r>
+              <w:t xml:space="preserve"> k</w:t>
+            </w:r>
+            <w:r>
+              <w:t xml:space="preserve"> vzletu</w:t>
+            </w:r>
           </w:p>
         </w:tc>
       </w:tr>
@@ -4702,14 +4440,8 @@
           <w:p>
             <w:pPr>
               <w:spacing w:line="276" w:lineRule="auto"/>
-              <w:rPr>
-                <w:lang w:val="en-GB"/>
-              </w:rPr>
-            </w:pPr>
-            <w:r>
-              <w:rPr>
-                <w:lang w:val="en-GB"/>
-              </w:rPr>
+            </w:pPr>
+            <w:r>
               <w:t>Product kind</w:t>
             </w:r>
           </w:p>
@@ -4722,10 +4454,10 @@
           <w:p>
             <w:pPr>
               <w:spacing w:line="276" w:lineRule="auto"/>
-              <w:rPr>
-                <w:lang w:val="en-GB"/>
-              </w:rPr>
-            </w:pPr>
+            </w:pPr>
+            <w:r>
+              <w:t>Pokyn k vzletu</w:t>
+            </w:r>
           </w:p>
         </w:tc>
       </w:tr>
@@ -4744,14 +4476,8 @@
           <w:p>
             <w:pPr>
               <w:spacing w:line="276" w:lineRule="auto"/>
-              <w:rPr>
-                <w:lang w:val="en-GB"/>
-              </w:rPr>
-            </w:pPr>
-            <w:r>
-              <w:rPr>
-                <w:lang w:val="en-GB"/>
-              </w:rPr>
+            </w:pPr>
+            <w:r>
               <w:t>Initiator (actor role)</w:t>
             </w:r>
           </w:p>
@@ -4765,10 +4491,10 @@
           <w:p>
             <w:pPr>
               <w:spacing w:line="276" w:lineRule="auto"/>
-              <w:rPr>
-                <w:lang w:val="en-GB"/>
-              </w:rPr>
-            </w:pPr>
+            </w:pPr>
+            <w:r>
+              <w:t>Posádka – kapitán</w:t>
+            </w:r>
           </w:p>
         </w:tc>
       </w:tr>
@@ -4787,14 +4513,8 @@
           <w:p>
             <w:pPr>
               <w:spacing w:line="276" w:lineRule="auto"/>
-              <w:rPr>
-                <w:lang w:val="en-GB"/>
-              </w:rPr>
-            </w:pPr>
-            <w:r>
-              <w:rPr>
-                <w:lang w:val="en-GB"/>
-              </w:rPr>
+            </w:pPr>
+            <w:r>
               <w:t>Executor (actor role)</w:t>
             </w:r>
           </w:p>
@@ -4808,10 +4528,10 @@
           <w:p>
             <w:pPr>
               <w:spacing w:line="276" w:lineRule="auto"/>
-              <w:rPr>
-                <w:lang w:val="en-GB"/>
-              </w:rPr>
-            </w:pPr>
+            </w:pPr>
+            <w:r>
+              <w:t>Operátor</w:t>
+            </w:r>
           </w:p>
         </w:tc>
       </w:tr>
@@ -4834,14 +4554,8 @@
               <w:spacing w:line="276" w:lineRule="auto"/>
               <w:ind w:left="113" w:right="113"/>
               <w:jc w:val="center"/>
-              <w:rPr>
-                <w:lang w:val="en-GB"/>
-              </w:rPr>
-            </w:pPr>
-            <w:r>
-              <w:rPr>
-                <w:lang w:val="en-GB"/>
-              </w:rPr>
+            </w:pPr>
+            <w:r>
               <w:t>Order</w:t>
             </w:r>
           </w:p>
@@ -4856,14 +4570,8 @@
           <w:p>
             <w:pPr>
               <w:spacing w:line="276" w:lineRule="auto"/>
-              <w:rPr>
-                <w:lang w:val="en-GB"/>
-              </w:rPr>
-            </w:pPr>
-            <w:r>
-              <w:rPr>
-                <w:lang w:val="en-GB"/>
-              </w:rPr>
+            </w:pPr>
+            <w:r>
               <w:t>Request</w:t>
             </w:r>
           </w:p>
@@ -4877,10 +4585,31 @@
           <w:p>
             <w:pPr>
               <w:spacing w:line="276" w:lineRule="auto"/>
-              <w:rPr>
-                <w:lang w:val="en-GB"/>
-              </w:rPr>
-            </w:pPr>
+            </w:pPr>
+            <w:r>
+              <w:t>Posádka i loď je připravena, k</w:t>
+            </w:r>
+            <w:r>
+              <w:t>apitán žádá o povolení k</w:t>
+            </w:r>
+            <w:r>
+              <w:t> </w:t>
+            </w:r>
+            <w:r>
+              <w:t>vzletu</w:t>
+            </w:r>
+            <w:r>
+              <w:t xml:space="preserve"> a přeposílá vyplněný </w:t>
+            </w:r>
+            <w:r>
+              <w:t>seznam</w:t>
+            </w:r>
+            <w:r>
+              <w:t xml:space="preserve"> </w:t>
+            </w:r>
+            <w:r>
+              <w:t>kontrol</w:t>
+            </w:r>
           </w:p>
         </w:tc>
       </w:tr>
@@ -4899,9 +4628,6 @@
           <w:p>
             <w:pPr>
               <w:spacing w:line="276" w:lineRule="auto"/>
-              <w:rPr>
-                <w:lang w:val="en-GB"/>
-              </w:rPr>
             </w:pPr>
           </w:p>
         </w:tc>
@@ -4915,14 +4641,8 @@
           <w:p>
             <w:pPr>
               <w:spacing w:line="276" w:lineRule="auto"/>
-              <w:rPr>
-                <w:lang w:val="en-GB"/>
-              </w:rPr>
-            </w:pPr>
-            <w:r>
-              <w:rPr>
-                <w:lang w:val="en-GB"/>
-              </w:rPr>
+            </w:pPr>
+            <w:r>
               <w:t>Promise</w:t>
             </w:r>
           </w:p>
@@ -4936,10 +4656,10 @@
           <w:p>
             <w:pPr>
               <w:spacing w:line="276" w:lineRule="auto"/>
-              <w:rPr>
-                <w:lang w:val="en-GB"/>
-              </w:rPr>
-            </w:pPr>
+            </w:pPr>
+            <w:r>
+              <w:t>Operátor žádost přijme</w:t>
+            </w:r>
           </w:p>
         </w:tc>
       </w:tr>
@@ -4958,9 +4678,6 @@
           <w:p>
             <w:pPr>
               <w:spacing w:line="276" w:lineRule="auto"/>
-              <w:rPr>
-                <w:lang w:val="en-GB"/>
-              </w:rPr>
             </w:pPr>
           </w:p>
         </w:tc>
@@ -4974,14 +4691,8 @@
           <w:p>
             <w:pPr>
               <w:spacing w:line="276" w:lineRule="auto"/>
-              <w:rPr>
-                <w:lang w:val="en-GB"/>
-              </w:rPr>
-            </w:pPr>
-            <w:r>
-              <w:rPr>
-                <w:lang w:val="en-GB"/>
-              </w:rPr>
+            </w:pPr>
+            <w:r>
               <w:t>Decline</w:t>
             </w:r>
           </w:p>
@@ -4995,10 +4706,10 @@
           <w:p>
             <w:pPr>
               <w:spacing w:line="276" w:lineRule="auto"/>
-              <w:rPr>
-                <w:lang w:val="en-GB"/>
-              </w:rPr>
-            </w:pPr>
+            </w:pPr>
+            <w:r>
+              <w:t xml:space="preserve">Operátor nemůže přijmout </w:t>
+            </w:r>
           </w:p>
         </w:tc>
       </w:tr>
@@ -5021,14 +4732,8 @@
               <w:spacing w:line="276" w:lineRule="auto"/>
               <w:ind w:left="113" w:right="113"/>
               <w:jc w:val="center"/>
-              <w:rPr>
-                <w:lang w:val="en-GB"/>
-              </w:rPr>
-            </w:pPr>
-            <w:r>
-              <w:rPr>
-                <w:lang w:val="en-GB"/>
-              </w:rPr>
+            </w:pPr>
+            <w:r>
               <w:t>Result</w:t>
             </w:r>
           </w:p>
@@ -5043,14 +4748,8 @@
           <w:p>
             <w:pPr>
               <w:spacing w:line="276" w:lineRule="auto"/>
-              <w:rPr>
-                <w:lang w:val="en-GB"/>
-              </w:rPr>
-            </w:pPr>
-            <w:r>
-              <w:rPr>
-                <w:lang w:val="en-GB"/>
-              </w:rPr>
+            </w:pPr>
+            <w:r>
               <w:t>Declare</w:t>
             </w:r>
           </w:p>
@@ -5064,10 +4763,10 @@
           <w:p>
             <w:pPr>
               <w:spacing w:line="276" w:lineRule="auto"/>
-              <w:rPr>
-                <w:lang w:val="en-GB"/>
-              </w:rPr>
-            </w:pPr>
+            </w:pPr>
+            <w:r>
+              <w:t>Operátor dá pokyn k vzletu</w:t>
+            </w:r>
           </w:p>
         </w:tc>
       </w:tr>
@@ -5086,9 +4785,6 @@
           <w:p>
             <w:pPr>
               <w:spacing w:line="276" w:lineRule="auto"/>
-              <w:rPr>
-                <w:lang w:val="en-GB"/>
-              </w:rPr>
             </w:pPr>
           </w:p>
         </w:tc>
@@ -5102,14 +4798,8 @@
           <w:p>
             <w:pPr>
               <w:spacing w:line="276" w:lineRule="auto"/>
-              <w:rPr>
-                <w:lang w:val="en-GB"/>
-              </w:rPr>
-            </w:pPr>
-            <w:r>
-              <w:rPr>
-                <w:lang w:val="en-GB"/>
-              </w:rPr>
+            </w:pPr>
+            <w:r>
               <w:t>Accept</w:t>
             </w:r>
           </w:p>
@@ -5123,10 +4813,10 @@
           <w:p>
             <w:pPr>
               <w:spacing w:line="276" w:lineRule="auto"/>
-              <w:rPr>
-                <w:lang w:val="en-GB"/>
-              </w:rPr>
-            </w:pPr>
+            </w:pPr>
+            <w:r>
+              <w:t>Inženýr po předodjezdové kontrole umožní kapitánovi vzlétnout</w:t>
+            </w:r>
           </w:p>
         </w:tc>
       </w:tr>
@@ -5145,9 +4835,6 @@
           <w:p>
             <w:pPr>
               <w:spacing w:line="276" w:lineRule="auto"/>
-              <w:rPr>
-                <w:lang w:val="en-GB"/>
-              </w:rPr>
             </w:pPr>
           </w:p>
         </w:tc>
@@ -5161,14 +4848,8 @@
           <w:p>
             <w:pPr>
               <w:spacing w:line="276" w:lineRule="auto"/>
-              <w:rPr>
-                <w:lang w:val="en-GB"/>
-              </w:rPr>
-            </w:pPr>
-            <w:r>
-              <w:rPr>
-                <w:lang w:val="en-GB"/>
-              </w:rPr>
+            </w:pPr>
+            <w:r>
               <w:t>Reject</w:t>
             </w:r>
           </w:p>
@@ -5182,10 +4863,10 @@
           <w:p>
             <w:pPr>
               <w:spacing w:line="276" w:lineRule="auto"/>
-              <w:rPr>
-                <w:lang w:val="en-GB"/>
-              </w:rPr>
-            </w:pPr>
+            </w:pPr>
+            <w:r>
+              <w:t>Inženýr po neúspěšné předodjezdové kontrole zakáže kapitánovi vzlétnout</w:t>
+            </w:r>
           </w:p>
         </w:tc>
       </w:tr>
@@ -5208,14 +4889,8 @@
               <w:spacing w:line="276" w:lineRule="auto"/>
               <w:ind w:left="113" w:right="113"/>
               <w:jc w:val="center"/>
-              <w:rPr>
-                <w:lang w:val="en-GB"/>
-              </w:rPr>
-            </w:pPr>
-            <w:r>
-              <w:rPr>
-                <w:lang w:val="en-GB"/>
-              </w:rPr>
+            </w:pPr>
+            <w:r>
               <w:t>Revokes</w:t>
             </w:r>
           </w:p>
@@ -5230,24 +4905,10 @@
           <w:p>
             <w:pPr>
               <w:spacing w:line="276" w:lineRule="auto"/>
-              <w:rPr>
-                <w:lang w:val="en-GB"/>
-              </w:rPr>
-            </w:pPr>
-            <w:r>
-              <w:rPr>
-                <w:lang w:val="en-GB"/>
-              </w:rPr>
-              <w:t>Revoke-</w:t>
-            </w:r>
-            <w:proofErr w:type="spellStart"/>
-            <w:r>
-              <w:rPr>
-                <w:lang w:val="en-GB"/>
-              </w:rPr>
-              <w:t>rq</w:t>
-            </w:r>
-            <w:proofErr w:type="spellEnd"/>
+            </w:pPr>
+            <w:r>
+              <w:t>Revoke-rq</w:t>
+            </w:r>
           </w:p>
         </w:tc>
         <w:tc>
@@ -5259,10 +4920,10 @@
           <w:p>
             <w:pPr>
               <w:spacing w:line="276" w:lineRule="auto"/>
-              <w:rPr>
-                <w:lang w:val="en-GB"/>
-              </w:rPr>
-            </w:pPr>
+            </w:pPr>
+            <w:r>
+              <w:t xml:space="preserve">Správce nákladu si uvědomí, že je náklad nedostatečně zajištěný. </w:t>
+            </w:r>
           </w:p>
         </w:tc>
       </w:tr>
@@ -5281,9 +4942,6 @@
           <w:p>
             <w:pPr>
               <w:spacing w:line="276" w:lineRule="auto"/>
-              <w:rPr>
-                <w:lang w:val="en-GB"/>
-              </w:rPr>
             </w:pPr>
           </w:p>
         </w:tc>
@@ -5297,14 +4955,8 @@
           <w:p>
             <w:pPr>
               <w:spacing w:line="276" w:lineRule="auto"/>
-              <w:rPr>
-                <w:lang w:val="en-GB"/>
-              </w:rPr>
-            </w:pPr>
-            <w:r>
-              <w:rPr>
-                <w:lang w:val="en-GB"/>
-              </w:rPr>
+            </w:pPr>
+            <w:r>
               <w:t>Revoke-pm</w:t>
             </w:r>
           </w:p>
@@ -5318,10 +4970,10 @@
           <w:p>
             <w:pPr>
               <w:spacing w:line="276" w:lineRule="auto"/>
-              <w:rPr>
-                <w:lang w:val="en-GB"/>
-              </w:rPr>
-            </w:pPr>
+            </w:pPr>
+            <w:r>
+              <w:t>Operátor zjistí, že má stanice výpadek a neuvolní podvozkové zámky lodě.</w:t>
+            </w:r>
           </w:p>
         </w:tc>
       </w:tr>
@@ -5340,9 +4992,6 @@
           <w:p>
             <w:pPr>
               <w:spacing w:line="276" w:lineRule="auto"/>
-              <w:rPr>
-                <w:lang w:val="en-GB"/>
-              </w:rPr>
             </w:pPr>
           </w:p>
         </w:tc>
@@ -5356,14 +5005,8 @@
           <w:p>
             <w:pPr>
               <w:spacing w:line="276" w:lineRule="auto"/>
-              <w:rPr>
-                <w:lang w:val="en-GB"/>
-              </w:rPr>
-            </w:pPr>
-            <w:r>
-              <w:rPr>
-                <w:lang w:val="en-GB"/>
-              </w:rPr>
+            </w:pPr>
+            <w:r>
               <w:t>Revoke-da</w:t>
             </w:r>
           </w:p>
@@ -5381,9 +5024,15 @@
               <w:rPr>
                 <w:i/>
                 <w:iCs/>
-                <w:lang w:val="en-GB"/>
-              </w:rPr>
-            </w:pPr>
+              </w:rPr>
+            </w:pPr>
+            <w:r>
+              <w:rPr>
+                <w:i/>
+                <w:iCs/>
+              </w:rPr>
+              <w:t>Nelze</w:t>
+            </w:r>
           </w:p>
         </w:tc>
       </w:tr>
@@ -5402,9 +5051,6 @@
           <w:p>
             <w:pPr>
               <w:spacing w:line="276" w:lineRule="auto"/>
-              <w:rPr>
-                <w:lang w:val="en-GB"/>
-              </w:rPr>
             </w:pPr>
           </w:p>
         </w:tc>
@@ -5418,14 +5064,8 @@
           <w:p>
             <w:pPr>
               <w:spacing w:line="276" w:lineRule="auto"/>
-              <w:rPr>
-                <w:lang w:val="en-GB"/>
-              </w:rPr>
-            </w:pPr>
-            <w:r>
-              <w:rPr>
-                <w:lang w:val="en-GB"/>
-              </w:rPr>
+            </w:pPr>
+            <w:r>
               <w:t>Revoke-ac</w:t>
             </w:r>
           </w:p>
@@ -5443,9 +5083,15 @@
               <w:rPr>
                 <w:i/>
                 <w:iCs/>
-                <w:lang w:val="en-GB"/>
-              </w:rPr>
-            </w:pPr>
+              </w:rPr>
+            </w:pPr>
+            <w:r>
+              <w:rPr>
+                <w:i/>
+                <w:iCs/>
+              </w:rPr>
+              <w:t>Nelze</w:t>
+            </w:r>
           </w:p>
         </w:tc>
       </w:tr>
@@ -5477,14 +5123,8 @@
           <w:p>
             <w:pPr>
               <w:spacing w:line="276" w:lineRule="auto"/>
-              <w:rPr>
-                <w:lang w:val="en-GB"/>
-              </w:rPr>
-            </w:pPr>
-            <w:r>
-              <w:rPr>
-                <w:lang w:val="en-GB"/>
-              </w:rPr>
+            </w:pPr>
+            <w:r>
               <w:t>ID (of transaction kind)</w:t>
             </w:r>
           </w:p>
@@ -5498,15 +5138,12 @@
           <w:p>
             <w:pPr>
               <w:spacing w:line="276" w:lineRule="auto"/>
-              <w:rPr>
-                <w:lang w:val="en-GB"/>
-              </w:rPr>
-            </w:pPr>
-            <w:r>
-              <w:rPr>
-                <w:lang w:val="en-GB"/>
-              </w:rPr>
-              <w:t>T04</w:t>
+            </w:pPr>
+            <w:r>
+              <w:t>T0</w:t>
+            </w:r>
+            <w:r>
+              <w:t>5</w:t>
             </w:r>
           </w:p>
         </w:tc>
@@ -5525,14 +5162,8 @@
           <w:p>
             <w:pPr>
               <w:spacing w:line="276" w:lineRule="auto"/>
-              <w:rPr>
-                <w:lang w:val="en-GB"/>
-              </w:rPr>
-            </w:pPr>
-            <w:r>
-              <w:rPr>
-                <w:lang w:val="en-GB"/>
-              </w:rPr>
+            </w:pPr>
+            <w:r>
               <w:t>Transaction kind</w:t>
             </w:r>
           </w:p>
@@ -5545,23 +5176,9 @@
           <w:p>
             <w:pPr>
               <w:spacing w:line="276" w:lineRule="auto"/>
-              <w:rPr>
-                <w:lang w:val="en-GB"/>
-              </w:rPr>
-            </w:pPr>
-            <w:proofErr w:type="spellStart"/>
-            <w:r>
-              <w:rPr>
-                <w:lang w:val="en-GB"/>
-              </w:rPr>
-              <w:t>Zadání</w:t>
-            </w:r>
-            <w:proofErr w:type="spellEnd"/>
-            <w:r>
-              <w:rPr>
-                <w:lang w:val="en-GB"/>
-              </w:rPr>
-              <w:t xml:space="preserve"> mise</w:t>
+            </w:pPr>
+            <w:r>
+              <w:t>Žádost o zaměstnání</w:t>
             </w:r>
           </w:p>
         </w:tc>
@@ -5580,14 +5197,8 @@
           <w:p>
             <w:pPr>
               <w:spacing w:line="276" w:lineRule="auto"/>
-              <w:rPr>
-                <w:lang w:val="en-GB"/>
-              </w:rPr>
-            </w:pPr>
-            <w:r>
-              <w:rPr>
-                <w:lang w:val="en-GB"/>
-              </w:rPr>
+            </w:pPr>
+            <w:r>
               <w:t>Product kind</w:t>
             </w:r>
           </w:p>
@@ -5600,10 +5211,10 @@
           <w:p>
             <w:pPr>
               <w:spacing w:line="276" w:lineRule="auto"/>
-              <w:rPr>
-                <w:lang w:val="en-GB"/>
-              </w:rPr>
-            </w:pPr>
+            </w:pPr>
+            <w:r>
+              <w:t>Pracovní smlouva</w:t>
+            </w:r>
           </w:p>
         </w:tc>
       </w:tr>
@@ -5622,14 +5233,8 @@
           <w:p>
             <w:pPr>
               <w:spacing w:line="276" w:lineRule="auto"/>
-              <w:rPr>
-                <w:lang w:val="en-GB"/>
-              </w:rPr>
-            </w:pPr>
-            <w:r>
-              <w:rPr>
-                <w:lang w:val="en-GB"/>
-              </w:rPr>
+            </w:pPr>
+            <w:r>
               <w:t>Initiator (actor role)</w:t>
             </w:r>
           </w:p>
@@ -5643,10 +5248,10 @@
           <w:p>
             <w:pPr>
               <w:spacing w:line="276" w:lineRule="auto"/>
-              <w:rPr>
-                <w:lang w:val="en-GB"/>
-              </w:rPr>
-            </w:pPr>
+            </w:pPr>
+            <w:r>
+              <w:t>Uchazeč</w:t>
+            </w:r>
           </w:p>
         </w:tc>
       </w:tr>
@@ -5665,14 +5270,8 @@
           <w:p>
             <w:pPr>
               <w:spacing w:line="276" w:lineRule="auto"/>
-              <w:rPr>
-                <w:lang w:val="en-GB"/>
-              </w:rPr>
-            </w:pPr>
-            <w:r>
-              <w:rPr>
-                <w:lang w:val="en-GB"/>
-              </w:rPr>
+            </w:pPr>
+            <w:r>
               <w:t>Executor (actor role)</w:t>
             </w:r>
           </w:p>
@@ -5686,10 +5285,10 @@
           <w:p>
             <w:pPr>
               <w:spacing w:line="276" w:lineRule="auto"/>
-              <w:rPr>
-                <w:lang w:val="en-GB"/>
-              </w:rPr>
-            </w:pPr>
+            </w:pPr>
+            <w:r>
+              <w:t>HR pracovník</w:t>
+            </w:r>
           </w:p>
         </w:tc>
       </w:tr>
@@ -5712,14 +5311,8 @@
               <w:spacing w:line="276" w:lineRule="auto"/>
               <w:ind w:left="113" w:right="113"/>
               <w:jc w:val="center"/>
-              <w:rPr>
-                <w:lang w:val="en-GB"/>
-              </w:rPr>
-            </w:pPr>
-            <w:r>
-              <w:rPr>
-                <w:lang w:val="en-GB"/>
-              </w:rPr>
+            </w:pPr>
+            <w:r>
               <w:t>Order</w:t>
             </w:r>
           </w:p>
@@ -5734,14 +5327,8 @@
           <w:p>
             <w:pPr>
               <w:spacing w:line="276" w:lineRule="auto"/>
-              <w:rPr>
-                <w:lang w:val="en-GB"/>
-              </w:rPr>
-            </w:pPr>
-            <w:r>
-              <w:rPr>
-                <w:lang w:val="en-GB"/>
-              </w:rPr>
+            </w:pPr>
+            <w:r>
               <w:t>Request</w:t>
             </w:r>
           </w:p>
@@ -5755,10 +5342,10 @@
           <w:p>
             <w:pPr>
               <w:spacing w:line="276" w:lineRule="auto"/>
-              <w:rPr>
-                <w:lang w:val="en-GB"/>
-              </w:rPr>
-            </w:pPr>
+            </w:pPr>
+            <w:r>
+              <w:t>Uchazeč podá žádost o zaměstnání</w:t>
+            </w:r>
           </w:p>
         </w:tc>
       </w:tr>
@@ -5777,9 +5364,6 @@
           <w:p>
             <w:pPr>
               <w:spacing w:line="276" w:lineRule="auto"/>
-              <w:rPr>
-                <w:lang w:val="en-GB"/>
-              </w:rPr>
             </w:pPr>
           </w:p>
         </w:tc>
@@ -5793,14 +5377,8 @@
           <w:p>
             <w:pPr>
               <w:spacing w:line="276" w:lineRule="auto"/>
-              <w:rPr>
-                <w:lang w:val="en-GB"/>
-              </w:rPr>
-            </w:pPr>
-            <w:r>
-              <w:rPr>
-                <w:lang w:val="en-GB"/>
-              </w:rPr>
+            </w:pPr>
+            <w:r>
               <w:t>Promise</w:t>
             </w:r>
           </w:p>
@@ -5814,10 +5392,10 @@
           <w:p>
             <w:pPr>
               <w:spacing w:line="276" w:lineRule="auto"/>
-              <w:rPr>
-                <w:lang w:val="en-GB"/>
-              </w:rPr>
-            </w:pPr>
+            </w:pPr>
+            <w:r>
+              <w:t>HR pracovník potvrdí přijetí žádosti a přislíbí odpověď</w:t>
+            </w:r>
           </w:p>
         </w:tc>
       </w:tr>
@@ -5836,9 +5414,6 @@
           <w:p>
             <w:pPr>
               <w:spacing w:line="276" w:lineRule="auto"/>
-              <w:rPr>
-                <w:lang w:val="en-GB"/>
-              </w:rPr>
             </w:pPr>
           </w:p>
         </w:tc>
@@ -5852,14 +5427,8 @@
           <w:p>
             <w:pPr>
               <w:spacing w:line="276" w:lineRule="auto"/>
-              <w:rPr>
-                <w:lang w:val="en-GB"/>
-              </w:rPr>
-            </w:pPr>
-            <w:r>
-              <w:rPr>
-                <w:lang w:val="en-GB"/>
-              </w:rPr>
+            </w:pPr>
+            <w:r>
               <w:t>Decline</w:t>
             </w:r>
           </w:p>
@@ -5873,10 +5442,10 @@
           <w:p>
             <w:pPr>
               <w:spacing w:line="276" w:lineRule="auto"/>
-              <w:rPr>
-                <w:lang w:val="en-GB"/>
-              </w:rPr>
-            </w:pPr>
+            </w:pPr>
+            <w:r>
+              <w:t>HR pracovník zamítne žádost o zaměstnání (neúplné podklady)</w:t>
+            </w:r>
           </w:p>
         </w:tc>
       </w:tr>
@@ -5899,14 +5468,8 @@
               <w:spacing w:line="276" w:lineRule="auto"/>
               <w:ind w:left="113" w:right="113"/>
               <w:jc w:val="center"/>
-              <w:rPr>
-                <w:lang w:val="en-GB"/>
-              </w:rPr>
-            </w:pPr>
-            <w:r>
-              <w:rPr>
-                <w:lang w:val="en-GB"/>
-              </w:rPr>
+            </w:pPr>
+            <w:r>
               <w:t>Result</w:t>
             </w:r>
           </w:p>
@@ -5921,14 +5484,8 @@
           <w:p>
             <w:pPr>
               <w:spacing w:line="276" w:lineRule="auto"/>
-              <w:rPr>
-                <w:lang w:val="en-GB"/>
-              </w:rPr>
-            </w:pPr>
-            <w:r>
-              <w:rPr>
-                <w:lang w:val="en-GB"/>
-              </w:rPr>
+            </w:pPr>
+            <w:r>
               <w:t>Declare</w:t>
             </w:r>
           </w:p>
@@ -5942,10 +5499,10 @@
           <w:p>
             <w:pPr>
               <w:spacing w:line="276" w:lineRule="auto"/>
-              <w:rPr>
-                <w:lang w:val="en-GB"/>
-              </w:rPr>
-            </w:pPr>
+            </w:pPr>
+            <w:r>
+              <w:t>Vybrání uchazeče na dané pracovní místo</w:t>
+            </w:r>
           </w:p>
         </w:tc>
       </w:tr>
@@ -5964,9 +5521,6 @@
           <w:p>
             <w:pPr>
               <w:spacing w:line="276" w:lineRule="auto"/>
-              <w:rPr>
-                <w:lang w:val="en-GB"/>
-              </w:rPr>
             </w:pPr>
           </w:p>
         </w:tc>
@@ -5980,14 +5534,8 @@
           <w:p>
             <w:pPr>
               <w:spacing w:line="276" w:lineRule="auto"/>
-              <w:rPr>
-                <w:lang w:val="en-GB"/>
-              </w:rPr>
-            </w:pPr>
-            <w:r>
-              <w:rPr>
-                <w:lang w:val="en-GB"/>
-              </w:rPr>
+            </w:pPr>
+            <w:r>
               <w:t>Accept</w:t>
             </w:r>
           </w:p>
@@ -6001,10 +5549,10 @@
           <w:p>
             <w:pPr>
               <w:spacing w:line="276" w:lineRule="auto"/>
-              <w:rPr>
-                <w:lang w:val="en-GB"/>
-              </w:rPr>
-            </w:pPr>
+            </w:pPr>
+            <w:r>
+              <w:t>Podepsání pracovní smlouvy uchazečem</w:t>
+            </w:r>
           </w:p>
         </w:tc>
       </w:tr>
@@ -6023,9 +5571,6 @@
           <w:p>
             <w:pPr>
               <w:spacing w:line="276" w:lineRule="auto"/>
-              <w:rPr>
-                <w:lang w:val="en-GB"/>
-              </w:rPr>
             </w:pPr>
           </w:p>
         </w:tc>
@@ -6039,14 +5584,8 @@
           <w:p>
             <w:pPr>
               <w:spacing w:line="276" w:lineRule="auto"/>
-              <w:rPr>
-                <w:lang w:val="en-GB"/>
-              </w:rPr>
-            </w:pPr>
-            <w:r>
-              <w:rPr>
-                <w:lang w:val="en-GB"/>
-              </w:rPr>
+            </w:pPr>
+            <w:r>
               <w:t>Reject</w:t>
             </w:r>
           </w:p>
@@ -6060,10 +5599,10 @@
           <w:p>
             <w:pPr>
               <w:spacing w:line="276" w:lineRule="auto"/>
-              <w:rPr>
-                <w:lang w:val="en-GB"/>
-              </w:rPr>
-            </w:pPr>
+            </w:pPr>
+            <w:r>
+              <w:t>Zamítnutí pracovní smlouvy (nevyhovující podmínky)</w:t>
+            </w:r>
           </w:p>
         </w:tc>
       </w:tr>
@@ -6086,14 +5625,8 @@
               <w:spacing w:line="276" w:lineRule="auto"/>
               <w:ind w:left="113" w:right="113"/>
               <w:jc w:val="center"/>
-              <w:rPr>
-                <w:lang w:val="en-GB"/>
-              </w:rPr>
-            </w:pPr>
-            <w:r>
-              <w:rPr>
-                <w:lang w:val="en-GB"/>
-              </w:rPr>
+            </w:pPr>
+            <w:r>
               <w:t>Revokes</w:t>
             </w:r>
           </w:p>
@@ -6108,24 +5641,10 @@
           <w:p>
             <w:pPr>
               <w:spacing w:line="276" w:lineRule="auto"/>
-              <w:rPr>
-                <w:lang w:val="en-GB"/>
-              </w:rPr>
-            </w:pPr>
-            <w:r>
-              <w:rPr>
-                <w:lang w:val="en-GB"/>
-              </w:rPr>
-              <w:t>Revoke-</w:t>
-            </w:r>
-            <w:proofErr w:type="spellStart"/>
-            <w:r>
-              <w:rPr>
-                <w:lang w:val="en-GB"/>
-              </w:rPr>
-              <w:t>rq</w:t>
-            </w:r>
-            <w:proofErr w:type="spellEnd"/>
+            </w:pPr>
+            <w:r>
+              <w:t>Revoke-rq</w:t>
+            </w:r>
           </w:p>
         </w:tc>
         <w:tc>
@@ -6137,10 +5656,10 @@
           <w:p>
             <w:pPr>
               <w:spacing w:line="276" w:lineRule="auto"/>
-              <w:rPr>
-                <w:lang w:val="en-GB"/>
-              </w:rPr>
-            </w:pPr>
+            </w:pPr>
+            <w:r>
+              <w:t>Uchazeč stáhne svou žádost o zaměstnání</w:t>
+            </w:r>
           </w:p>
         </w:tc>
       </w:tr>
@@ -6159,9 +5678,6 @@
           <w:p>
             <w:pPr>
               <w:spacing w:line="276" w:lineRule="auto"/>
-              <w:rPr>
-                <w:lang w:val="en-GB"/>
-              </w:rPr>
             </w:pPr>
           </w:p>
         </w:tc>
@@ -6175,14 +5691,8 @@
           <w:p>
             <w:pPr>
               <w:spacing w:line="276" w:lineRule="auto"/>
-              <w:rPr>
-                <w:lang w:val="en-GB"/>
-              </w:rPr>
-            </w:pPr>
-            <w:r>
-              <w:rPr>
-                <w:lang w:val="en-GB"/>
-              </w:rPr>
+            </w:pPr>
+            <w:r>
               <w:t>Revoke-pm</w:t>
             </w:r>
           </w:p>
@@ -6196,10 +5706,19 @@
           <w:p>
             <w:pPr>
               <w:spacing w:line="276" w:lineRule="auto"/>
-              <w:rPr>
-                <w:lang w:val="en-GB"/>
-              </w:rPr>
-            </w:pPr>
+              <w:jc w:val="center"/>
+              <w:rPr>
+                <w:i/>
+                <w:iCs/>
+              </w:rPr>
+            </w:pPr>
+            <w:r>
+              <w:rPr>
+                <w:i/>
+                <w:iCs/>
+              </w:rPr>
+              <w:t>Nelze</w:t>
+            </w:r>
           </w:p>
         </w:tc>
       </w:tr>
@@ -6218,9 +5737,6 @@
           <w:p>
             <w:pPr>
               <w:spacing w:line="276" w:lineRule="auto"/>
-              <w:rPr>
-                <w:lang w:val="en-GB"/>
-              </w:rPr>
             </w:pPr>
           </w:p>
         </w:tc>
@@ -6234,14 +5750,8 @@
           <w:p>
             <w:pPr>
               <w:spacing w:line="276" w:lineRule="auto"/>
-              <w:rPr>
-                <w:lang w:val="en-GB"/>
-              </w:rPr>
-            </w:pPr>
-            <w:r>
-              <w:rPr>
-                <w:lang w:val="en-GB"/>
-              </w:rPr>
+            </w:pPr>
+            <w:r>
               <w:t>Revoke-da</w:t>
             </w:r>
           </w:p>
@@ -6255,13 +5765,10 @@
           <w:p>
             <w:pPr>
               <w:spacing w:line="276" w:lineRule="auto"/>
-              <w:jc w:val="center"/>
-              <w:rPr>
-                <w:i/>
-                <w:iCs/>
-                <w:lang w:val="en-GB"/>
-              </w:rPr>
-            </w:pPr>
+            </w:pPr>
+            <w:r>
+              <w:t>Odvolání dříve vydaného rozhodnutí o výběru uchazeče</w:t>
+            </w:r>
           </w:p>
         </w:tc>
       </w:tr>
@@ -6280,9 +5787,6 @@
           <w:p>
             <w:pPr>
               <w:spacing w:line="276" w:lineRule="auto"/>
-              <w:rPr>
-                <w:lang w:val="en-GB"/>
-              </w:rPr>
             </w:pPr>
           </w:p>
         </w:tc>
@@ -6296,14 +5800,8 @@
           <w:p>
             <w:pPr>
               <w:spacing w:line="276" w:lineRule="auto"/>
-              <w:rPr>
-                <w:lang w:val="en-GB"/>
-              </w:rPr>
-            </w:pPr>
-            <w:r>
-              <w:rPr>
-                <w:lang w:val="en-GB"/>
-              </w:rPr>
+            </w:pPr>
+            <w:r>
               <w:t>Revoke-ac</w:t>
             </w:r>
           </w:p>
@@ -6317,935 +5815,22 @@
           <w:p>
             <w:pPr>
               <w:spacing w:line="276" w:lineRule="auto"/>
-              <w:jc w:val="center"/>
-              <w:rPr>
-                <w:i/>
-                <w:iCs/>
-                <w:lang w:val="en-GB"/>
-              </w:rPr>
-            </w:pPr>
+            </w:pPr>
+            <w:r>
+              <w:t>Odvolání přijetí uchazeče.</w:t>
+            </w:r>
           </w:p>
         </w:tc>
       </w:tr>
     </w:tbl>
     <w:p/>
     <w:p>
-      <w:r>
-        <w:br w:type="page"/>
-      </w:r>
-    </w:p>
-    <w:tbl>
-      <w:tblPr>
-        <w:tblStyle w:val="TableGrid"/>
-        <w:tblW w:w="8752" w:type="dxa"/>
-        <w:jc w:val="center"/>
-        <w:tblLook w:val="04A0" w:firstRow="1" w:lastRow="0" w:firstColumn="1" w:lastColumn="0" w:noHBand="0" w:noVBand="1"/>
-      </w:tblPr>
-      <w:tblGrid>
-        <w:gridCol w:w="539"/>
-        <w:gridCol w:w="2034"/>
-        <w:gridCol w:w="6179"/>
-      </w:tblGrid>
-      <w:tr>
-        <w:trPr>
-          <w:trHeight w:val="313"/>
-          <w:jc w:val="center"/>
-        </w:trPr>
-        <w:tc>
-          <w:tcPr>
-            <w:tcW w:w="2573" w:type="dxa"/>
-            <w:gridSpan w:val="2"/>
-            <w:hideMark/>
-          </w:tcPr>
-          <w:p>
-            <w:pPr>
-              <w:spacing w:line="276" w:lineRule="auto"/>
-              <w:rPr>
-                <w:lang w:val="en-GB"/>
-              </w:rPr>
-            </w:pPr>
-            <w:r>
-              <w:rPr>
-                <w:lang w:val="en-GB"/>
-              </w:rPr>
-              <w:lastRenderedPageBreak/>
-              <w:t>ID (of transaction kind)</w:t>
-            </w:r>
-          </w:p>
-        </w:tc>
-        <w:tc>
-          <w:tcPr>
-            <w:tcW w:w="6179" w:type="dxa"/>
-            <w:vAlign w:val="center"/>
-            <w:hideMark/>
-          </w:tcPr>
-          <w:p>
-            <w:pPr>
-              <w:spacing w:line="276" w:lineRule="auto"/>
-              <w:rPr>
-                <w:lang w:val="en-GB"/>
-              </w:rPr>
-            </w:pPr>
-            <w:r>
-              <w:rPr>
-                <w:lang w:val="en-GB"/>
-              </w:rPr>
-              <w:t>T0</w:t>
-            </w:r>
-            <w:r>
-              <w:rPr>
-                <w:lang w:val="en-GB"/>
-              </w:rPr>
-              <w:t>5</w:t>
-            </w:r>
-          </w:p>
-        </w:tc>
-      </w:tr>
-      <w:tr>
-        <w:trPr>
-          <w:trHeight w:val="313"/>
-          <w:jc w:val="center"/>
-        </w:trPr>
-        <w:tc>
-          <w:tcPr>
-            <w:tcW w:w="2573" w:type="dxa"/>
-            <w:gridSpan w:val="2"/>
-            <w:hideMark/>
-          </w:tcPr>
-          <w:p>
-            <w:pPr>
-              <w:spacing w:line="276" w:lineRule="auto"/>
-              <w:rPr>
-                <w:lang w:val="en-GB"/>
-              </w:rPr>
-            </w:pPr>
-            <w:r>
-              <w:rPr>
-                <w:lang w:val="en-GB"/>
-              </w:rPr>
-              <w:t>Transaction kind</w:t>
-            </w:r>
-          </w:p>
-        </w:tc>
-        <w:tc>
-          <w:tcPr>
-            <w:tcW w:w="6179" w:type="dxa"/>
-            <w:vAlign w:val="center"/>
-          </w:tcPr>
-          <w:p>
-            <w:pPr>
-              <w:spacing w:line="276" w:lineRule="auto"/>
-              <w:rPr>
-                <w:lang w:val="en-GB"/>
-              </w:rPr>
-            </w:pPr>
-            <w:proofErr w:type="spellStart"/>
-            <w:r>
-              <w:rPr>
-                <w:lang w:val="en-GB"/>
-              </w:rPr>
-              <w:t>Žádost</w:t>
-            </w:r>
-            <w:proofErr w:type="spellEnd"/>
-            <w:r>
-              <w:rPr>
-                <w:lang w:val="en-GB"/>
-              </w:rPr>
-              <w:t xml:space="preserve"> o </w:t>
-            </w:r>
-            <w:proofErr w:type="spellStart"/>
-            <w:r>
-              <w:rPr>
-                <w:lang w:val="en-GB"/>
-              </w:rPr>
-              <w:t>zaměstnání</w:t>
-            </w:r>
-            <w:proofErr w:type="spellEnd"/>
-          </w:p>
-        </w:tc>
-      </w:tr>
-      <w:tr>
-        <w:trPr>
-          <w:trHeight w:val="313"/>
-          <w:jc w:val="center"/>
-        </w:trPr>
-        <w:tc>
-          <w:tcPr>
-            <w:tcW w:w="2573" w:type="dxa"/>
-            <w:gridSpan w:val="2"/>
-            <w:hideMark/>
-          </w:tcPr>
-          <w:p>
-            <w:pPr>
-              <w:spacing w:line="276" w:lineRule="auto"/>
-              <w:rPr>
-                <w:lang w:val="en-GB"/>
-              </w:rPr>
-            </w:pPr>
-            <w:r>
-              <w:rPr>
-                <w:lang w:val="en-GB"/>
-              </w:rPr>
-              <w:t>Product kind</w:t>
-            </w:r>
-          </w:p>
-        </w:tc>
-        <w:tc>
-          <w:tcPr>
-            <w:tcW w:w="6179" w:type="dxa"/>
-            <w:vAlign w:val="center"/>
-          </w:tcPr>
-          <w:p>
-            <w:pPr>
-              <w:spacing w:line="276" w:lineRule="auto"/>
-              <w:rPr>
-                <w:lang w:val="en-GB"/>
-              </w:rPr>
-            </w:pPr>
-          </w:p>
-        </w:tc>
-      </w:tr>
-      <w:tr>
-        <w:trPr>
-          <w:trHeight w:val="313"/>
-          <w:jc w:val="center"/>
-        </w:trPr>
-        <w:tc>
-          <w:tcPr>
-            <w:tcW w:w="2573" w:type="dxa"/>
-            <w:gridSpan w:val="2"/>
-            <w:shd w:val="clear" w:color="auto" w:fill="DBDBDB" w:themeFill="accent3" w:themeFillTint="66"/>
-            <w:hideMark/>
-          </w:tcPr>
-          <w:p>
-            <w:pPr>
-              <w:spacing w:line="276" w:lineRule="auto"/>
-              <w:rPr>
-                <w:lang w:val="en-GB"/>
-              </w:rPr>
-            </w:pPr>
-            <w:r>
-              <w:rPr>
-                <w:lang w:val="en-GB"/>
-              </w:rPr>
-              <w:t>Initiator (actor role)</w:t>
-            </w:r>
-          </w:p>
-        </w:tc>
-        <w:tc>
-          <w:tcPr>
-            <w:tcW w:w="6179" w:type="dxa"/>
-            <w:shd w:val="clear" w:color="auto" w:fill="DBDBDB" w:themeFill="accent3" w:themeFillTint="66"/>
-            <w:vAlign w:val="center"/>
-          </w:tcPr>
-          <w:p>
-            <w:pPr>
-              <w:spacing w:line="276" w:lineRule="auto"/>
-              <w:rPr>
-                <w:lang w:val="en-GB"/>
-              </w:rPr>
-            </w:pPr>
-          </w:p>
-        </w:tc>
-      </w:tr>
-      <w:tr>
-        <w:trPr>
-          <w:trHeight w:val="313"/>
-          <w:jc w:val="center"/>
-        </w:trPr>
-        <w:tc>
-          <w:tcPr>
-            <w:tcW w:w="2573" w:type="dxa"/>
-            <w:gridSpan w:val="2"/>
-            <w:shd w:val="clear" w:color="auto" w:fill="DBDBDB" w:themeFill="accent3" w:themeFillTint="66"/>
-            <w:hideMark/>
-          </w:tcPr>
-          <w:p>
-            <w:pPr>
-              <w:spacing w:line="276" w:lineRule="auto"/>
-              <w:rPr>
-                <w:lang w:val="en-GB"/>
-              </w:rPr>
-            </w:pPr>
-            <w:r>
-              <w:rPr>
-                <w:lang w:val="en-GB"/>
-              </w:rPr>
-              <w:t>Executor (actor role)</w:t>
-            </w:r>
-          </w:p>
-        </w:tc>
-        <w:tc>
-          <w:tcPr>
-            <w:tcW w:w="6179" w:type="dxa"/>
-            <w:shd w:val="clear" w:color="auto" w:fill="DBDBDB" w:themeFill="accent3" w:themeFillTint="66"/>
-            <w:vAlign w:val="center"/>
-          </w:tcPr>
-          <w:p>
-            <w:pPr>
-              <w:spacing w:line="276" w:lineRule="auto"/>
-              <w:rPr>
-                <w:lang w:val="en-GB"/>
-              </w:rPr>
-            </w:pPr>
-          </w:p>
-        </w:tc>
-      </w:tr>
-      <w:tr>
-        <w:trPr>
-          <w:trHeight w:val="313"/>
-          <w:jc w:val="center"/>
-        </w:trPr>
-        <w:tc>
-          <w:tcPr>
-            <w:tcW w:w="539" w:type="dxa"/>
-            <w:vMerge w:val="restart"/>
-            <w:shd w:val="clear" w:color="auto" w:fill="C5E0B3" w:themeFill="accent6" w:themeFillTint="66"/>
-            <w:textDirection w:val="btLr"/>
-            <w:vAlign w:val="center"/>
-            <w:hideMark/>
-          </w:tcPr>
-          <w:p>
-            <w:pPr>
-              <w:spacing w:line="276" w:lineRule="auto"/>
-              <w:ind w:left="113" w:right="113"/>
-              <w:jc w:val="center"/>
-              <w:rPr>
-                <w:lang w:val="en-GB"/>
-              </w:rPr>
-            </w:pPr>
-            <w:r>
-              <w:rPr>
-                <w:lang w:val="en-GB"/>
-              </w:rPr>
-              <w:t>Order</w:t>
-            </w:r>
-          </w:p>
-        </w:tc>
-        <w:tc>
-          <w:tcPr>
-            <w:tcW w:w="2034" w:type="dxa"/>
-            <w:shd w:val="clear" w:color="auto" w:fill="C5E0B3" w:themeFill="accent6" w:themeFillTint="66"/>
-            <w:vAlign w:val="center"/>
-            <w:hideMark/>
-          </w:tcPr>
-          <w:p>
-            <w:pPr>
-              <w:spacing w:line="276" w:lineRule="auto"/>
-              <w:rPr>
-                <w:lang w:val="en-GB"/>
-              </w:rPr>
-            </w:pPr>
-            <w:r>
-              <w:rPr>
-                <w:lang w:val="en-GB"/>
-              </w:rPr>
-              <w:t>Request</w:t>
-            </w:r>
-          </w:p>
-        </w:tc>
-        <w:tc>
-          <w:tcPr>
-            <w:tcW w:w="6179" w:type="dxa"/>
-            <w:shd w:val="clear" w:color="auto" w:fill="C5E0B3" w:themeFill="accent6" w:themeFillTint="66"/>
-            <w:vAlign w:val="center"/>
-          </w:tcPr>
-          <w:p>
-            <w:pPr>
-              <w:spacing w:line="276" w:lineRule="auto"/>
-              <w:rPr>
-                <w:lang w:val="en-GB"/>
-              </w:rPr>
-            </w:pPr>
-          </w:p>
-        </w:tc>
-      </w:tr>
-      <w:tr>
-        <w:trPr>
-          <w:trHeight w:val="313"/>
-          <w:jc w:val="center"/>
-        </w:trPr>
-        <w:tc>
-          <w:tcPr>
-            <w:tcW w:w="0" w:type="auto"/>
-            <w:vMerge/>
-            <w:vAlign w:val="center"/>
-            <w:hideMark/>
-          </w:tcPr>
-          <w:p>
-            <w:pPr>
-              <w:spacing w:line="276" w:lineRule="auto"/>
-              <w:rPr>
-                <w:lang w:val="en-GB"/>
-              </w:rPr>
-            </w:pPr>
-          </w:p>
-        </w:tc>
-        <w:tc>
-          <w:tcPr>
-            <w:tcW w:w="2034" w:type="dxa"/>
-            <w:shd w:val="clear" w:color="auto" w:fill="C5E0B3" w:themeFill="accent6" w:themeFillTint="66"/>
-            <w:vAlign w:val="center"/>
-            <w:hideMark/>
-          </w:tcPr>
-          <w:p>
-            <w:pPr>
-              <w:spacing w:line="276" w:lineRule="auto"/>
-              <w:rPr>
-                <w:lang w:val="en-GB"/>
-              </w:rPr>
-            </w:pPr>
-            <w:r>
-              <w:rPr>
-                <w:lang w:val="en-GB"/>
-              </w:rPr>
-              <w:t>Promise</w:t>
-            </w:r>
-          </w:p>
-        </w:tc>
-        <w:tc>
-          <w:tcPr>
-            <w:tcW w:w="6179" w:type="dxa"/>
-            <w:shd w:val="clear" w:color="auto" w:fill="C5E0B3" w:themeFill="accent6" w:themeFillTint="66"/>
-            <w:vAlign w:val="center"/>
-          </w:tcPr>
-          <w:p>
-            <w:pPr>
-              <w:spacing w:line="276" w:lineRule="auto"/>
-              <w:rPr>
-                <w:lang w:val="en-GB"/>
-              </w:rPr>
-            </w:pPr>
-          </w:p>
-        </w:tc>
-      </w:tr>
-      <w:tr>
-        <w:trPr>
-          <w:trHeight w:val="313"/>
-          <w:jc w:val="center"/>
-        </w:trPr>
-        <w:tc>
-          <w:tcPr>
-            <w:tcW w:w="0" w:type="auto"/>
-            <w:vMerge/>
-            <w:vAlign w:val="center"/>
-            <w:hideMark/>
-          </w:tcPr>
-          <w:p>
-            <w:pPr>
-              <w:spacing w:line="276" w:lineRule="auto"/>
-              <w:rPr>
-                <w:lang w:val="en-GB"/>
-              </w:rPr>
-            </w:pPr>
-          </w:p>
-        </w:tc>
-        <w:tc>
-          <w:tcPr>
-            <w:tcW w:w="2034" w:type="dxa"/>
-            <w:shd w:val="clear" w:color="auto" w:fill="F7CAAC" w:themeFill="accent2" w:themeFillTint="66"/>
-            <w:vAlign w:val="center"/>
-            <w:hideMark/>
-          </w:tcPr>
-          <w:p>
-            <w:pPr>
-              <w:spacing w:line="276" w:lineRule="auto"/>
-              <w:rPr>
-                <w:lang w:val="en-GB"/>
-              </w:rPr>
-            </w:pPr>
-            <w:r>
-              <w:rPr>
-                <w:lang w:val="en-GB"/>
-              </w:rPr>
-              <w:t>Decline</w:t>
-            </w:r>
-          </w:p>
-        </w:tc>
-        <w:tc>
-          <w:tcPr>
-            <w:tcW w:w="6179" w:type="dxa"/>
-            <w:shd w:val="clear" w:color="auto" w:fill="F7CAAC" w:themeFill="accent2" w:themeFillTint="66"/>
-            <w:vAlign w:val="center"/>
-          </w:tcPr>
-          <w:p>
-            <w:pPr>
-              <w:spacing w:line="276" w:lineRule="auto"/>
-              <w:rPr>
-                <w:lang w:val="en-GB"/>
-              </w:rPr>
-            </w:pPr>
-          </w:p>
-        </w:tc>
-      </w:tr>
-      <w:tr>
-        <w:trPr>
-          <w:trHeight w:val="313"/>
-          <w:jc w:val="center"/>
-        </w:trPr>
-        <w:tc>
-          <w:tcPr>
-            <w:tcW w:w="539" w:type="dxa"/>
-            <w:vMerge w:val="restart"/>
-            <w:shd w:val="clear" w:color="auto" w:fill="C5E0B3" w:themeFill="accent6" w:themeFillTint="66"/>
-            <w:textDirection w:val="btLr"/>
-            <w:vAlign w:val="center"/>
-            <w:hideMark/>
-          </w:tcPr>
-          <w:p>
-            <w:pPr>
-              <w:spacing w:line="276" w:lineRule="auto"/>
-              <w:ind w:left="113" w:right="113"/>
-              <w:jc w:val="center"/>
-              <w:rPr>
-                <w:lang w:val="en-GB"/>
-              </w:rPr>
-            </w:pPr>
-            <w:r>
-              <w:rPr>
-                <w:lang w:val="en-GB"/>
-              </w:rPr>
-              <w:t>Result</w:t>
-            </w:r>
-          </w:p>
-        </w:tc>
-        <w:tc>
-          <w:tcPr>
-            <w:tcW w:w="2034" w:type="dxa"/>
-            <w:shd w:val="clear" w:color="auto" w:fill="C5E0B3" w:themeFill="accent6" w:themeFillTint="66"/>
-            <w:vAlign w:val="center"/>
-            <w:hideMark/>
-          </w:tcPr>
-          <w:p>
-            <w:pPr>
-              <w:spacing w:line="276" w:lineRule="auto"/>
-              <w:rPr>
-                <w:lang w:val="en-GB"/>
-              </w:rPr>
-            </w:pPr>
-            <w:r>
-              <w:rPr>
-                <w:lang w:val="en-GB"/>
-              </w:rPr>
-              <w:t>Declare</w:t>
-            </w:r>
-          </w:p>
-        </w:tc>
-        <w:tc>
-          <w:tcPr>
-            <w:tcW w:w="6179" w:type="dxa"/>
-            <w:shd w:val="clear" w:color="auto" w:fill="C5E0B3" w:themeFill="accent6" w:themeFillTint="66"/>
-            <w:vAlign w:val="center"/>
-          </w:tcPr>
-          <w:p>
-            <w:pPr>
-              <w:spacing w:line="276" w:lineRule="auto"/>
-              <w:rPr>
-                <w:lang w:val="en-GB"/>
-              </w:rPr>
-            </w:pPr>
-          </w:p>
-        </w:tc>
-      </w:tr>
-      <w:tr>
-        <w:trPr>
-          <w:trHeight w:val="313"/>
-          <w:jc w:val="center"/>
-        </w:trPr>
-        <w:tc>
-          <w:tcPr>
-            <w:tcW w:w="0" w:type="auto"/>
-            <w:vMerge/>
-            <w:vAlign w:val="center"/>
-            <w:hideMark/>
-          </w:tcPr>
-          <w:p>
-            <w:pPr>
-              <w:spacing w:line="276" w:lineRule="auto"/>
-              <w:rPr>
-                <w:lang w:val="en-GB"/>
-              </w:rPr>
-            </w:pPr>
-          </w:p>
-        </w:tc>
-        <w:tc>
-          <w:tcPr>
-            <w:tcW w:w="2034" w:type="dxa"/>
-            <w:shd w:val="clear" w:color="auto" w:fill="C5E0B3" w:themeFill="accent6" w:themeFillTint="66"/>
-            <w:vAlign w:val="center"/>
-            <w:hideMark/>
-          </w:tcPr>
-          <w:p>
-            <w:pPr>
-              <w:spacing w:line="276" w:lineRule="auto"/>
-              <w:rPr>
-                <w:lang w:val="en-GB"/>
-              </w:rPr>
-            </w:pPr>
-            <w:r>
-              <w:rPr>
-                <w:lang w:val="en-GB"/>
-              </w:rPr>
-              <w:t>Accept</w:t>
-            </w:r>
-          </w:p>
-        </w:tc>
-        <w:tc>
-          <w:tcPr>
-            <w:tcW w:w="6179" w:type="dxa"/>
-            <w:shd w:val="clear" w:color="auto" w:fill="C5E0B3" w:themeFill="accent6" w:themeFillTint="66"/>
-            <w:vAlign w:val="center"/>
-          </w:tcPr>
-          <w:p>
-            <w:pPr>
-              <w:spacing w:line="276" w:lineRule="auto"/>
-              <w:rPr>
-                <w:lang w:val="en-GB"/>
-              </w:rPr>
-            </w:pPr>
-          </w:p>
-        </w:tc>
-      </w:tr>
-      <w:tr>
-        <w:trPr>
-          <w:trHeight w:val="313"/>
-          <w:jc w:val="center"/>
-        </w:trPr>
-        <w:tc>
-          <w:tcPr>
-            <w:tcW w:w="0" w:type="auto"/>
-            <w:vMerge/>
-            <w:vAlign w:val="center"/>
-            <w:hideMark/>
-          </w:tcPr>
-          <w:p>
-            <w:pPr>
-              <w:spacing w:line="276" w:lineRule="auto"/>
-              <w:rPr>
-                <w:lang w:val="en-GB"/>
-              </w:rPr>
-            </w:pPr>
-          </w:p>
-        </w:tc>
-        <w:tc>
-          <w:tcPr>
-            <w:tcW w:w="2034" w:type="dxa"/>
-            <w:shd w:val="clear" w:color="auto" w:fill="F7CAAC" w:themeFill="accent2" w:themeFillTint="66"/>
-            <w:vAlign w:val="center"/>
-            <w:hideMark/>
-          </w:tcPr>
-          <w:p>
-            <w:pPr>
-              <w:spacing w:line="276" w:lineRule="auto"/>
-              <w:rPr>
-                <w:lang w:val="en-GB"/>
-              </w:rPr>
-            </w:pPr>
-            <w:r>
-              <w:rPr>
-                <w:lang w:val="en-GB"/>
-              </w:rPr>
-              <w:t>Reject</w:t>
-            </w:r>
-          </w:p>
-        </w:tc>
-        <w:tc>
-          <w:tcPr>
-            <w:tcW w:w="6179" w:type="dxa"/>
-            <w:shd w:val="clear" w:color="auto" w:fill="F7CAAC" w:themeFill="accent2" w:themeFillTint="66"/>
-            <w:vAlign w:val="center"/>
-          </w:tcPr>
-          <w:p>
-            <w:pPr>
-              <w:spacing w:line="276" w:lineRule="auto"/>
-              <w:rPr>
-                <w:lang w:val="en-GB"/>
-              </w:rPr>
-            </w:pPr>
-          </w:p>
-        </w:tc>
-      </w:tr>
-      <w:tr>
-        <w:trPr>
-          <w:trHeight w:val="313"/>
-          <w:jc w:val="center"/>
-        </w:trPr>
-        <w:tc>
-          <w:tcPr>
-            <w:tcW w:w="539" w:type="dxa"/>
-            <w:vMerge w:val="restart"/>
-            <w:shd w:val="clear" w:color="auto" w:fill="BDD6EE" w:themeFill="accent5" w:themeFillTint="66"/>
-            <w:textDirection w:val="btLr"/>
-            <w:vAlign w:val="center"/>
-            <w:hideMark/>
-          </w:tcPr>
-          <w:p>
-            <w:pPr>
-              <w:spacing w:line="276" w:lineRule="auto"/>
-              <w:ind w:left="113" w:right="113"/>
-              <w:jc w:val="center"/>
-              <w:rPr>
-                <w:lang w:val="en-GB"/>
-              </w:rPr>
-            </w:pPr>
-            <w:r>
-              <w:rPr>
-                <w:lang w:val="en-GB"/>
-              </w:rPr>
-              <w:t>Revokes</w:t>
-            </w:r>
-          </w:p>
-        </w:tc>
-        <w:tc>
-          <w:tcPr>
-            <w:tcW w:w="2034" w:type="dxa"/>
-            <w:shd w:val="clear" w:color="auto" w:fill="BDD6EE" w:themeFill="accent5" w:themeFillTint="66"/>
-            <w:vAlign w:val="center"/>
-            <w:hideMark/>
-          </w:tcPr>
-          <w:p>
-            <w:pPr>
-              <w:spacing w:line="276" w:lineRule="auto"/>
-              <w:rPr>
-                <w:lang w:val="en-GB"/>
-              </w:rPr>
-            </w:pPr>
-            <w:r>
-              <w:rPr>
-                <w:lang w:val="en-GB"/>
-              </w:rPr>
-              <w:t>Revoke-</w:t>
-            </w:r>
-            <w:proofErr w:type="spellStart"/>
-            <w:r>
-              <w:rPr>
-                <w:lang w:val="en-GB"/>
-              </w:rPr>
-              <w:t>rq</w:t>
-            </w:r>
-            <w:proofErr w:type="spellEnd"/>
-          </w:p>
-        </w:tc>
-        <w:tc>
-          <w:tcPr>
-            <w:tcW w:w="6179" w:type="dxa"/>
-            <w:shd w:val="clear" w:color="auto" w:fill="BDD6EE" w:themeFill="accent5" w:themeFillTint="66"/>
-            <w:vAlign w:val="center"/>
-          </w:tcPr>
-          <w:p>
-            <w:pPr>
-              <w:spacing w:line="276" w:lineRule="auto"/>
-              <w:rPr>
-                <w:lang w:val="en-GB"/>
-              </w:rPr>
-            </w:pPr>
-          </w:p>
-        </w:tc>
-      </w:tr>
-      <w:tr>
-        <w:trPr>
-          <w:trHeight w:val="313"/>
-          <w:jc w:val="center"/>
-        </w:trPr>
-        <w:tc>
-          <w:tcPr>
-            <w:tcW w:w="0" w:type="auto"/>
-            <w:vMerge/>
-            <w:vAlign w:val="center"/>
-            <w:hideMark/>
-          </w:tcPr>
-          <w:p>
-            <w:pPr>
-              <w:spacing w:line="276" w:lineRule="auto"/>
-              <w:rPr>
-                <w:lang w:val="en-GB"/>
-              </w:rPr>
-            </w:pPr>
-          </w:p>
-        </w:tc>
-        <w:tc>
-          <w:tcPr>
-            <w:tcW w:w="2034" w:type="dxa"/>
-            <w:shd w:val="clear" w:color="auto" w:fill="BDD6EE" w:themeFill="accent5" w:themeFillTint="66"/>
-            <w:vAlign w:val="center"/>
-            <w:hideMark/>
-          </w:tcPr>
-          <w:p>
-            <w:pPr>
-              <w:spacing w:line="276" w:lineRule="auto"/>
-              <w:rPr>
-                <w:lang w:val="en-GB"/>
-              </w:rPr>
-            </w:pPr>
-            <w:r>
-              <w:rPr>
-                <w:lang w:val="en-GB"/>
-              </w:rPr>
-              <w:t>Revoke-pm</w:t>
-            </w:r>
-          </w:p>
-        </w:tc>
-        <w:tc>
-          <w:tcPr>
-            <w:tcW w:w="6179" w:type="dxa"/>
-            <w:shd w:val="clear" w:color="auto" w:fill="BDD6EE" w:themeFill="accent5" w:themeFillTint="66"/>
-            <w:vAlign w:val="center"/>
-          </w:tcPr>
-          <w:p>
-            <w:pPr>
-              <w:spacing w:line="276" w:lineRule="auto"/>
-              <w:rPr>
-                <w:lang w:val="en-GB"/>
-              </w:rPr>
-            </w:pPr>
-          </w:p>
-        </w:tc>
-      </w:tr>
-      <w:tr>
-        <w:trPr>
-          <w:trHeight w:val="313"/>
-          <w:jc w:val="center"/>
-        </w:trPr>
-        <w:tc>
-          <w:tcPr>
-            <w:tcW w:w="0" w:type="auto"/>
-            <w:vMerge/>
-            <w:vAlign w:val="center"/>
-            <w:hideMark/>
-          </w:tcPr>
-          <w:p>
-            <w:pPr>
-              <w:spacing w:line="276" w:lineRule="auto"/>
-              <w:rPr>
-                <w:lang w:val="en-GB"/>
-              </w:rPr>
-            </w:pPr>
-          </w:p>
-        </w:tc>
-        <w:tc>
-          <w:tcPr>
-            <w:tcW w:w="2034" w:type="dxa"/>
-            <w:shd w:val="clear" w:color="auto" w:fill="BDD6EE" w:themeFill="accent5" w:themeFillTint="66"/>
-            <w:vAlign w:val="center"/>
-            <w:hideMark/>
-          </w:tcPr>
-          <w:p>
-            <w:pPr>
-              <w:spacing w:line="276" w:lineRule="auto"/>
-              <w:rPr>
-                <w:lang w:val="en-GB"/>
-              </w:rPr>
-            </w:pPr>
-            <w:r>
-              <w:rPr>
-                <w:lang w:val="en-GB"/>
-              </w:rPr>
-              <w:t>Revoke-da</w:t>
-            </w:r>
-          </w:p>
-        </w:tc>
-        <w:tc>
-          <w:tcPr>
-            <w:tcW w:w="6179" w:type="dxa"/>
-            <w:shd w:val="clear" w:color="auto" w:fill="BDD6EE" w:themeFill="accent5" w:themeFillTint="66"/>
-            <w:vAlign w:val="center"/>
-          </w:tcPr>
-          <w:p>
-            <w:pPr>
-              <w:spacing w:line="276" w:lineRule="auto"/>
-              <w:jc w:val="center"/>
-              <w:rPr>
-                <w:i/>
-                <w:iCs/>
-                <w:lang w:val="en-GB"/>
-              </w:rPr>
-            </w:pPr>
-          </w:p>
-        </w:tc>
-      </w:tr>
-      <w:tr>
-        <w:trPr>
-          <w:trHeight w:val="313"/>
-          <w:jc w:val="center"/>
-        </w:trPr>
-        <w:tc>
-          <w:tcPr>
-            <w:tcW w:w="0" w:type="auto"/>
-            <w:vMerge/>
-            <w:vAlign w:val="center"/>
-            <w:hideMark/>
-          </w:tcPr>
-          <w:p>
-            <w:pPr>
-              <w:spacing w:line="276" w:lineRule="auto"/>
-              <w:rPr>
-                <w:lang w:val="en-GB"/>
-              </w:rPr>
-            </w:pPr>
-          </w:p>
-        </w:tc>
-        <w:tc>
-          <w:tcPr>
-            <w:tcW w:w="2034" w:type="dxa"/>
-            <w:shd w:val="clear" w:color="auto" w:fill="BDD6EE" w:themeFill="accent5" w:themeFillTint="66"/>
-            <w:vAlign w:val="center"/>
-            <w:hideMark/>
-          </w:tcPr>
-          <w:p>
-            <w:pPr>
-              <w:spacing w:line="276" w:lineRule="auto"/>
-              <w:rPr>
-                <w:lang w:val="en-GB"/>
-              </w:rPr>
-            </w:pPr>
-            <w:r>
-              <w:rPr>
-                <w:lang w:val="en-GB"/>
-              </w:rPr>
-              <w:t>Revoke-ac</w:t>
-            </w:r>
-          </w:p>
-        </w:tc>
-        <w:tc>
-          <w:tcPr>
-            <w:tcW w:w="6179" w:type="dxa"/>
-            <w:shd w:val="clear" w:color="auto" w:fill="BDD6EE" w:themeFill="accent5" w:themeFillTint="66"/>
-            <w:vAlign w:val="center"/>
-          </w:tcPr>
-          <w:p>
-            <w:pPr>
-              <w:spacing w:line="276" w:lineRule="auto"/>
-              <w:jc w:val="center"/>
-              <w:rPr>
-                <w:i/>
-                <w:iCs/>
-                <w:lang w:val="en-GB"/>
-              </w:rPr>
-            </w:pPr>
-          </w:p>
-        </w:tc>
-      </w:tr>
-    </w:tbl>
-    <w:p/>
-    <w:p>
       <w:pPr>
         <w:pStyle w:val="Heading2"/>
       </w:pPr>
-      <w:proofErr w:type="spellStart"/>
-      <w:r>
-        <w:t>Organisation</w:t>
-      </w:r>
-      <w:proofErr w:type="spellEnd"/>
-      <w:r>
-        <w:t xml:space="preserve"> </w:t>
-      </w:r>
-      <w:proofErr w:type="spellStart"/>
-      <w:r>
-        <w:t>Construction</w:t>
-      </w:r>
-      <w:proofErr w:type="spellEnd"/>
-      <w:r>
-        <w:t xml:space="preserve"> Diagram (OCD)</w:t>
+      <w:r>
+        <w:lastRenderedPageBreak/>
+        <w:t>Organisation Construction Diagram (OCD)</w:t>
       </w:r>
     </w:p>
     <w:p>
@@ -7253,164 +5838,62 @@
         <w:rPr>
           <w:b/>
           <w:bCs/>
+          <w:noProof/>
           <w:color w:val="FF0000"/>
         </w:rPr>
-        <w:t>//</w:t>
-      </w:r>
-      <w:r>
-        <w:t xml:space="preserve"> (2. část semestrální práce) popis a vložený OCD včetně </w:t>
-      </w:r>
-      <w:proofErr w:type="spellStart"/>
-      <w:r>
-        <w:t>interstrikce</w:t>
-      </w:r>
-      <w:proofErr w:type="spellEnd"/>
+        <w:drawing>
+          <wp:inline distT="0" distB="0" distL="0" distR="0" wp14:anchorId="1B5CF3C2" wp14:editId="7AB1CE32">
+            <wp:extent cx="5762625" cy="5343525"/>
+            <wp:effectExtent l="0" t="0" r="9525" b="9525"/>
+            <wp:docPr id="1414921220" name="Picture 1"/>
+            <wp:cNvGraphicFramePr>
+              <a:graphicFrameLocks xmlns:a="http://schemas.openxmlformats.org/drawingml/2006/main" noChangeAspect="1"/>
+            </wp:cNvGraphicFramePr>
+            <a:graphic xmlns:a="http://schemas.openxmlformats.org/drawingml/2006/main">
+              <a:graphicData uri="http://schemas.openxmlformats.org/drawingml/2006/picture">
+                <pic:pic xmlns:pic="http://schemas.openxmlformats.org/drawingml/2006/picture">
+                  <pic:nvPicPr>
+                    <pic:cNvPr id="0" name="Picture 1"/>
+                    <pic:cNvPicPr>
+                      <a:picLocks noChangeAspect="1" noChangeArrowheads="1"/>
+                    </pic:cNvPicPr>
+                  </pic:nvPicPr>
+                  <pic:blipFill>
+                    <a:blip r:embed="rId10">
+                      <a:extLst>
+                        <a:ext uri="{28A0092B-C50C-407E-A947-70E740481C1C}">
+                          <a14:useLocalDpi xmlns:a14="http://schemas.microsoft.com/office/drawing/2010/main" val="0"/>
+                        </a:ext>
+                      </a:extLst>
+                    </a:blip>
+                    <a:srcRect/>
+                    <a:stretch>
+                      <a:fillRect/>
+                    </a:stretch>
+                  </pic:blipFill>
+                  <pic:spPr bwMode="auto">
+                    <a:xfrm>
+                      <a:off x="0" y="0"/>
+                      <a:ext cx="5762625" cy="5343525"/>
+                    </a:xfrm>
+                    <a:prstGeom prst="rect">
+                      <a:avLst/>
+                    </a:prstGeom>
+                    <a:noFill/>
+                    <a:ln>
+                      <a:noFill/>
+                    </a:ln>
+                  </pic:spPr>
+                </pic:pic>
+              </a:graphicData>
+            </a:graphic>
+          </wp:inline>
+        </w:drawing>
+      </w:r>
     </w:p>
-    <w:p/>
-    <w:p>
-      <w:pPr>
-        <w:pStyle w:val="ListParagraph"/>
-        <w:numPr>
-          <w:ilvl w:val="0"/>
-          <w:numId w:val="6"/>
-        </w:numPr>
-      </w:pPr>
-      <w:r>
-        <w:rPr>
-          <w:lang w:val="en-GB"/>
-        </w:rPr>
-        <w:t xml:space="preserve">Objednání </w:t>
-      </w:r>
-      <w:proofErr w:type="spellStart"/>
-      <w:r>
-        <w:rPr>
-          <w:lang w:val="en-GB"/>
-        </w:rPr>
-        <w:t>dopravy</w:t>
-      </w:r>
-      <w:proofErr w:type="spellEnd"/>
-    </w:p>
-    <w:p>
-      <w:pPr>
-        <w:pStyle w:val="ListParagraph"/>
-        <w:numPr>
-          <w:ilvl w:val="0"/>
-          <w:numId w:val="6"/>
-        </w:numPr>
-      </w:pPr>
-      <w:proofErr w:type="spellStart"/>
-      <w:r>
-        <w:rPr>
-          <w:lang w:val="en-GB"/>
-        </w:rPr>
-        <w:t>Zadání</w:t>
-      </w:r>
-      <w:proofErr w:type="spellEnd"/>
-      <w:r>
-        <w:rPr>
-          <w:lang w:val="en-GB"/>
-        </w:rPr>
-        <w:t xml:space="preserve"> mise</w:t>
-      </w:r>
-    </w:p>
-    <w:p>
-      <w:pPr>
-        <w:pStyle w:val="ListParagraph"/>
-        <w:numPr>
-          <w:ilvl w:val="0"/>
-          <w:numId w:val="6"/>
-        </w:numPr>
-      </w:pPr>
-      <w:proofErr w:type="spellStart"/>
-      <w:r>
-        <w:rPr>
-          <w:lang w:val="en-GB"/>
-        </w:rPr>
-        <w:t>Natankování</w:t>
-      </w:r>
-      <w:proofErr w:type="spellEnd"/>
-    </w:p>
-    <w:p>
-      <w:pPr>
-        <w:pStyle w:val="ListParagraph"/>
-        <w:numPr>
-          <w:ilvl w:val="0"/>
-          <w:numId w:val="6"/>
-        </w:numPr>
-      </w:pPr>
-      <w:proofErr w:type="spellStart"/>
-      <w:r>
-        <w:rPr>
-          <w:lang w:val="en-GB"/>
-        </w:rPr>
-        <w:t>Žádost</w:t>
-      </w:r>
-      <w:proofErr w:type="spellEnd"/>
-      <w:r>
-        <w:rPr>
-          <w:lang w:val="en-GB"/>
-        </w:rPr>
-        <w:t xml:space="preserve"> o </w:t>
-      </w:r>
-      <w:proofErr w:type="spellStart"/>
-      <w:r>
-        <w:rPr>
-          <w:lang w:val="en-GB"/>
-        </w:rPr>
-        <w:t>povolení</w:t>
-      </w:r>
-      <w:proofErr w:type="spellEnd"/>
-      <w:r>
-        <w:rPr>
-          <w:lang w:val="en-GB"/>
-        </w:rPr>
-        <w:t xml:space="preserve"> </w:t>
-      </w:r>
-      <w:proofErr w:type="spellStart"/>
-      <w:r>
-        <w:rPr>
-          <w:lang w:val="en-GB"/>
-        </w:rPr>
-        <w:t>vzletu</w:t>
-      </w:r>
-      <w:proofErr w:type="spellEnd"/>
-    </w:p>
-    <w:p/>
-    <w:p>
-      <w:pPr>
-        <w:pStyle w:val="ListParagraph"/>
-        <w:numPr>
-          <w:ilvl w:val="0"/>
-          <w:numId w:val="6"/>
-        </w:numPr>
-      </w:pPr>
-      <w:proofErr w:type="spellStart"/>
-      <w:r>
-        <w:rPr>
-          <w:lang w:val="en-GB"/>
-        </w:rPr>
-        <w:t>Žádost</w:t>
-      </w:r>
-      <w:proofErr w:type="spellEnd"/>
-      <w:r>
-        <w:rPr>
-          <w:lang w:val="en-GB"/>
-        </w:rPr>
-        <w:t xml:space="preserve"> o </w:t>
-      </w:r>
-      <w:proofErr w:type="spellStart"/>
-      <w:r>
-        <w:rPr>
-          <w:lang w:val="en-GB"/>
-        </w:rPr>
-        <w:t>zaměstnání</w:t>
-      </w:r>
-      <w:proofErr w:type="spellEnd"/>
-    </w:p>
-    <w:p/>
     <w:sectPr>
-      <w:headerReference w:type="default" r:id="rId9"/>
-      <w:footerReference w:type="default" r:id="rId10"/>
+      <w:headerReference w:type="default" r:id="rId11"/>
+      <w:footerReference w:type="default" r:id="rId12"/>
       <w:pgSz w:w="11906" w:h="16838"/>
       <w:pgMar w:top="1417" w:right="1417" w:bottom="1417" w:left="1417" w:header="708" w:footer="708" w:gutter="0"/>
       <w:cols w:space="708"/>
@@ -7467,9 +5950,6 @@
       <w:fldChar w:fldCharType="separate"/>
     </w:r>
     <w:r>
-      <w:rPr>
-        <w:noProof/>
-      </w:rPr>
       <w:t>1</w:t>
     </w:r>
     <w:r>
@@ -7480,9 +5960,6 @@
     </w:r>
     <w:fldSimple w:instr=" NUMPAGES   \* MERGEFORMAT ">
       <w:r>
-        <w:rPr>
-          <w:noProof/>
-        </w:rPr>
         <w:t>6</w:t>
       </w:r>
     </w:fldSimple>
@@ -7549,7 +6026,7 @@
       <w:rPr>
         <w:noProof/>
       </w:rPr>
-      <w:t>1. ledna 2025</w:t>
+      <w:t>3. ledna 2025</w:t>
     </w:r>
     <w:r>
       <w:fldChar w:fldCharType="end"/>
@@ -9153,6 +7630,36 @@
     <w:uiPriority w:val="99"/>
     <w:rsid w:val="008E5AAE"/>
   </w:style>
+  <w:style w:type="paragraph" w:styleId="HTMLPreformatted">
+    <w:name w:val="HTML Preformatted"/>
+    <w:basedOn w:val="Normal"/>
+    <w:link w:val="HTMLPreformattedChar"/>
+    <w:uiPriority w:val="99"/>
+    <w:semiHidden/>
+    <w:unhideWhenUsed/>
+    <w:rsid w:val="006922A9"/>
+    <w:pPr>
+      <w:spacing w:after="0" w:line="240" w:lineRule="auto"/>
+    </w:pPr>
+    <w:rPr>
+      <w:rFonts w:ascii="Consolas" w:hAnsi="Consolas"/>
+      <w:sz w:val="20"/>
+      <w:szCs w:val="20"/>
+    </w:rPr>
+  </w:style>
+  <w:style w:type="character" w:customStyle="1" w:styleId="HTMLPreformattedChar">
+    <w:name w:val="HTML Preformatted Char"/>
+    <w:basedOn w:val="DefaultParagraphFont"/>
+    <w:link w:val="HTMLPreformatted"/>
+    <w:uiPriority w:val="99"/>
+    <w:semiHidden/>
+    <w:rsid w:val="006922A9"/>
+    <w:rPr>
+      <w:rFonts w:ascii="Consolas" w:hAnsi="Consolas"/>
+      <w:sz w:val="20"/>
+      <w:szCs w:val="20"/>
+    </w:rPr>
+  </w:style>
 </w:styles>
 </file>
 

--- a/Semestralka_GSC_v2.docx
+++ b/Semestralka_GSC_v2.docx
@@ -21,7 +21,31 @@
     </w:p>
     <w:p>
       <w:r>
-        <w:t xml:space="preserve">Galaktická dopravní společnost (Galactic Shipping Company) je mezihvězdná logistická společnost zaměřená na přepravu různorodého </w:t>
+        <w:t>Galaktická dopravní společnost (</w:t>
+      </w:r>
+      <w:proofErr w:type="spellStart"/>
+      <w:r>
+        <w:t>Galactic</w:t>
+      </w:r>
+      <w:proofErr w:type="spellEnd"/>
+      <w:r>
+        <w:t xml:space="preserve"> </w:t>
+      </w:r>
+      <w:proofErr w:type="spellStart"/>
+      <w:r>
+        <w:t>Shipping</w:t>
+      </w:r>
+      <w:proofErr w:type="spellEnd"/>
+      <w:r>
+        <w:t xml:space="preserve"> </w:t>
+      </w:r>
+      <w:proofErr w:type="spellStart"/>
+      <w:r>
+        <w:t>Company</w:t>
+      </w:r>
+      <w:proofErr w:type="spellEnd"/>
+      <w:r>
+        <w:t xml:space="preserve">) je mezihvězdná logistická společnost zaměřená na přepravu různorodého </w:t>
       </w:r>
       <w:r>
         <w:rPr>
@@ -167,7 +191,15 @@
         </w:rPr>
       </w:pPr>
       <w:r>
-        <w:t>Flotila společnosti zahrnuje různé typy vesmírných lodí, včetně nákladních, kurýrních a specializovaných plavidel. Každé plavidlo má specifické charakteristiky, jako je kapacita, typ hyperpohonu či bezpečnostní systémy. Zaměstnanci společnosti zahrnují kapitány, operátory, techniky a další členy posádky, kteří spolupracují na zajištění hladkého průběhu každé mise. Flotila je organizována do menších celků (lokální flotily), což zajišťuje efektivnější řízení.</w:t>
+        <w:t xml:space="preserve">Flotila společnosti zahrnuje různé typy vesmírných lodí, včetně nákladních, kurýrních a specializovaných plavidel. Každé plavidlo má specifické charakteristiky, jako je kapacita, typ </w:t>
+      </w:r>
+      <w:proofErr w:type="spellStart"/>
+      <w:r>
+        <w:t>hyperpohonu</w:t>
+      </w:r>
+      <w:proofErr w:type="spellEnd"/>
+      <w:r>
+        <w:t xml:space="preserve"> či bezpečnostní systémy. Zaměstnanci společnosti zahrnují kapitány, operátory, techniky a další členy posádky, kteří spolupracují na zajištění hladkého průběhu každé mise. Flotila je organizována do menších celků (lokální flotily), což zajišťuje efektivnější řízení.</w:t>
       </w:r>
     </w:p>
     <w:p>
@@ -225,7 +257,15 @@
         </w:numPr>
       </w:pPr>
       <w:r>
-        <w:t>Kurýrních lodí – Rychlé, ale menší plavidla s pokročilým hyperpohonem. Ideální pro doručování citlivého a časově kritického nákladu.</w:t>
+        <w:t xml:space="preserve">Kurýrních lodí – Rychlé, ale menší plavidla s pokročilým </w:t>
+      </w:r>
+      <w:proofErr w:type="spellStart"/>
+      <w:r>
+        <w:t>hyperpohonem</w:t>
+      </w:r>
+      <w:proofErr w:type="spellEnd"/>
+      <w:r>
+        <w:t>. Ideální pro doručování citlivého a časově kritického nákladu.</w:t>
       </w:r>
     </w:p>
     <w:p>
@@ -346,6 +386,7 @@
           <w:numId w:val="3"/>
         </w:numPr>
       </w:pPr>
+      <w:proofErr w:type="spellStart"/>
       <w:r>
         <w:rPr>
           <w:b/>
@@ -353,6 +394,7 @@
         </w:rPr>
         <w:t>Hyperpohon</w:t>
       </w:r>
+      <w:proofErr w:type="spellEnd"/>
     </w:p>
     <w:p>
       <w:pPr>
@@ -452,13 +494,67 @@
       <w:pPr>
         <w:spacing w:line="278" w:lineRule="auto"/>
       </w:pPr>
-      <w:r>
-        <w:t>Context Lod</w:t>
-      </w:r>
+      <w:proofErr w:type="spellStart"/>
+      <w:r>
+        <w:t>Context</w:t>
+      </w:r>
+      <w:proofErr w:type="spellEnd"/>
+      <w:r>
+        <w:t xml:space="preserve"> </w:t>
+      </w:r>
+      <w:proofErr w:type="spellStart"/>
+      <w:r>
+        <w:t>Lod</w:t>
+      </w:r>
+      <w:proofErr w:type="spellEnd"/>
       <w:r>
         <w:br/>
-        <w:t>Inv Kapacita: self.naklad-&gt;sum(vaha) &lt;= self.maxVaha and self.naklad-&gt;sum(objem) &lt;= self.maxObjem</w:t>
-      </w:r>
+      </w:r>
+      <w:proofErr w:type="spellStart"/>
+      <w:r>
+        <w:t>Inv</w:t>
+      </w:r>
+      <w:proofErr w:type="spellEnd"/>
+      <w:r>
+        <w:t xml:space="preserve"> Kapacita: </w:t>
+      </w:r>
+      <w:proofErr w:type="spellStart"/>
+      <w:r>
+        <w:t>self.naklad</w:t>
+      </w:r>
+      <w:proofErr w:type="spellEnd"/>
+      <w:r>
+        <w:t>-&gt;sum(</w:t>
+      </w:r>
+      <w:proofErr w:type="spellStart"/>
+      <w:r>
+        <w:t>vaha</w:t>
+      </w:r>
+      <w:proofErr w:type="spellEnd"/>
+      <w:r>
+        <w:t xml:space="preserve">) &lt;= </w:t>
+      </w:r>
+      <w:proofErr w:type="spellStart"/>
+      <w:r>
+        <w:t>self.maxVaha</w:t>
+      </w:r>
+      <w:proofErr w:type="spellEnd"/>
+      <w:r>
+        <w:t xml:space="preserve"> and </w:t>
+      </w:r>
+      <w:proofErr w:type="spellStart"/>
+      <w:r>
+        <w:t>self.naklad</w:t>
+      </w:r>
+      <w:proofErr w:type="spellEnd"/>
+      <w:r>
+        <w:t xml:space="preserve">-&gt;sum(objem) &lt;= </w:t>
+      </w:r>
+      <w:proofErr w:type="spellStart"/>
+      <w:r>
+        <w:t>self.maxObjem</w:t>
+      </w:r>
+      <w:proofErr w:type="spellEnd"/>
     </w:p>
     <w:p>
       <w:pPr>
@@ -479,12 +575,88 @@
       <w:pPr>
         <w:spacing w:line="278" w:lineRule="auto"/>
       </w:pPr>
-      <w:r>
-        <w:t>Context Mise</w:t>
+      <w:proofErr w:type="spellStart"/>
+      <w:r>
+        <w:t>Context</w:t>
+      </w:r>
+      <w:proofErr w:type="spellEnd"/>
+      <w:r>
+        <w:t xml:space="preserve"> Mise</w:t>
       </w:r>
       <w:r>
         <w:br/>
-        <w:t>inv CasoveLimity: self.zasilka-&gt;forAll(z | z.typ = „citlivy“ implies self.dobaPrepravy &lt;= z.maximalniDobaDodani)</w:t>
+      </w:r>
+      <w:proofErr w:type="spellStart"/>
+      <w:r>
+        <w:t>inv</w:t>
+      </w:r>
+      <w:proofErr w:type="spellEnd"/>
+      <w:r>
+        <w:t xml:space="preserve"> </w:t>
+      </w:r>
+      <w:proofErr w:type="spellStart"/>
+      <w:r>
+        <w:t>CasoveLimity</w:t>
+      </w:r>
+      <w:proofErr w:type="spellEnd"/>
+      <w:r>
+        <w:t xml:space="preserve">: </w:t>
+      </w:r>
+      <w:proofErr w:type="spellStart"/>
+      <w:r>
+        <w:t>self.zasilka</w:t>
+      </w:r>
+      <w:proofErr w:type="spellEnd"/>
+      <w:r>
+        <w:t>-&gt;</w:t>
+      </w:r>
+      <w:proofErr w:type="spellStart"/>
+      <w:r>
+        <w:t>forAll</w:t>
+      </w:r>
+      <w:proofErr w:type="spellEnd"/>
+      <w:r>
+        <w:t xml:space="preserve">(z | </w:t>
+      </w:r>
+      <w:proofErr w:type="spellStart"/>
+      <w:r>
+        <w:t>z.typ</w:t>
+      </w:r>
+      <w:proofErr w:type="spellEnd"/>
+      <w:r>
+        <w:t xml:space="preserve"> = „</w:t>
+      </w:r>
+      <w:proofErr w:type="spellStart"/>
+      <w:r>
+        <w:t>citlivy</w:t>
+      </w:r>
+      <w:proofErr w:type="spellEnd"/>
+      <w:r>
+        <w:t xml:space="preserve">“ </w:t>
+      </w:r>
+      <w:proofErr w:type="spellStart"/>
+      <w:r>
+        <w:t>implies</w:t>
+      </w:r>
+      <w:proofErr w:type="spellEnd"/>
+      <w:r>
+        <w:t xml:space="preserve"> </w:t>
+      </w:r>
+      <w:proofErr w:type="spellStart"/>
+      <w:r>
+        <w:t>self.dobaPrepravy</w:t>
+      </w:r>
+      <w:proofErr w:type="spellEnd"/>
+      <w:r>
+        <w:t xml:space="preserve"> &lt;= </w:t>
+      </w:r>
+      <w:proofErr w:type="spellStart"/>
+      <w:r>
+        <w:t>z.maximalniDobaDodani</w:t>
+      </w:r>
+      <w:proofErr w:type="spellEnd"/>
+      <w:r>
+        <w:t>)</w:t>
       </w:r>
     </w:p>
     <w:p>
@@ -506,12 +678,61 @@
       <w:pPr>
         <w:spacing w:line="278" w:lineRule="auto"/>
       </w:pPr>
-      <w:r>
-        <w:t>Context Lod</w:t>
-      </w:r>
+      <w:proofErr w:type="spellStart"/>
+      <w:r>
+        <w:t>Context</w:t>
+      </w:r>
+      <w:proofErr w:type="spellEnd"/>
+      <w:r>
+        <w:t xml:space="preserve"> </w:t>
+      </w:r>
+      <w:proofErr w:type="spellStart"/>
+      <w:r>
+        <w:t>Lod</w:t>
+      </w:r>
+      <w:proofErr w:type="spellEnd"/>
       <w:r>
         <w:br/>
-        <w:t>inv SpotrebaPaliva: self.aktualniPalivo &gt;= self.trasa-&gt;sum(spotrebaPaliva)</w:t>
+      </w:r>
+      <w:proofErr w:type="spellStart"/>
+      <w:r>
+        <w:t>inv</w:t>
+      </w:r>
+      <w:proofErr w:type="spellEnd"/>
+      <w:r>
+        <w:t xml:space="preserve"> </w:t>
+      </w:r>
+      <w:proofErr w:type="spellStart"/>
+      <w:r>
+        <w:t>SpotrebaPaliva</w:t>
+      </w:r>
+      <w:proofErr w:type="spellEnd"/>
+      <w:r>
+        <w:t xml:space="preserve">: </w:t>
+      </w:r>
+      <w:proofErr w:type="spellStart"/>
+      <w:r>
+        <w:t>self.aktualniPalivo</w:t>
+      </w:r>
+      <w:proofErr w:type="spellEnd"/>
+      <w:r>
+        <w:t xml:space="preserve"> &gt;= </w:t>
+      </w:r>
+      <w:proofErr w:type="spellStart"/>
+      <w:r>
+        <w:t>self.trasa</w:t>
+      </w:r>
+      <w:proofErr w:type="spellEnd"/>
+      <w:r>
+        <w:t>-&gt;sum(</w:t>
+      </w:r>
+      <w:proofErr w:type="spellStart"/>
+      <w:r>
+        <w:t>spotrebaPaliva</w:t>
+      </w:r>
+      <w:proofErr w:type="spellEnd"/>
+      <w:r>
+        <w:t>)</w:t>
       </w:r>
     </w:p>
     <w:p>
@@ -529,20 +750,99 @@
           <w:b/>
           <w:bCs/>
         </w:rPr>
-        <w:t xml:space="preserve"> Hyperpohon</w:t>
-      </w:r>
+        <w:t xml:space="preserve"> </w:t>
+      </w:r>
+      <w:proofErr w:type="spellStart"/>
+      <w:r>
+        <w:rPr>
+          <w:b/>
+          <w:bCs/>
+        </w:rPr>
+        <w:t>Hyperpohon</w:t>
+      </w:r>
+      <w:proofErr w:type="spellEnd"/>
     </w:p>
     <w:p>
       <w:pPr>
         <w:spacing w:line="278" w:lineRule="auto"/>
       </w:pPr>
-      <w:r>
-        <w:t>Context Lod</w:t>
-      </w:r>
+      <w:proofErr w:type="spellStart"/>
+      <w:r>
+        <w:t>Context</w:t>
+      </w:r>
+      <w:proofErr w:type="spellEnd"/>
+      <w:r>
+        <w:t xml:space="preserve"> </w:t>
+      </w:r>
+      <w:proofErr w:type="spellStart"/>
+      <w:r>
+        <w:t>Lod</w:t>
+      </w:r>
+      <w:proofErr w:type="spellEnd"/>
       <w:r>
         <w:br/>
-        <w:t>inv Hyperpohon: self.naklad-&gt;exist(n | n.typ = „nestabilni“) implies not self.hyperpohonPouzit</w:t>
-      </w:r>
+      </w:r>
+      <w:proofErr w:type="spellStart"/>
+      <w:r>
+        <w:t>inv</w:t>
+      </w:r>
+      <w:proofErr w:type="spellEnd"/>
+      <w:r>
+        <w:t xml:space="preserve"> </w:t>
+      </w:r>
+      <w:proofErr w:type="spellStart"/>
+      <w:r>
+        <w:t>Hyperpohon</w:t>
+      </w:r>
+      <w:proofErr w:type="spellEnd"/>
+      <w:r>
+        <w:t xml:space="preserve">: </w:t>
+      </w:r>
+      <w:proofErr w:type="spellStart"/>
+      <w:r>
+        <w:t>self.naklad</w:t>
+      </w:r>
+      <w:proofErr w:type="spellEnd"/>
+      <w:r>
+        <w:t>-&gt;</w:t>
+      </w:r>
+      <w:proofErr w:type="spellStart"/>
+      <w:r>
+        <w:t>exist</w:t>
+      </w:r>
+      <w:proofErr w:type="spellEnd"/>
+      <w:r>
+        <w:t xml:space="preserve">(n | </w:t>
+      </w:r>
+      <w:proofErr w:type="spellStart"/>
+      <w:r>
+        <w:t>n.typ</w:t>
+      </w:r>
+      <w:proofErr w:type="spellEnd"/>
+      <w:r>
+        <w:t xml:space="preserve"> = „</w:t>
+      </w:r>
+      <w:proofErr w:type="spellStart"/>
+      <w:r>
+        <w:t>nestabilni</w:t>
+      </w:r>
+      <w:proofErr w:type="spellEnd"/>
+      <w:r>
+        <w:t xml:space="preserve">“) </w:t>
+      </w:r>
+      <w:proofErr w:type="spellStart"/>
+      <w:r>
+        <w:t>implies</w:t>
+      </w:r>
+      <w:proofErr w:type="spellEnd"/>
+      <w:r>
+        <w:t xml:space="preserve"> not </w:t>
+      </w:r>
+      <w:proofErr w:type="spellStart"/>
+      <w:r>
+        <w:t>self.hyperpohonPouzit</w:t>
+      </w:r>
+      <w:proofErr w:type="spellEnd"/>
     </w:p>
     <w:p>
       <w:pPr>
@@ -573,12 +873,85 @@
       <w:pPr>
         <w:spacing w:line="278" w:lineRule="auto"/>
       </w:pPr>
-      <w:r>
-        <w:t>Context Posadka</w:t>
-      </w:r>
+      <w:proofErr w:type="spellStart"/>
+      <w:r>
+        <w:t>Context</w:t>
+      </w:r>
+      <w:proofErr w:type="spellEnd"/>
+      <w:r>
+        <w:t xml:space="preserve"> </w:t>
+      </w:r>
+      <w:proofErr w:type="spellStart"/>
+      <w:r>
+        <w:t>Posadka</w:t>
+      </w:r>
+      <w:proofErr w:type="spellEnd"/>
       <w:r>
         <w:br/>
-        <w:t>inv Odpocinek: self.mise-&gt;isEmpty() or self.posledniMise.ukonceni + self.minimalniOdpocinek &lt;= now()</w:t>
+      </w:r>
+      <w:proofErr w:type="spellStart"/>
+      <w:r>
+        <w:t>inv</w:t>
+      </w:r>
+      <w:proofErr w:type="spellEnd"/>
+      <w:r>
+        <w:t xml:space="preserve"> </w:t>
+      </w:r>
+      <w:proofErr w:type="spellStart"/>
+      <w:r>
+        <w:t>Odpocinek</w:t>
+      </w:r>
+      <w:proofErr w:type="spellEnd"/>
+      <w:r>
+        <w:t xml:space="preserve">: </w:t>
+      </w:r>
+      <w:proofErr w:type="spellStart"/>
+      <w:r>
+        <w:t>self.mise</w:t>
+      </w:r>
+      <w:proofErr w:type="spellEnd"/>
+      <w:r>
+        <w:t>-&gt;</w:t>
+      </w:r>
+      <w:proofErr w:type="spellStart"/>
+      <w:r>
+        <w:t>isEmpty</w:t>
+      </w:r>
+      <w:proofErr w:type="spellEnd"/>
+      <w:r>
+        <w:t xml:space="preserve">() </w:t>
+      </w:r>
+      <w:proofErr w:type="spellStart"/>
+      <w:r>
+        <w:t>or</w:t>
+      </w:r>
+      <w:proofErr w:type="spellEnd"/>
+      <w:r>
+        <w:t xml:space="preserve"> </w:t>
+      </w:r>
+      <w:proofErr w:type="spellStart"/>
+      <w:r>
+        <w:t>self.posledniMise.ukonceni</w:t>
+      </w:r>
+      <w:proofErr w:type="spellEnd"/>
+      <w:r>
+        <w:t xml:space="preserve"> + </w:t>
+      </w:r>
+      <w:proofErr w:type="spellStart"/>
+      <w:r>
+        <w:t>self.minimalniOdpocinek</w:t>
+      </w:r>
+      <w:proofErr w:type="spellEnd"/>
+      <w:r>
+        <w:t xml:space="preserve"> &lt;= </w:t>
+      </w:r>
+      <w:proofErr w:type="spellStart"/>
+      <w:r>
+        <w:t>now</w:t>
+      </w:r>
+      <w:proofErr w:type="spellEnd"/>
+      <w:r>
+        <w:t>()</w:t>
       </w:r>
     </w:p>
     <w:p>
@@ -610,12 +983,77 @@
       <w:pPr>
         <w:spacing w:line="278" w:lineRule="auto"/>
       </w:pPr>
-      <w:r>
-        <w:t>Context Lod</w:t>
-      </w:r>
+      <w:proofErr w:type="spellStart"/>
+      <w:r>
+        <w:t>Context</w:t>
+      </w:r>
+      <w:proofErr w:type="spellEnd"/>
+      <w:r>
+        <w:t xml:space="preserve"> </w:t>
+      </w:r>
+      <w:proofErr w:type="spellStart"/>
+      <w:r>
+        <w:t>Lod</w:t>
+      </w:r>
+      <w:proofErr w:type="spellEnd"/>
       <w:r>
         <w:br/>
-        <w:t>inv JednaMise: self.mise-&gt;select(m | m.status = „aktivni“)-&gt;size() &lt;= 1</w:t>
+      </w:r>
+      <w:proofErr w:type="spellStart"/>
+      <w:r>
+        <w:t>inv</w:t>
+      </w:r>
+      <w:proofErr w:type="spellEnd"/>
+      <w:r>
+        <w:t xml:space="preserve"> </w:t>
+      </w:r>
+      <w:proofErr w:type="spellStart"/>
+      <w:r>
+        <w:t>JednaMise</w:t>
+      </w:r>
+      <w:proofErr w:type="spellEnd"/>
+      <w:r>
+        <w:t xml:space="preserve">: </w:t>
+      </w:r>
+      <w:proofErr w:type="spellStart"/>
+      <w:r>
+        <w:t>self.mise</w:t>
+      </w:r>
+      <w:proofErr w:type="spellEnd"/>
+      <w:r>
+        <w:t>-&gt;</w:t>
+      </w:r>
+      <w:proofErr w:type="spellStart"/>
+      <w:r>
+        <w:t>select</w:t>
+      </w:r>
+      <w:proofErr w:type="spellEnd"/>
+      <w:r>
+        <w:t xml:space="preserve">(m | </w:t>
+      </w:r>
+      <w:proofErr w:type="spellStart"/>
+      <w:r>
+        <w:t>m.status</w:t>
+      </w:r>
+      <w:proofErr w:type="spellEnd"/>
+      <w:r>
+        <w:t xml:space="preserve"> = „</w:t>
+      </w:r>
+      <w:proofErr w:type="spellStart"/>
+      <w:r>
+        <w:t>aktivni</w:t>
+      </w:r>
+      <w:proofErr w:type="spellEnd"/>
+      <w:r>
+        <w:t>“)-&gt;</w:t>
+      </w:r>
+      <w:proofErr w:type="spellStart"/>
+      <w:r>
+        <w:t>size</w:t>
+      </w:r>
+      <w:proofErr w:type="spellEnd"/>
+      <w:r>
+        <w:t>() &lt;= 1</w:t>
       </w:r>
     </w:p>
     <w:p>
@@ -645,13 +1083,46 @@
       </w:r>
     </w:p>
     <w:p>
-      <w:r>
-        <w:t>Context Mise</w:t>
+      <w:proofErr w:type="spellStart"/>
+      <w:r>
+        <w:t>Context</w:t>
+      </w:r>
+      <w:proofErr w:type="spellEnd"/>
+      <w:r>
+        <w:t xml:space="preserve"> Mise</w:t>
       </w:r>
       <w:r>
         <w:br/>
-        <w:t>inv RozdilnyStartAKonec: self.je_cilem &lt;&gt; self.je_koncem</w:t>
-      </w:r>
+      </w:r>
+      <w:proofErr w:type="spellStart"/>
+      <w:r>
+        <w:t>inv</w:t>
+      </w:r>
+      <w:proofErr w:type="spellEnd"/>
+      <w:r>
+        <w:t xml:space="preserve"> </w:t>
+      </w:r>
+      <w:proofErr w:type="spellStart"/>
+      <w:r>
+        <w:t>RozdilnyStartAKonec</w:t>
+      </w:r>
+      <w:proofErr w:type="spellEnd"/>
+      <w:r>
+        <w:t xml:space="preserve">: </w:t>
+      </w:r>
+      <w:proofErr w:type="spellStart"/>
+      <w:r>
+        <w:t>self.je_cilem</w:t>
+      </w:r>
+      <w:proofErr w:type="spellEnd"/>
+      <w:r>
+        <w:t xml:space="preserve"> &lt;&gt; </w:t>
+      </w:r>
+      <w:proofErr w:type="spellStart"/>
+      <w:r>
+        <w:t>self.je_koncem</w:t>
+      </w:r>
+      <w:proofErr w:type="spellEnd"/>
     </w:p>
     <w:p>
       <w:r>
@@ -662,14 +1133,27 @@
       <w:pPr>
         <w:pStyle w:val="Heading1"/>
       </w:pPr>
+      <w:proofErr w:type="spellStart"/>
       <w:r>
         <w:lastRenderedPageBreak/>
-        <w:t>OntoUML model</w:t>
+        <w:t>OntoUML</w:t>
+      </w:r>
+      <w:proofErr w:type="spellEnd"/>
+      <w:r>
+        <w:t xml:space="preserve"> model</w:t>
       </w:r>
     </w:p>
     <w:p>
       <w:r>
-        <w:t xml:space="preserve">Kompletní OntoUML model se nachází v příloze </w:t>
+        <w:t xml:space="preserve">Kompletní </w:t>
+      </w:r>
+      <w:proofErr w:type="spellStart"/>
+      <w:r>
+        <w:t>OntoUML</w:t>
+      </w:r>
+      <w:proofErr w:type="spellEnd"/>
+      <w:r>
+        <w:t xml:space="preserve"> model se nachází v příloze </w:t>
       </w:r>
       <w:r>
         <w:rPr>
@@ -685,7 +1169,16 @@
           <w:b/>
           <w:bCs/>
         </w:rPr>
-        <w:t>-ontouml</w:t>
+        <w:t>-</w:t>
+      </w:r>
+      <w:proofErr w:type="spellStart"/>
+      <w:r>
+        <w:rPr>
+          <w:rFonts w:ascii="Consolas" w:hAnsi="Consolas"/>
+          <w:b/>
+          <w:bCs/>
+        </w:rPr>
+        <w:t>ontouml</w:t>
       </w:r>
       <w:r>
         <w:rPr>
@@ -695,6 +1188,7 @@
         </w:rPr>
         <w:t>.opp</w:t>
       </w:r>
+      <w:proofErr w:type="spellEnd"/>
       <w:r>
         <w:t>.</w:t>
       </w:r>
@@ -864,12 +1358,14 @@
                 <w:rFonts w:asciiTheme="majorHAnsi" w:hAnsiTheme="majorHAnsi" w:cstheme="majorHAnsi"/>
               </w:rPr>
             </w:pPr>
+            <w:proofErr w:type="spellStart"/>
             <w:r>
               <w:rPr>
                 <w:rFonts w:asciiTheme="majorHAnsi" w:hAnsiTheme="majorHAnsi" w:cstheme="majorHAnsi"/>
               </w:rPr>
               <w:t>Kind</w:t>
             </w:r>
+            <w:proofErr w:type="spellEnd"/>
           </w:p>
         </w:tc>
         <w:tc>
@@ -929,12 +1425,14 @@
                 <w:rFonts w:asciiTheme="majorHAnsi" w:hAnsiTheme="majorHAnsi" w:cstheme="majorHAnsi"/>
               </w:rPr>
             </w:pPr>
+            <w:proofErr w:type="spellStart"/>
             <w:r>
               <w:rPr>
                 <w:rFonts w:asciiTheme="majorHAnsi" w:hAnsiTheme="majorHAnsi" w:cstheme="majorHAnsi"/>
               </w:rPr>
               <w:t>SubKind</w:t>
             </w:r>
+            <w:proofErr w:type="spellEnd"/>
           </w:p>
         </w:tc>
         <w:tc>
@@ -1060,12 +1558,14 @@
                 <w:rFonts w:asciiTheme="majorHAnsi" w:hAnsiTheme="majorHAnsi" w:cstheme="majorHAnsi"/>
               </w:rPr>
             </w:pPr>
+            <w:proofErr w:type="spellStart"/>
             <w:r>
               <w:rPr>
                 <w:rFonts w:asciiTheme="majorHAnsi" w:hAnsiTheme="majorHAnsi" w:cstheme="majorHAnsi"/>
               </w:rPr>
               <w:t>Phase</w:t>
             </w:r>
+            <w:proofErr w:type="spellEnd"/>
           </w:p>
         </w:tc>
         <w:tc>
@@ -1126,12 +1626,14 @@
                 <w:rFonts w:asciiTheme="majorHAnsi" w:hAnsiTheme="majorHAnsi" w:cstheme="majorHAnsi"/>
               </w:rPr>
             </w:pPr>
+            <w:proofErr w:type="spellStart"/>
             <w:r>
               <w:rPr>
                 <w:rFonts w:asciiTheme="majorHAnsi" w:hAnsiTheme="majorHAnsi" w:cstheme="majorHAnsi"/>
               </w:rPr>
               <w:t>Category</w:t>
             </w:r>
+            <w:proofErr w:type="spellEnd"/>
           </w:p>
         </w:tc>
         <w:tc>
@@ -1191,12 +1693,14 @@
                 <w:rFonts w:asciiTheme="majorHAnsi" w:hAnsiTheme="majorHAnsi" w:cstheme="majorHAnsi"/>
               </w:rPr>
             </w:pPr>
+            <w:proofErr w:type="spellStart"/>
             <w:r>
               <w:rPr>
                 <w:rFonts w:asciiTheme="majorHAnsi" w:hAnsiTheme="majorHAnsi" w:cstheme="majorHAnsi"/>
               </w:rPr>
               <w:t>RoleMixin</w:t>
             </w:r>
+            <w:proofErr w:type="spellEnd"/>
           </w:p>
         </w:tc>
         <w:tc>
@@ -1215,7 +1719,21 @@
               <w:rPr>
                 <w:rFonts w:asciiTheme="majorHAnsi" w:hAnsiTheme="majorHAnsi" w:cstheme="majorHAnsi"/>
               </w:rPr>
-              <w:t>alespoň 1 mixin rolí</w:t>
+              <w:t xml:space="preserve">alespoň 1 </w:t>
+            </w:r>
+            <w:proofErr w:type="spellStart"/>
+            <w:r>
+              <w:rPr>
+                <w:rFonts w:asciiTheme="majorHAnsi" w:hAnsiTheme="majorHAnsi" w:cstheme="majorHAnsi"/>
+              </w:rPr>
+              <w:t>mixin</w:t>
+            </w:r>
+            <w:proofErr w:type="spellEnd"/>
+            <w:r>
+              <w:rPr>
+                <w:rFonts w:asciiTheme="majorHAnsi" w:hAnsiTheme="majorHAnsi" w:cstheme="majorHAnsi"/>
+              </w:rPr>
+              <w:t xml:space="preserve"> rolí</w:t>
             </w:r>
           </w:p>
         </w:tc>
@@ -1257,12 +1775,14 @@
                 <w:rFonts w:asciiTheme="majorHAnsi" w:hAnsiTheme="majorHAnsi" w:cstheme="majorHAnsi"/>
               </w:rPr>
             </w:pPr>
+            <w:proofErr w:type="spellStart"/>
             <w:r>
               <w:rPr>
                 <w:rFonts w:asciiTheme="majorHAnsi" w:hAnsiTheme="majorHAnsi" w:cstheme="majorHAnsi"/>
               </w:rPr>
               <w:t>PhaseMixin</w:t>
             </w:r>
+            <w:proofErr w:type="spellEnd"/>
           </w:p>
         </w:tc>
         <w:tc>
@@ -1281,7 +1801,21 @@
               <w:rPr>
                 <w:rFonts w:asciiTheme="majorHAnsi" w:hAnsiTheme="majorHAnsi" w:cstheme="majorHAnsi"/>
               </w:rPr>
-              <w:t>alespoň 1 mixin fází</w:t>
+              <w:t xml:space="preserve">alespoň 1 </w:t>
+            </w:r>
+            <w:proofErr w:type="spellStart"/>
+            <w:r>
+              <w:rPr>
+                <w:rFonts w:asciiTheme="majorHAnsi" w:hAnsiTheme="majorHAnsi" w:cstheme="majorHAnsi"/>
+              </w:rPr>
+              <w:t>mixin</w:t>
+            </w:r>
+            <w:proofErr w:type="spellEnd"/>
+            <w:r>
+              <w:rPr>
+                <w:rFonts w:asciiTheme="majorHAnsi" w:hAnsiTheme="majorHAnsi" w:cstheme="majorHAnsi"/>
+              </w:rPr>
+              <w:t xml:space="preserve"> fází</w:t>
             </w:r>
           </w:p>
         </w:tc>
@@ -1322,12 +1856,14 @@
                 <w:rFonts w:asciiTheme="majorHAnsi" w:hAnsiTheme="majorHAnsi" w:cstheme="majorHAnsi"/>
               </w:rPr>
             </w:pPr>
+            <w:proofErr w:type="spellStart"/>
             <w:r>
               <w:rPr>
                 <w:rFonts w:asciiTheme="majorHAnsi" w:hAnsiTheme="majorHAnsi" w:cstheme="majorHAnsi"/>
               </w:rPr>
               <w:t>Mixin</w:t>
             </w:r>
+            <w:proofErr w:type="spellEnd"/>
           </w:p>
         </w:tc>
         <w:tc>
@@ -1346,8 +1882,16 @@
               <w:rPr>
                 <w:rFonts w:asciiTheme="majorHAnsi" w:hAnsiTheme="majorHAnsi" w:cstheme="majorHAnsi"/>
               </w:rPr>
-              <w:t>alespoň 1 mixin</w:t>
-            </w:r>
+              <w:t xml:space="preserve">alespoň 1 </w:t>
+            </w:r>
+            <w:proofErr w:type="spellStart"/>
+            <w:r>
+              <w:rPr>
+                <w:rFonts w:asciiTheme="majorHAnsi" w:hAnsiTheme="majorHAnsi" w:cstheme="majorHAnsi"/>
+              </w:rPr>
+              <w:t>mixin</w:t>
+            </w:r>
+            <w:proofErr w:type="spellEnd"/>
           </w:p>
         </w:tc>
         <w:tc>
@@ -1388,12 +1932,28 @@
                 <w:rFonts w:asciiTheme="majorHAnsi" w:hAnsiTheme="majorHAnsi" w:cstheme="majorHAnsi"/>
               </w:rPr>
             </w:pPr>
-            <w:r>
-              <w:rPr>
-                <w:rFonts w:asciiTheme="majorHAnsi" w:hAnsiTheme="majorHAnsi" w:cstheme="majorHAnsi"/>
-              </w:rPr>
-              <w:t>Functional Complex</w:t>
-            </w:r>
+            <w:proofErr w:type="spellStart"/>
+            <w:r>
+              <w:rPr>
+                <w:rFonts w:asciiTheme="majorHAnsi" w:hAnsiTheme="majorHAnsi" w:cstheme="majorHAnsi"/>
+              </w:rPr>
+              <w:t>Functional</w:t>
+            </w:r>
+            <w:proofErr w:type="spellEnd"/>
+            <w:r>
+              <w:rPr>
+                <w:rFonts w:asciiTheme="majorHAnsi" w:hAnsiTheme="majorHAnsi" w:cstheme="majorHAnsi"/>
+              </w:rPr>
+              <w:t xml:space="preserve"> </w:t>
+            </w:r>
+            <w:proofErr w:type="spellStart"/>
+            <w:r>
+              <w:rPr>
+                <w:rFonts w:asciiTheme="majorHAnsi" w:hAnsiTheme="majorHAnsi" w:cstheme="majorHAnsi"/>
+              </w:rPr>
+              <w:t>Complex</w:t>
+            </w:r>
+            <w:proofErr w:type="spellEnd"/>
           </w:p>
         </w:tc>
         <w:tc>
@@ -1549,12 +2109,14 @@
                 <w:rFonts w:asciiTheme="majorHAnsi" w:hAnsiTheme="majorHAnsi" w:cstheme="majorHAnsi"/>
               </w:rPr>
             </w:pPr>
+            <w:proofErr w:type="spellStart"/>
             <w:r>
               <w:rPr>
                 <w:rFonts w:asciiTheme="majorHAnsi" w:hAnsiTheme="majorHAnsi" w:cstheme="majorHAnsi"/>
               </w:rPr>
               <w:t>Quantity</w:t>
             </w:r>
+            <w:proofErr w:type="spellEnd"/>
           </w:p>
         </w:tc>
         <w:tc>
@@ -1614,12 +2176,14 @@
                 <w:rFonts w:asciiTheme="majorHAnsi" w:hAnsiTheme="majorHAnsi" w:cstheme="majorHAnsi"/>
               </w:rPr>
             </w:pPr>
+            <w:proofErr w:type="spellStart"/>
             <w:r>
               <w:rPr>
                 <w:rFonts w:asciiTheme="majorHAnsi" w:hAnsiTheme="majorHAnsi" w:cstheme="majorHAnsi"/>
               </w:rPr>
               <w:t>Collective</w:t>
             </w:r>
+            <w:proofErr w:type="spellEnd"/>
           </w:p>
         </w:tc>
         <w:tc>
@@ -1680,12 +2244,14 @@
                 <w:rFonts w:asciiTheme="majorHAnsi" w:hAnsiTheme="majorHAnsi" w:cstheme="majorHAnsi"/>
               </w:rPr>
             </w:pPr>
+            <w:proofErr w:type="spellStart"/>
             <w:r>
               <w:rPr>
                 <w:rFonts w:asciiTheme="majorHAnsi" w:hAnsiTheme="majorHAnsi" w:cstheme="majorHAnsi"/>
               </w:rPr>
               <w:t>Quality</w:t>
             </w:r>
+            <w:proofErr w:type="spellEnd"/>
           </w:p>
         </w:tc>
         <w:tc>
@@ -1811,12 +2377,14 @@
                 <w:rFonts w:asciiTheme="majorHAnsi" w:hAnsiTheme="majorHAnsi" w:cstheme="majorHAnsi"/>
               </w:rPr>
             </w:pPr>
+            <w:proofErr w:type="spellStart"/>
             <w:r>
               <w:rPr>
                 <w:rFonts w:asciiTheme="majorHAnsi" w:hAnsiTheme="majorHAnsi" w:cstheme="majorHAnsi"/>
               </w:rPr>
               <w:t>Relator</w:t>
             </w:r>
+            <w:proofErr w:type="spellEnd"/>
           </w:p>
         </w:tc>
         <w:tc>
@@ -1835,7 +2403,21 @@
               <w:rPr>
                 <w:rFonts w:asciiTheme="majorHAnsi" w:hAnsiTheme="majorHAnsi" w:cstheme="majorHAnsi"/>
               </w:rPr>
-              <w:t>alespoň 2 relátory pro materiální vazby</w:t>
+              <w:t xml:space="preserve">alespoň 2 </w:t>
+            </w:r>
+            <w:proofErr w:type="spellStart"/>
+            <w:r>
+              <w:rPr>
+                <w:rFonts w:asciiTheme="majorHAnsi" w:hAnsiTheme="majorHAnsi" w:cstheme="majorHAnsi"/>
+              </w:rPr>
+              <w:t>relátory</w:t>
+            </w:r>
+            <w:proofErr w:type="spellEnd"/>
+            <w:r>
+              <w:rPr>
+                <w:rFonts w:asciiTheme="majorHAnsi" w:hAnsiTheme="majorHAnsi" w:cstheme="majorHAnsi"/>
+              </w:rPr>
+              <w:t xml:space="preserve"> pro materiální vazby</w:t>
             </w:r>
           </w:p>
           <w:p>
@@ -1891,12 +2473,28 @@
                 <w:rFonts w:asciiTheme="majorHAnsi" w:hAnsiTheme="majorHAnsi" w:cstheme="majorHAnsi"/>
               </w:rPr>
             </w:pPr>
-            <w:r>
-              <w:rPr>
-                <w:rFonts w:asciiTheme="majorHAnsi" w:hAnsiTheme="majorHAnsi" w:cstheme="majorHAnsi"/>
-              </w:rPr>
-              <w:t>Formal Relation</w:t>
-            </w:r>
+            <w:proofErr w:type="spellStart"/>
+            <w:r>
+              <w:rPr>
+                <w:rFonts w:asciiTheme="majorHAnsi" w:hAnsiTheme="majorHAnsi" w:cstheme="majorHAnsi"/>
+              </w:rPr>
+              <w:t>Formal</w:t>
+            </w:r>
+            <w:proofErr w:type="spellEnd"/>
+            <w:r>
+              <w:rPr>
+                <w:rFonts w:asciiTheme="majorHAnsi" w:hAnsiTheme="majorHAnsi" w:cstheme="majorHAnsi"/>
+              </w:rPr>
+              <w:t xml:space="preserve"> </w:t>
+            </w:r>
+            <w:proofErr w:type="spellStart"/>
+            <w:r>
+              <w:rPr>
+                <w:rFonts w:asciiTheme="majorHAnsi" w:hAnsiTheme="majorHAnsi" w:cstheme="majorHAnsi"/>
+              </w:rPr>
+              <w:t>Relation</w:t>
+            </w:r>
+            <w:proofErr w:type="spellEnd"/>
           </w:p>
         </w:tc>
         <w:tc>
@@ -1948,8 +2546,13 @@
       </w:pPr>
       <w:r>
         <w:lastRenderedPageBreak/>
-        <w:t>UML model převedený z OntoUML</w:t>
-      </w:r>
+        <w:t>UML model převedený z </w:t>
+      </w:r>
+      <w:proofErr w:type="spellStart"/>
+      <w:r>
+        <w:t>OntoUML</w:t>
+      </w:r>
+      <w:proofErr w:type="spellEnd"/>
     </w:p>
     <w:p>
       <w:r>
@@ -1961,8 +2564,18 @@
           <w:b/>
           <w:bCs/>
         </w:rPr>
-        <w:t>model-uml.opp</w:t>
-      </w:r>
+        <w:t>model-</w:t>
+      </w:r>
+      <w:proofErr w:type="spellStart"/>
+      <w:r>
+        <w:rPr>
+          <w:rFonts w:ascii="Consolas" w:hAnsi="Consolas"/>
+          <w:b/>
+          <w:bCs/>
+        </w:rPr>
+        <w:t>uml.opp</w:t>
+      </w:r>
+      <w:proofErr w:type="spellEnd"/>
       <w:r>
         <w:t>.</w:t>
       </w:r>
@@ -2053,7 +2666,7 @@
           <w:noProof/>
         </w:rPr>
         <w:drawing>
-          <wp:inline distT="0" distB="0" distL="0" distR="0" wp14:anchorId="24ECE26A" wp14:editId="2FDDDA6B">
+          <wp:inline distT="0" distB="0" distL="0" distR="0" wp14:anchorId="24ECE26A" wp14:editId="53D13D0F">
             <wp:extent cx="5762625" cy="2819400"/>
             <wp:effectExtent l="0" t="0" r="9525" b="0"/>
             <wp:docPr id="724665305" name="Picture 2"/>
@@ -2148,7 +2761,31 @@
               <w:spacing w:line="276" w:lineRule="auto"/>
             </w:pPr>
             <w:r>
-              <w:t>ID (of transaction kind)</w:t>
+              <w:t>ID (</w:t>
+            </w:r>
+            <w:proofErr w:type="spellStart"/>
+            <w:r>
+              <w:t>of</w:t>
+            </w:r>
+            <w:proofErr w:type="spellEnd"/>
+            <w:r>
+              <w:t xml:space="preserve"> </w:t>
+            </w:r>
+            <w:proofErr w:type="spellStart"/>
+            <w:r>
+              <w:t>transaction</w:t>
+            </w:r>
+            <w:proofErr w:type="spellEnd"/>
+            <w:r>
+              <w:t xml:space="preserve"> </w:t>
+            </w:r>
+            <w:proofErr w:type="spellStart"/>
+            <w:r>
+              <w:t>kind</w:t>
+            </w:r>
+            <w:proofErr w:type="spellEnd"/>
+            <w:r>
+              <w:t>)</w:t>
             </w:r>
           </w:p>
         </w:tc>
@@ -2183,9 +2820,19 @@
             <w:pPr>
               <w:spacing w:line="276" w:lineRule="auto"/>
             </w:pPr>
-            <w:r>
-              <w:t>Transaction kind</w:t>
-            </w:r>
+            <w:proofErr w:type="spellStart"/>
+            <w:r>
+              <w:t>Transaction</w:t>
+            </w:r>
+            <w:proofErr w:type="spellEnd"/>
+            <w:r>
+              <w:t xml:space="preserve"> </w:t>
+            </w:r>
+            <w:proofErr w:type="spellStart"/>
+            <w:r>
+              <w:t>kind</w:t>
+            </w:r>
+            <w:proofErr w:type="spellEnd"/>
           </w:p>
         </w:tc>
         <w:tc>
@@ -2218,9 +2865,19 @@
             <w:pPr>
               <w:spacing w:line="276" w:lineRule="auto"/>
             </w:pPr>
-            <w:r>
-              <w:t>Product kind</w:t>
-            </w:r>
+            <w:proofErr w:type="spellStart"/>
+            <w:r>
+              <w:t>Product</w:t>
+            </w:r>
+            <w:proofErr w:type="spellEnd"/>
+            <w:r>
+              <w:t xml:space="preserve"> </w:t>
+            </w:r>
+            <w:proofErr w:type="spellStart"/>
+            <w:r>
+              <w:t>kind</w:t>
+            </w:r>
+            <w:proofErr w:type="spellEnd"/>
           </w:p>
         </w:tc>
         <w:tc>
@@ -2254,8 +2911,21 @@
             <w:pPr>
               <w:spacing w:line="276" w:lineRule="auto"/>
             </w:pPr>
-            <w:r>
-              <w:t>Initiator (actor role)</w:t>
+            <w:proofErr w:type="spellStart"/>
+            <w:r>
+              <w:t>Initiator</w:t>
+            </w:r>
+            <w:proofErr w:type="spellEnd"/>
+            <w:r>
+              <w:t xml:space="preserve"> (</w:t>
+            </w:r>
+            <w:proofErr w:type="spellStart"/>
+            <w:r>
+              <w:t>actor</w:t>
+            </w:r>
+            <w:proofErr w:type="spellEnd"/>
+            <w:r>
+              <w:t xml:space="preserve"> role)</w:t>
             </w:r>
           </w:p>
         </w:tc>
@@ -2291,8 +2961,21 @@
             <w:pPr>
               <w:spacing w:line="276" w:lineRule="auto"/>
             </w:pPr>
-            <w:r>
-              <w:t>Executor (actor role)</w:t>
+            <w:proofErr w:type="spellStart"/>
+            <w:r>
+              <w:t>Executor</w:t>
+            </w:r>
+            <w:proofErr w:type="spellEnd"/>
+            <w:r>
+              <w:t xml:space="preserve"> (</w:t>
+            </w:r>
+            <w:proofErr w:type="spellStart"/>
+            <w:r>
+              <w:t>actor</w:t>
+            </w:r>
+            <w:proofErr w:type="spellEnd"/>
+            <w:r>
+              <w:t xml:space="preserve"> role)</w:t>
             </w:r>
           </w:p>
         </w:tc>
@@ -2341,9 +3024,11 @@
               <w:ind w:left="113" w:right="113"/>
               <w:jc w:val="center"/>
             </w:pPr>
+            <w:proofErr w:type="spellStart"/>
             <w:r>
               <w:t>Order</w:t>
             </w:r>
+            <w:proofErr w:type="spellEnd"/>
           </w:p>
         </w:tc>
         <w:tc>
@@ -2357,9 +3042,11 @@
             <w:pPr>
               <w:spacing w:line="276" w:lineRule="auto"/>
             </w:pPr>
+            <w:proofErr w:type="spellStart"/>
             <w:r>
               <w:t>Request</w:t>
             </w:r>
+            <w:proofErr w:type="spellEnd"/>
           </w:p>
         </w:tc>
         <w:tc>
@@ -2407,9 +3094,11 @@
             <w:pPr>
               <w:spacing w:line="276" w:lineRule="auto"/>
             </w:pPr>
+            <w:proofErr w:type="spellStart"/>
             <w:r>
               <w:t>Promise</w:t>
             </w:r>
+            <w:proofErr w:type="spellEnd"/>
           </w:p>
         </w:tc>
         <w:tc>
@@ -2457,9 +3146,11 @@
             <w:pPr>
               <w:spacing w:line="276" w:lineRule="auto"/>
             </w:pPr>
+            <w:proofErr w:type="spellStart"/>
             <w:r>
               <w:t>Decline</w:t>
             </w:r>
+            <w:proofErr w:type="spellEnd"/>
           </w:p>
         </w:tc>
         <w:tc>
@@ -2504,9 +3195,11 @@
               <w:ind w:left="113" w:right="113"/>
               <w:jc w:val="center"/>
             </w:pPr>
+            <w:proofErr w:type="spellStart"/>
             <w:r>
               <w:t>Result</w:t>
             </w:r>
+            <w:proofErr w:type="spellEnd"/>
           </w:p>
         </w:tc>
         <w:tc>
@@ -2520,9 +3213,11 @@
             <w:pPr>
               <w:spacing w:line="276" w:lineRule="auto"/>
             </w:pPr>
+            <w:proofErr w:type="spellStart"/>
             <w:r>
               <w:t>Declare</w:t>
             </w:r>
+            <w:proofErr w:type="spellEnd"/>
           </w:p>
         </w:tc>
         <w:tc>
@@ -2573,9 +3268,11 @@
             <w:pPr>
               <w:spacing w:line="276" w:lineRule="auto"/>
             </w:pPr>
+            <w:proofErr w:type="spellStart"/>
             <w:r>
               <w:t>Accept</w:t>
             </w:r>
+            <w:proofErr w:type="spellEnd"/>
           </w:p>
         </w:tc>
         <w:tc>
@@ -2623,9 +3320,11 @@
             <w:pPr>
               <w:spacing w:line="276" w:lineRule="auto"/>
             </w:pPr>
+            <w:proofErr w:type="spellStart"/>
             <w:r>
               <w:t>Reject</w:t>
             </w:r>
+            <w:proofErr w:type="spellEnd"/>
           </w:p>
         </w:tc>
         <w:tc>
@@ -2664,9 +3363,11 @@
               <w:ind w:left="113" w:right="113"/>
               <w:jc w:val="center"/>
             </w:pPr>
+            <w:proofErr w:type="spellStart"/>
             <w:r>
               <w:t>Revokes</w:t>
             </w:r>
+            <w:proofErr w:type="spellEnd"/>
           </w:p>
         </w:tc>
         <w:tc>
@@ -2680,9 +3381,11 @@
             <w:pPr>
               <w:spacing w:line="276" w:lineRule="auto"/>
             </w:pPr>
+            <w:proofErr w:type="spellStart"/>
             <w:r>
               <w:t>Revoke-rq</w:t>
             </w:r>
+            <w:proofErr w:type="spellEnd"/>
           </w:p>
         </w:tc>
         <w:tc>
@@ -2730,9 +3433,11 @@
             <w:pPr>
               <w:spacing w:line="276" w:lineRule="auto"/>
             </w:pPr>
+            <w:proofErr w:type="spellStart"/>
             <w:r>
               <w:t>Revoke-pm</w:t>
             </w:r>
+            <w:proofErr w:type="spellEnd"/>
           </w:p>
         </w:tc>
         <w:tc>
@@ -2789,8 +3494,13 @@
             <w:pPr>
               <w:spacing w:line="276" w:lineRule="auto"/>
             </w:pPr>
-            <w:r>
-              <w:t>Revoke-da</w:t>
+            <w:proofErr w:type="spellStart"/>
+            <w:r>
+              <w:t>Revoke</w:t>
+            </w:r>
+            <w:proofErr w:type="spellEnd"/>
+            <w:r>
+              <w:t>-da</w:t>
             </w:r>
           </w:p>
         </w:tc>
@@ -2848,9 +3558,11 @@
             <w:pPr>
               <w:spacing w:line="276" w:lineRule="auto"/>
             </w:pPr>
+            <w:proofErr w:type="spellStart"/>
             <w:r>
               <w:t>Revoke-ac</w:t>
             </w:r>
+            <w:proofErr w:type="spellEnd"/>
           </w:p>
         </w:tc>
         <w:tc>
@@ -2905,7 +3617,31 @@
             </w:pPr>
             <w:r>
               <w:lastRenderedPageBreak/>
-              <w:t>ID (of transaction kind)</w:t>
+              <w:t>ID (</w:t>
+            </w:r>
+            <w:proofErr w:type="spellStart"/>
+            <w:r>
+              <w:t>of</w:t>
+            </w:r>
+            <w:proofErr w:type="spellEnd"/>
+            <w:r>
+              <w:t xml:space="preserve"> </w:t>
+            </w:r>
+            <w:proofErr w:type="spellStart"/>
+            <w:r>
+              <w:t>transaction</w:t>
+            </w:r>
+            <w:proofErr w:type="spellEnd"/>
+            <w:r>
+              <w:t xml:space="preserve"> </w:t>
+            </w:r>
+            <w:proofErr w:type="spellStart"/>
+            <w:r>
+              <w:t>kind</w:t>
+            </w:r>
+            <w:proofErr w:type="spellEnd"/>
+            <w:r>
+              <w:t>)</w:t>
             </w:r>
           </w:p>
         </w:tc>
@@ -2940,9 +3676,19 @@
             <w:pPr>
               <w:spacing w:line="276" w:lineRule="auto"/>
             </w:pPr>
-            <w:r>
-              <w:t>Transaction kind</w:t>
-            </w:r>
+            <w:proofErr w:type="spellStart"/>
+            <w:r>
+              <w:t>Transaction</w:t>
+            </w:r>
+            <w:proofErr w:type="spellEnd"/>
+            <w:r>
+              <w:t xml:space="preserve"> </w:t>
+            </w:r>
+            <w:proofErr w:type="spellStart"/>
+            <w:r>
+              <w:t>kind</w:t>
+            </w:r>
+            <w:proofErr w:type="spellEnd"/>
           </w:p>
         </w:tc>
         <w:tc>
@@ -2975,9 +3721,19 @@
             <w:pPr>
               <w:spacing w:line="276" w:lineRule="auto"/>
             </w:pPr>
-            <w:r>
-              <w:t>Product kind</w:t>
-            </w:r>
+            <w:proofErr w:type="spellStart"/>
+            <w:r>
+              <w:t>Product</w:t>
+            </w:r>
+            <w:proofErr w:type="spellEnd"/>
+            <w:r>
+              <w:t xml:space="preserve"> </w:t>
+            </w:r>
+            <w:proofErr w:type="spellStart"/>
+            <w:r>
+              <w:t>kind</w:t>
+            </w:r>
+            <w:proofErr w:type="spellEnd"/>
           </w:p>
         </w:tc>
         <w:tc>
@@ -3011,8 +3767,21 @@
             <w:pPr>
               <w:spacing w:line="276" w:lineRule="auto"/>
             </w:pPr>
-            <w:r>
-              <w:t>Initiator (actor role)</w:t>
+            <w:proofErr w:type="spellStart"/>
+            <w:r>
+              <w:t>Initiator</w:t>
+            </w:r>
+            <w:proofErr w:type="spellEnd"/>
+            <w:r>
+              <w:t xml:space="preserve"> (</w:t>
+            </w:r>
+            <w:proofErr w:type="spellStart"/>
+            <w:r>
+              <w:t>actor</w:t>
+            </w:r>
+            <w:proofErr w:type="spellEnd"/>
+            <w:r>
+              <w:t xml:space="preserve"> role)</w:t>
             </w:r>
           </w:p>
         </w:tc>
@@ -3048,8 +3817,21 @@
             <w:pPr>
               <w:spacing w:line="276" w:lineRule="auto"/>
             </w:pPr>
-            <w:r>
-              <w:t>Executor (actor role)</w:t>
+            <w:proofErr w:type="spellStart"/>
+            <w:r>
+              <w:t>Executor</w:t>
+            </w:r>
+            <w:proofErr w:type="spellEnd"/>
+            <w:r>
+              <w:t xml:space="preserve"> (</w:t>
+            </w:r>
+            <w:proofErr w:type="spellStart"/>
+            <w:r>
+              <w:t>actor</w:t>
+            </w:r>
+            <w:proofErr w:type="spellEnd"/>
+            <w:r>
+              <w:t xml:space="preserve"> role)</w:t>
             </w:r>
           </w:p>
         </w:tc>
@@ -3089,9 +3871,11 @@
               <w:ind w:left="113" w:right="113"/>
               <w:jc w:val="center"/>
             </w:pPr>
+            <w:proofErr w:type="spellStart"/>
             <w:r>
               <w:t>Order</w:t>
             </w:r>
+            <w:proofErr w:type="spellEnd"/>
           </w:p>
         </w:tc>
         <w:tc>
@@ -3105,9 +3889,11 @@
             <w:pPr>
               <w:spacing w:line="276" w:lineRule="auto"/>
             </w:pPr>
+            <w:proofErr w:type="spellStart"/>
             <w:r>
               <w:t>Request</w:t>
             </w:r>
+            <w:proofErr w:type="spellEnd"/>
           </w:p>
         </w:tc>
         <w:tc>
@@ -3155,9 +3941,11 @@
             <w:pPr>
               <w:spacing w:line="276" w:lineRule="auto"/>
             </w:pPr>
+            <w:proofErr w:type="spellStart"/>
             <w:r>
               <w:t>Promise</w:t>
             </w:r>
+            <w:proofErr w:type="spellEnd"/>
           </w:p>
         </w:tc>
         <w:tc>
@@ -3205,9 +3993,11 @@
             <w:pPr>
               <w:spacing w:line="276" w:lineRule="auto"/>
             </w:pPr>
+            <w:proofErr w:type="spellStart"/>
             <w:r>
               <w:t>Decline</w:t>
             </w:r>
+            <w:proofErr w:type="spellEnd"/>
           </w:p>
         </w:tc>
         <w:tc>
@@ -3246,9 +4036,11 @@
               <w:ind w:left="113" w:right="113"/>
               <w:jc w:val="center"/>
             </w:pPr>
+            <w:proofErr w:type="spellStart"/>
             <w:r>
               <w:t>Result</w:t>
             </w:r>
+            <w:proofErr w:type="spellEnd"/>
           </w:p>
         </w:tc>
         <w:tc>
@@ -3262,9 +4054,11 @@
             <w:pPr>
               <w:spacing w:line="276" w:lineRule="auto"/>
             </w:pPr>
+            <w:proofErr w:type="spellStart"/>
             <w:r>
               <w:t>Declare</w:t>
             </w:r>
+            <w:proofErr w:type="spellEnd"/>
           </w:p>
         </w:tc>
         <w:tc>
@@ -3321,9 +4115,11 @@
             <w:pPr>
               <w:spacing w:line="276" w:lineRule="auto"/>
             </w:pPr>
+            <w:proofErr w:type="spellStart"/>
             <w:r>
               <w:t>Accept</w:t>
             </w:r>
+            <w:proofErr w:type="spellEnd"/>
           </w:p>
         </w:tc>
         <w:tc>
@@ -3374,9 +4170,11 @@
             <w:pPr>
               <w:spacing w:line="276" w:lineRule="auto"/>
             </w:pPr>
+            <w:proofErr w:type="spellStart"/>
             <w:r>
               <w:t>Reject</w:t>
             </w:r>
+            <w:proofErr w:type="spellEnd"/>
           </w:p>
         </w:tc>
         <w:tc>
@@ -3415,9 +4213,11 @@
               <w:ind w:left="113" w:right="113"/>
               <w:jc w:val="center"/>
             </w:pPr>
+            <w:proofErr w:type="spellStart"/>
             <w:r>
               <w:t>Revokes</w:t>
             </w:r>
+            <w:proofErr w:type="spellEnd"/>
           </w:p>
         </w:tc>
         <w:tc>
@@ -3431,9 +4231,11 @@
             <w:pPr>
               <w:spacing w:line="276" w:lineRule="auto"/>
             </w:pPr>
+            <w:proofErr w:type="spellStart"/>
             <w:r>
               <w:t>Revoke-rq</w:t>
             </w:r>
+            <w:proofErr w:type="spellEnd"/>
           </w:p>
         </w:tc>
         <w:tc>
@@ -3481,9 +4283,11 @@
             <w:pPr>
               <w:spacing w:line="276" w:lineRule="auto"/>
             </w:pPr>
+            <w:proofErr w:type="spellStart"/>
             <w:r>
               <w:t>Revoke-pm</w:t>
             </w:r>
+            <w:proofErr w:type="spellEnd"/>
           </w:p>
         </w:tc>
         <w:tc>
@@ -3534,8 +4338,13 @@
             <w:pPr>
               <w:spacing w:line="276" w:lineRule="auto"/>
             </w:pPr>
-            <w:r>
-              <w:t>Revoke-da</w:t>
+            <w:proofErr w:type="spellStart"/>
+            <w:r>
+              <w:t>Revoke</w:t>
+            </w:r>
+            <w:proofErr w:type="spellEnd"/>
+            <w:r>
+              <w:t>-da</w:t>
             </w:r>
           </w:p>
         </w:tc>
@@ -3584,9 +4393,11 @@
             <w:pPr>
               <w:spacing w:line="276" w:lineRule="auto"/>
             </w:pPr>
+            <w:proofErr w:type="spellStart"/>
             <w:r>
               <w:t>Revoke-ac</w:t>
             </w:r>
+            <w:proofErr w:type="spellEnd"/>
           </w:p>
         </w:tc>
         <w:tc>
@@ -3635,7 +4446,31 @@
               <w:spacing w:line="276" w:lineRule="auto"/>
             </w:pPr>
             <w:r>
-              <w:t>ID (of transaction kind)</w:t>
+              <w:t>ID (</w:t>
+            </w:r>
+            <w:proofErr w:type="spellStart"/>
+            <w:r>
+              <w:t>of</w:t>
+            </w:r>
+            <w:proofErr w:type="spellEnd"/>
+            <w:r>
+              <w:t xml:space="preserve"> </w:t>
+            </w:r>
+            <w:proofErr w:type="spellStart"/>
+            <w:r>
+              <w:t>transaction</w:t>
+            </w:r>
+            <w:proofErr w:type="spellEnd"/>
+            <w:r>
+              <w:t xml:space="preserve"> </w:t>
+            </w:r>
+            <w:proofErr w:type="spellStart"/>
+            <w:r>
+              <w:t>kind</w:t>
+            </w:r>
+            <w:proofErr w:type="spellEnd"/>
+            <w:r>
+              <w:t>)</w:t>
             </w:r>
           </w:p>
         </w:tc>
@@ -3670,9 +4505,19 @@
             <w:pPr>
               <w:spacing w:line="276" w:lineRule="auto"/>
             </w:pPr>
-            <w:r>
-              <w:t>Transaction kind</w:t>
-            </w:r>
+            <w:proofErr w:type="spellStart"/>
+            <w:r>
+              <w:t>Transaction</w:t>
+            </w:r>
+            <w:proofErr w:type="spellEnd"/>
+            <w:r>
+              <w:t xml:space="preserve"> </w:t>
+            </w:r>
+            <w:proofErr w:type="spellStart"/>
+            <w:r>
+              <w:t>kind</w:t>
+            </w:r>
+            <w:proofErr w:type="spellEnd"/>
           </w:p>
         </w:tc>
         <w:tc>
@@ -3705,9 +4550,19 @@
             <w:pPr>
               <w:spacing w:line="276" w:lineRule="auto"/>
             </w:pPr>
-            <w:r>
-              <w:t>Product kind</w:t>
-            </w:r>
+            <w:proofErr w:type="spellStart"/>
+            <w:r>
+              <w:t>Product</w:t>
+            </w:r>
+            <w:proofErr w:type="spellEnd"/>
+            <w:r>
+              <w:t xml:space="preserve"> </w:t>
+            </w:r>
+            <w:proofErr w:type="spellStart"/>
+            <w:r>
+              <w:t>kind</w:t>
+            </w:r>
+            <w:proofErr w:type="spellEnd"/>
           </w:p>
         </w:tc>
         <w:tc>
@@ -3741,8 +4596,21 @@
             <w:pPr>
               <w:spacing w:line="276" w:lineRule="auto"/>
             </w:pPr>
-            <w:r>
-              <w:t>Initiator (actor role)</w:t>
+            <w:proofErr w:type="spellStart"/>
+            <w:r>
+              <w:t>Initiator</w:t>
+            </w:r>
+            <w:proofErr w:type="spellEnd"/>
+            <w:r>
+              <w:t xml:space="preserve"> (</w:t>
+            </w:r>
+            <w:proofErr w:type="spellStart"/>
+            <w:r>
+              <w:t>actor</w:t>
+            </w:r>
+            <w:proofErr w:type="spellEnd"/>
+            <w:r>
+              <w:t xml:space="preserve"> role)</w:t>
             </w:r>
           </w:p>
         </w:tc>
@@ -3778,8 +4646,21 @@
             <w:pPr>
               <w:spacing w:line="276" w:lineRule="auto"/>
             </w:pPr>
-            <w:r>
-              <w:t>Executor (actor role)</w:t>
+            <w:proofErr w:type="spellStart"/>
+            <w:r>
+              <w:t>Executor</w:t>
+            </w:r>
+            <w:proofErr w:type="spellEnd"/>
+            <w:r>
+              <w:t xml:space="preserve"> (</w:t>
+            </w:r>
+            <w:proofErr w:type="spellStart"/>
+            <w:r>
+              <w:t>actor</w:t>
+            </w:r>
+            <w:proofErr w:type="spellEnd"/>
+            <w:r>
+              <w:t xml:space="preserve"> role)</w:t>
             </w:r>
           </w:p>
         </w:tc>
@@ -3819,9 +4700,11 @@
               <w:ind w:left="113" w:right="113"/>
               <w:jc w:val="center"/>
             </w:pPr>
+            <w:proofErr w:type="spellStart"/>
             <w:r>
               <w:t>Order</w:t>
             </w:r>
+            <w:proofErr w:type="spellEnd"/>
           </w:p>
         </w:tc>
         <w:tc>
@@ -3835,9 +4718,11 @@
             <w:pPr>
               <w:spacing w:line="276" w:lineRule="auto"/>
             </w:pPr>
+            <w:proofErr w:type="spellStart"/>
             <w:r>
               <w:t>Request</w:t>
             </w:r>
+            <w:proofErr w:type="spellEnd"/>
           </w:p>
         </w:tc>
         <w:tc>
@@ -3885,9 +4770,11 @@
             <w:pPr>
               <w:spacing w:line="276" w:lineRule="auto"/>
             </w:pPr>
+            <w:proofErr w:type="spellStart"/>
             <w:r>
               <w:t>Promise</w:t>
             </w:r>
+            <w:proofErr w:type="spellEnd"/>
           </w:p>
         </w:tc>
         <w:tc>
@@ -3938,9 +4825,11 @@
             <w:pPr>
               <w:spacing w:line="276" w:lineRule="auto"/>
             </w:pPr>
+            <w:proofErr w:type="spellStart"/>
             <w:r>
               <w:t>Decline</w:t>
             </w:r>
+            <w:proofErr w:type="spellEnd"/>
           </w:p>
         </w:tc>
         <w:tc>
@@ -3985,9 +4874,11 @@
               <w:ind w:left="113" w:right="113"/>
               <w:jc w:val="center"/>
             </w:pPr>
+            <w:proofErr w:type="spellStart"/>
             <w:r>
               <w:t>Result</w:t>
             </w:r>
+            <w:proofErr w:type="spellEnd"/>
           </w:p>
         </w:tc>
         <w:tc>
@@ -4001,9 +4892,11 @@
             <w:pPr>
               <w:spacing w:line="276" w:lineRule="auto"/>
             </w:pPr>
+            <w:proofErr w:type="spellStart"/>
             <w:r>
               <w:t>Declare</w:t>
             </w:r>
+            <w:proofErr w:type="spellEnd"/>
           </w:p>
         </w:tc>
         <w:tc>
@@ -4051,9 +4944,11 @@
             <w:pPr>
               <w:spacing w:line="276" w:lineRule="auto"/>
             </w:pPr>
+            <w:proofErr w:type="spellStart"/>
             <w:r>
               <w:t>Accept</w:t>
             </w:r>
+            <w:proofErr w:type="spellEnd"/>
           </w:p>
         </w:tc>
         <w:tc>
@@ -4101,9 +4996,11 @@
             <w:pPr>
               <w:spacing w:line="276" w:lineRule="auto"/>
             </w:pPr>
+            <w:proofErr w:type="spellStart"/>
             <w:r>
               <w:t>Reject</w:t>
             </w:r>
+            <w:proofErr w:type="spellEnd"/>
           </w:p>
         </w:tc>
         <w:tc>
@@ -4142,9 +5039,11 @@
               <w:ind w:left="113" w:right="113"/>
               <w:jc w:val="center"/>
             </w:pPr>
+            <w:proofErr w:type="spellStart"/>
             <w:r>
               <w:t>Revokes</w:t>
             </w:r>
+            <w:proofErr w:type="spellEnd"/>
           </w:p>
         </w:tc>
         <w:tc>
@@ -4158,9 +5057,11 @@
             <w:pPr>
               <w:spacing w:line="276" w:lineRule="auto"/>
             </w:pPr>
+            <w:proofErr w:type="spellStart"/>
             <w:r>
               <w:t>Revoke-rq</w:t>
             </w:r>
+            <w:proofErr w:type="spellEnd"/>
           </w:p>
         </w:tc>
         <w:tc>
@@ -4211,9 +5112,11 @@
             <w:pPr>
               <w:spacing w:line="276" w:lineRule="auto"/>
             </w:pPr>
+            <w:proofErr w:type="spellStart"/>
             <w:r>
               <w:t>Revoke-pm</w:t>
             </w:r>
+            <w:proofErr w:type="spellEnd"/>
           </w:p>
         </w:tc>
         <w:tc>
@@ -4261,8 +5164,13 @@
             <w:pPr>
               <w:spacing w:line="276" w:lineRule="auto"/>
             </w:pPr>
-            <w:r>
-              <w:t>Revoke-da</w:t>
+            <w:proofErr w:type="spellStart"/>
+            <w:r>
+              <w:t>Revoke</w:t>
+            </w:r>
+            <w:proofErr w:type="spellEnd"/>
+            <w:r>
+              <w:t>-da</w:t>
             </w:r>
           </w:p>
         </w:tc>
@@ -4311,9 +5219,11 @@
             <w:pPr>
               <w:spacing w:line="276" w:lineRule="auto"/>
             </w:pPr>
+            <w:proofErr w:type="spellStart"/>
             <w:r>
               <w:t>Revoke-ac</w:t>
             </w:r>
+            <w:proofErr w:type="spellEnd"/>
           </w:p>
         </w:tc>
         <w:tc>
@@ -4368,7 +5278,31 @@
             </w:pPr>
             <w:r>
               <w:lastRenderedPageBreak/>
-              <w:t>ID (of transaction kind)</w:t>
+              <w:t>ID (</w:t>
+            </w:r>
+            <w:proofErr w:type="spellStart"/>
+            <w:r>
+              <w:t>of</w:t>
+            </w:r>
+            <w:proofErr w:type="spellEnd"/>
+            <w:r>
+              <w:t xml:space="preserve"> </w:t>
+            </w:r>
+            <w:proofErr w:type="spellStart"/>
+            <w:r>
+              <w:t>transaction</w:t>
+            </w:r>
+            <w:proofErr w:type="spellEnd"/>
+            <w:r>
+              <w:t xml:space="preserve"> </w:t>
+            </w:r>
+            <w:proofErr w:type="spellStart"/>
+            <w:r>
+              <w:t>kind</w:t>
+            </w:r>
+            <w:proofErr w:type="spellEnd"/>
+            <w:r>
+              <w:t>)</w:t>
             </w:r>
           </w:p>
         </w:tc>
@@ -4403,9 +5337,19 @@
             <w:pPr>
               <w:spacing w:line="276" w:lineRule="auto"/>
             </w:pPr>
-            <w:r>
-              <w:t>Transaction kind</w:t>
-            </w:r>
+            <w:proofErr w:type="spellStart"/>
+            <w:r>
+              <w:t>Transaction</w:t>
+            </w:r>
+            <w:proofErr w:type="spellEnd"/>
+            <w:r>
+              <w:t xml:space="preserve"> </w:t>
+            </w:r>
+            <w:proofErr w:type="spellStart"/>
+            <w:r>
+              <w:t>kind</w:t>
+            </w:r>
+            <w:proofErr w:type="spellEnd"/>
           </w:p>
         </w:tc>
         <w:tc>
@@ -4441,9 +5385,19 @@
             <w:pPr>
               <w:spacing w:line="276" w:lineRule="auto"/>
             </w:pPr>
-            <w:r>
-              <w:t>Product kind</w:t>
-            </w:r>
+            <w:proofErr w:type="spellStart"/>
+            <w:r>
+              <w:t>Product</w:t>
+            </w:r>
+            <w:proofErr w:type="spellEnd"/>
+            <w:r>
+              <w:t xml:space="preserve"> </w:t>
+            </w:r>
+            <w:proofErr w:type="spellStart"/>
+            <w:r>
+              <w:t>kind</w:t>
+            </w:r>
+            <w:proofErr w:type="spellEnd"/>
           </w:p>
         </w:tc>
         <w:tc>
@@ -4477,8 +5431,21 @@
             <w:pPr>
               <w:spacing w:line="276" w:lineRule="auto"/>
             </w:pPr>
-            <w:r>
-              <w:t>Initiator (actor role)</w:t>
+            <w:proofErr w:type="spellStart"/>
+            <w:r>
+              <w:t>Initiator</w:t>
+            </w:r>
+            <w:proofErr w:type="spellEnd"/>
+            <w:r>
+              <w:t xml:space="preserve"> (</w:t>
+            </w:r>
+            <w:proofErr w:type="spellStart"/>
+            <w:r>
+              <w:t>actor</w:t>
+            </w:r>
+            <w:proofErr w:type="spellEnd"/>
+            <w:r>
+              <w:t xml:space="preserve"> role)</w:t>
             </w:r>
           </w:p>
         </w:tc>
@@ -4514,8 +5481,21 @@
             <w:pPr>
               <w:spacing w:line="276" w:lineRule="auto"/>
             </w:pPr>
-            <w:r>
-              <w:t>Executor (actor role)</w:t>
+            <w:proofErr w:type="spellStart"/>
+            <w:r>
+              <w:t>Executor</w:t>
+            </w:r>
+            <w:proofErr w:type="spellEnd"/>
+            <w:r>
+              <w:t xml:space="preserve"> (</w:t>
+            </w:r>
+            <w:proofErr w:type="spellStart"/>
+            <w:r>
+              <w:t>actor</w:t>
+            </w:r>
+            <w:proofErr w:type="spellEnd"/>
+            <w:r>
+              <w:t xml:space="preserve"> role)</w:t>
             </w:r>
           </w:p>
         </w:tc>
@@ -4555,9 +5535,11 @@
               <w:ind w:left="113" w:right="113"/>
               <w:jc w:val="center"/>
             </w:pPr>
+            <w:proofErr w:type="spellStart"/>
             <w:r>
               <w:t>Order</w:t>
             </w:r>
+            <w:proofErr w:type="spellEnd"/>
           </w:p>
         </w:tc>
         <w:tc>
@@ -4571,9 +5553,11 @@
             <w:pPr>
               <w:spacing w:line="276" w:lineRule="auto"/>
             </w:pPr>
+            <w:proofErr w:type="spellStart"/>
             <w:r>
               <w:t>Request</w:t>
             </w:r>
+            <w:proofErr w:type="spellEnd"/>
           </w:p>
         </w:tc>
         <w:tc>
@@ -4642,9 +5626,11 @@
             <w:pPr>
               <w:spacing w:line="276" w:lineRule="auto"/>
             </w:pPr>
+            <w:proofErr w:type="spellStart"/>
             <w:r>
               <w:t>Promise</w:t>
             </w:r>
+            <w:proofErr w:type="spellEnd"/>
           </w:p>
         </w:tc>
         <w:tc>
@@ -4692,9 +5678,11 @@
             <w:pPr>
               <w:spacing w:line="276" w:lineRule="auto"/>
             </w:pPr>
+            <w:proofErr w:type="spellStart"/>
             <w:r>
               <w:t>Decline</w:t>
             </w:r>
+            <w:proofErr w:type="spellEnd"/>
           </w:p>
         </w:tc>
         <w:tc>
@@ -4733,9 +5721,11 @@
               <w:ind w:left="113" w:right="113"/>
               <w:jc w:val="center"/>
             </w:pPr>
+            <w:proofErr w:type="spellStart"/>
             <w:r>
               <w:t>Result</w:t>
             </w:r>
+            <w:proofErr w:type="spellEnd"/>
           </w:p>
         </w:tc>
         <w:tc>
@@ -4749,9 +5739,11 @@
             <w:pPr>
               <w:spacing w:line="276" w:lineRule="auto"/>
             </w:pPr>
+            <w:proofErr w:type="spellStart"/>
             <w:r>
               <w:t>Declare</w:t>
             </w:r>
+            <w:proofErr w:type="spellEnd"/>
           </w:p>
         </w:tc>
         <w:tc>
@@ -4799,9 +5791,11 @@
             <w:pPr>
               <w:spacing w:line="276" w:lineRule="auto"/>
             </w:pPr>
+            <w:proofErr w:type="spellStart"/>
             <w:r>
               <w:t>Accept</w:t>
             </w:r>
+            <w:proofErr w:type="spellEnd"/>
           </w:p>
         </w:tc>
         <w:tc>
@@ -4849,9 +5843,11 @@
             <w:pPr>
               <w:spacing w:line="276" w:lineRule="auto"/>
             </w:pPr>
+            <w:proofErr w:type="spellStart"/>
             <w:r>
               <w:t>Reject</w:t>
             </w:r>
+            <w:proofErr w:type="spellEnd"/>
           </w:p>
         </w:tc>
         <w:tc>
@@ -4890,9 +5886,11 @@
               <w:ind w:left="113" w:right="113"/>
               <w:jc w:val="center"/>
             </w:pPr>
+            <w:proofErr w:type="spellStart"/>
             <w:r>
               <w:t>Revokes</w:t>
             </w:r>
+            <w:proofErr w:type="spellEnd"/>
           </w:p>
         </w:tc>
         <w:tc>
@@ -4906,9 +5904,11 @@
             <w:pPr>
               <w:spacing w:line="276" w:lineRule="auto"/>
             </w:pPr>
+            <w:proofErr w:type="spellStart"/>
             <w:r>
               <w:t>Revoke-rq</w:t>
             </w:r>
+            <w:proofErr w:type="spellEnd"/>
           </w:p>
         </w:tc>
         <w:tc>
@@ -4956,9 +5956,11 @@
             <w:pPr>
               <w:spacing w:line="276" w:lineRule="auto"/>
             </w:pPr>
+            <w:proofErr w:type="spellStart"/>
             <w:r>
               <w:t>Revoke-pm</w:t>
             </w:r>
+            <w:proofErr w:type="spellEnd"/>
           </w:p>
         </w:tc>
         <w:tc>
@@ -5006,8 +6008,13 @@
             <w:pPr>
               <w:spacing w:line="276" w:lineRule="auto"/>
             </w:pPr>
-            <w:r>
-              <w:t>Revoke-da</w:t>
+            <w:proofErr w:type="spellStart"/>
+            <w:r>
+              <w:t>Revoke</w:t>
+            </w:r>
+            <w:proofErr w:type="spellEnd"/>
+            <w:r>
+              <w:t>-da</w:t>
             </w:r>
           </w:p>
         </w:tc>
@@ -5065,9 +6072,11 @@
             <w:pPr>
               <w:spacing w:line="276" w:lineRule="auto"/>
             </w:pPr>
+            <w:proofErr w:type="spellStart"/>
             <w:r>
               <w:t>Revoke-ac</w:t>
             </w:r>
+            <w:proofErr w:type="spellEnd"/>
           </w:p>
         </w:tc>
         <w:tc>
@@ -5125,7 +6134,31 @@
               <w:spacing w:line="276" w:lineRule="auto"/>
             </w:pPr>
             <w:r>
-              <w:t>ID (of transaction kind)</w:t>
+              <w:t>ID (</w:t>
+            </w:r>
+            <w:proofErr w:type="spellStart"/>
+            <w:r>
+              <w:t>of</w:t>
+            </w:r>
+            <w:proofErr w:type="spellEnd"/>
+            <w:r>
+              <w:t xml:space="preserve"> </w:t>
+            </w:r>
+            <w:proofErr w:type="spellStart"/>
+            <w:r>
+              <w:t>transaction</w:t>
+            </w:r>
+            <w:proofErr w:type="spellEnd"/>
+            <w:r>
+              <w:t xml:space="preserve"> </w:t>
+            </w:r>
+            <w:proofErr w:type="spellStart"/>
+            <w:r>
+              <w:t>kind</w:t>
+            </w:r>
+            <w:proofErr w:type="spellEnd"/>
+            <w:r>
+              <w:t>)</w:t>
             </w:r>
           </w:p>
         </w:tc>
@@ -5163,9 +6196,19 @@
             <w:pPr>
               <w:spacing w:line="276" w:lineRule="auto"/>
             </w:pPr>
-            <w:r>
-              <w:t>Transaction kind</w:t>
-            </w:r>
+            <w:proofErr w:type="spellStart"/>
+            <w:r>
+              <w:t>Transaction</w:t>
+            </w:r>
+            <w:proofErr w:type="spellEnd"/>
+            <w:r>
+              <w:t xml:space="preserve"> </w:t>
+            </w:r>
+            <w:proofErr w:type="spellStart"/>
+            <w:r>
+              <w:t>kind</w:t>
+            </w:r>
+            <w:proofErr w:type="spellEnd"/>
           </w:p>
         </w:tc>
         <w:tc>
@@ -5198,9 +6241,19 @@
             <w:pPr>
               <w:spacing w:line="276" w:lineRule="auto"/>
             </w:pPr>
-            <w:r>
-              <w:t>Product kind</w:t>
-            </w:r>
+            <w:proofErr w:type="spellStart"/>
+            <w:r>
+              <w:t>Product</w:t>
+            </w:r>
+            <w:proofErr w:type="spellEnd"/>
+            <w:r>
+              <w:t xml:space="preserve"> </w:t>
+            </w:r>
+            <w:proofErr w:type="spellStart"/>
+            <w:r>
+              <w:t>kind</w:t>
+            </w:r>
+            <w:proofErr w:type="spellEnd"/>
           </w:p>
         </w:tc>
         <w:tc>
@@ -5234,8 +6287,21 @@
             <w:pPr>
               <w:spacing w:line="276" w:lineRule="auto"/>
             </w:pPr>
-            <w:r>
-              <w:t>Initiator (actor role)</w:t>
+            <w:proofErr w:type="spellStart"/>
+            <w:r>
+              <w:t>Initiator</w:t>
+            </w:r>
+            <w:proofErr w:type="spellEnd"/>
+            <w:r>
+              <w:t xml:space="preserve"> (</w:t>
+            </w:r>
+            <w:proofErr w:type="spellStart"/>
+            <w:r>
+              <w:t>actor</w:t>
+            </w:r>
+            <w:proofErr w:type="spellEnd"/>
+            <w:r>
+              <w:t xml:space="preserve"> role)</w:t>
             </w:r>
           </w:p>
         </w:tc>
@@ -5271,8 +6337,21 @@
             <w:pPr>
               <w:spacing w:line="276" w:lineRule="auto"/>
             </w:pPr>
-            <w:r>
-              <w:t>Executor (actor role)</w:t>
+            <w:proofErr w:type="spellStart"/>
+            <w:r>
+              <w:t>Executor</w:t>
+            </w:r>
+            <w:proofErr w:type="spellEnd"/>
+            <w:r>
+              <w:t xml:space="preserve"> (</w:t>
+            </w:r>
+            <w:proofErr w:type="spellStart"/>
+            <w:r>
+              <w:t>actor</w:t>
+            </w:r>
+            <w:proofErr w:type="spellEnd"/>
+            <w:r>
+              <w:t xml:space="preserve"> role)</w:t>
             </w:r>
           </w:p>
         </w:tc>
@@ -5312,9 +6391,11 @@
               <w:ind w:left="113" w:right="113"/>
               <w:jc w:val="center"/>
             </w:pPr>
+            <w:proofErr w:type="spellStart"/>
             <w:r>
               <w:t>Order</w:t>
             </w:r>
+            <w:proofErr w:type="spellEnd"/>
           </w:p>
         </w:tc>
         <w:tc>
@@ -5328,9 +6409,11 @@
             <w:pPr>
               <w:spacing w:line="276" w:lineRule="auto"/>
             </w:pPr>
+            <w:proofErr w:type="spellStart"/>
             <w:r>
               <w:t>Request</w:t>
             </w:r>
+            <w:proofErr w:type="spellEnd"/>
           </w:p>
         </w:tc>
         <w:tc>
@@ -5378,9 +6461,11 @@
             <w:pPr>
               <w:spacing w:line="276" w:lineRule="auto"/>
             </w:pPr>
+            <w:proofErr w:type="spellStart"/>
             <w:r>
               <w:t>Promise</w:t>
             </w:r>
+            <w:proofErr w:type="spellEnd"/>
           </w:p>
         </w:tc>
         <w:tc>
@@ -5428,9 +6513,11 @@
             <w:pPr>
               <w:spacing w:line="276" w:lineRule="auto"/>
             </w:pPr>
+            <w:proofErr w:type="spellStart"/>
             <w:r>
               <w:t>Decline</w:t>
             </w:r>
+            <w:proofErr w:type="spellEnd"/>
           </w:p>
         </w:tc>
         <w:tc>
@@ -5469,9 +6556,11 @@
               <w:ind w:left="113" w:right="113"/>
               <w:jc w:val="center"/>
             </w:pPr>
+            <w:proofErr w:type="spellStart"/>
             <w:r>
               <w:t>Result</w:t>
             </w:r>
+            <w:proofErr w:type="spellEnd"/>
           </w:p>
         </w:tc>
         <w:tc>
@@ -5485,9 +6574,11 @@
             <w:pPr>
               <w:spacing w:line="276" w:lineRule="auto"/>
             </w:pPr>
+            <w:proofErr w:type="spellStart"/>
             <w:r>
               <w:t>Declare</w:t>
             </w:r>
+            <w:proofErr w:type="spellEnd"/>
           </w:p>
         </w:tc>
         <w:tc>
@@ -5535,9 +6626,11 @@
             <w:pPr>
               <w:spacing w:line="276" w:lineRule="auto"/>
             </w:pPr>
+            <w:proofErr w:type="spellStart"/>
             <w:r>
               <w:t>Accept</w:t>
             </w:r>
+            <w:proofErr w:type="spellEnd"/>
           </w:p>
         </w:tc>
         <w:tc>
@@ -5585,9 +6678,11 @@
             <w:pPr>
               <w:spacing w:line="276" w:lineRule="auto"/>
             </w:pPr>
+            <w:proofErr w:type="spellStart"/>
             <w:r>
               <w:t>Reject</w:t>
             </w:r>
+            <w:proofErr w:type="spellEnd"/>
           </w:p>
         </w:tc>
         <w:tc>
@@ -5626,9 +6721,11 @@
               <w:ind w:left="113" w:right="113"/>
               <w:jc w:val="center"/>
             </w:pPr>
+            <w:proofErr w:type="spellStart"/>
             <w:r>
               <w:t>Revokes</w:t>
             </w:r>
+            <w:proofErr w:type="spellEnd"/>
           </w:p>
         </w:tc>
         <w:tc>
@@ -5642,9 +6739,11 @@
             <w:pPr>
               <w:spacing w:line="276" w:lineRule="auto"/>
             </w:pPr>
+            <w:proofErr w:type="spellStart"/>
             <w:r>
               <w:t>Revoke-rq</w:t>
             </w:r>
+            <w:proofErr w:type="spellEnd"/>
           </w:p>
         </w:tc>
         <w:tc>
@@ -5692,9 +6791,11 @@
             <w:pPr>
               <w:spacing w:line="276" w:lineRule="auto"/>
             </w:pPr>
+            <w:proofErr w:type="spellStart"/>
             <w:r>
               <w:t>Revoke-pm</w:t>
             </w:r>
+            <w:proofErr w:type="spellEnd"/>
           </w:p>
         </w:tc>
         <w:tc>
@@ -5751,8 +6852,13 @@
             <w:pPr>
               <w:spacing w:line="276" w:lineRule="auto"/>
             </w:pPr>
-            <w:r>
-              <w:t>Revoke-da</w:t>
+            <w:proofErr w:type="spellStart"/>
+            <w:r>
+              <w:t>Revoke</w:t>
+            </w:r>
+            <w:proofErr w:type="spellEnd"/>
+            <w:r>
+              <w:t>-da</w:t>
             </w:r>
           </w:p>
         </w:tc>
@@ -5801,9 +6907,11 @@
             <w:pPr>
               <w:spacing w:line="276" w:lineRule="auto"/>
             </w:pPr>
+            <w:proofErr w:type="spellStart"/>
             <w:r>
               <w:t>Revoke-ac</w:t>
             </w:r>
+            <w:proofErr w:type="spellEnd"/>
           </w:p>
         </w:tc>
         <w:tc>
@@ -5828,9 +6936,22 @@
       <w:pPr>
         <w:pStyle w:val="Heading2"/>
       </w:pPr>
+      <w:proofErr w:type="spellStart"/>
       <w:r>
         <w:lastRenderedPageBreak/>
-        <w:t>Organisation Construction Diagram (OCD)</w:t>
+        <w:t>Organisation</w:t>
+      </w:r>
+      <w:proofErr w:type="spellEnd"/>
+      <w:r>
+        <w:t xml:space="preserve"> </w:t>
+      </w:r>
+      <w:proofErr w:type="spellStart"/>
+      <w:r>
+        <w:t>Construction</w:t>
+      </w:r>
+      <w:proofErr w:type="spellEnd"/>
+      <w:r>
+        <w:t xml:space="preserve"> Diagram (OCD)</w:t>
       </w:r>
     </w:p>
     <w:p>
@@ -5842,10 +6963,10 @@
           <w:color w:val="FF0000"/>
         </w:rPr>
         <w:drawing>
-          <wp:inline distT="0" distB="0" distL="0" distR="0" wp14:anchorId="1B5CF3C2" wp14:editId="7AB1CE32">
-            <wp:extent cx="5762625" cy="5343525"/>
-            <wp:effectExtent l="0" t="0" r="9525" b="9525"/>
-            <wp:docPr id="1414921220" name="Picture 1"/>
+          <wp:inline distT="0" distB="0" distL="0" distR="0" wp14:anchorId="53FABFD0" wp14:editId="5ACB198A">
+            <wp:extent cx="5762625" cy="5334000"/>
+            <wp:effectExtent l="0" t="0" r="9525" b="0"/>
+            <wp:docPr id="1113647651" name="Picture 1"/>
             <wp:cNvGraphicFramePr>
               <a:graphicFrameLocks xmlns:a="http://schemas.openxmlformats.org/drawingml/2006/main" noChangeAspect="1"/>
             </wp:cNvGraphicFramePr>
@@ -5874,7 +6995,7 @@
                   <pic:spPr bwMode="auto">
                     <a:xfrm>
                       <a:off x="0" y="0"/>
-                      <a:ext cx="5762625" cy="5343525"/>
+                      <a:ext cx="5762625" cy="5334000"/>
                     </a:xfrm>
                     <a:prstGeom prst="rect">
                       <a:avLst/>
